--- a/doc/Applied Computing Project Template.docx
+++ b/doc/Applied Computing Project Template.docx
@@ -1,11 +1,13 @@
 
 <file path=word/document.xml><?xml version="1.0" encoding="utf-8"?>
-<w:document xmlns:wpc="http://schemas.microsoft.com/office/word/2010/wordprocessingCanvas" xmlns:mc="http://schemas.openxmlformats.org/markup-compatibility/2006" xmlns:o="urn:schemas-microsoft-com:office:office" xmlns:r="http://schemas.openxmlformats.org/officeDocument/2006/relationships" xmlns:m="http://schemas.openxmlformats.org/officeDocument/2006/math" xmlns:v="urn:schemas-microsoft-com:vml" xmlns:wp14="http://schemas.microsoft.com/office/word/2010/wordprocessingDrawing" xmlns:wp="http://schemas.openxmlformats.org/drawingml/2006/wordprocessingDrawing" xmlns:w10="urn:schemas-microsoft-com:office:word" xmlns:w="http://schemas.openxmlformats.org/wordprocessingml/2006/main" xmlns:w14="http://schemas.microsoft.com/office/word/2010/wordml" xmlns:w15="http://schemas.microsoft.com/office/word/2012/wordml" xmlns:wpg="http://schemas.microsoft.com/office/word/2010/wordprocessingGroup" xmlns:wpi="http://schemas.microsoft.com/office/word/2010/wordprocessingInk" xmlns:wne="http://schemas.microsoft.com/office/word/2006/wordml" xmlns:wps="http://schemas.microsoft.com/office/word/2010/wordprocessingShape" mc:Ignorable="w14 w15 wp14">
+<w:document xmlns:o="urn:schemas-microsoft-com:office:office" xmlns:r="http://schemas.openxmlformats.org/officeDocument/2006/relationships" xmlns:v="urn:schemas-microsoft-com:vml" xmlns:w="http://schemas.openxmlformats.org/wordprocessingml/2006/main" xmlns:w10="urn:schemas-microsoft-com:office:word" xmlns:wp="http://schemas.openxmlformats.org/drawingml/2006/wordprocessingDrawing" xmlns:wps="http://schemas.microsoft.com/office/word/2010/wordprocessingShape" xmlns:wpg="http://schemas.microsoft.com/office/word/2010/wordprocessingGroup" xmlns:mc="http://schemas.openxmlformats.org/markup-compatibility/2006" xmlns:wp14="http://schemas.microsoft.com/office/word/2010/wordprocessingDrawing" xmlns:w14="http://schemas.microsoft.com/office/word/2010/wordml" mc:Ignorable="w14 wp14">
   <w:body>
     <w:p>
       <w:pPr>
+        <w:pStyle w:val="Normal"/>
         <w:jc w:val="center"/>
         <w:rPr>
+          <w:b/>
           <w:b/>
           <w:sz w:val="40"/>
           <w:szCs w:val="40"/>
@@ -24,16 +26,26 @@
     </w:p>
     <w:p>
       <w:pPr>
+        <w:pStyle w:val="Normal"/>
         <w:jc w:val="center"/>
         <w:rPr>
           <w:b/>
+          <w:b/>
           <w:sz w:val="28"/>
           <w:lang w:val="en-US"/>
         </w:rPr>
       </w:pPr>
-    </w:p>
-    <w:p>
-      <w:pPr>
+      <w:r>
+        <w:rPr>
+          <w:b/>
+          <w:sz w:val="28"/>
+          <w:lang w:val="en-US"/>
+        </w:rPr>
+      </w:r>
+    </w:p>
+    <w:p>
+      <w:pPr>
+        <w:pStyle w:val="Normal"/>
         <w:rPr>
           <w:sz w:val="28"/>
           <w:lang w:val="en-US"/>
@@ -46,8 +58,70 @@
           <w:szCs w:val="44"/>
           <w:lang w:val="en-US"/>
         </w:rPr>
-        <w:t>Design</w:t>
-      </w:r>
+        <w:t xml:space="preserve">Design      </w:t>
+      </w:r>
+      <w:r>
+        <w:rPr>
+          <w:b/>
+          <w:sz w:val="28"/>
+          <w:lang w:val="en-US"/>
+        </w:rPr>
+        <w:t xml:space="preserve">                                                                                  </w:t>
+      </w:r>
+      <w:r>
+        <w:rPr>
+          <w:sz w:val="28"/>
+          <w:lang w:val="en-US"/>
+        </w:rPr>
+        <w:t>21.10.2016/oulu</w:t>
+      </w:r>
+    </w:p>
+    <w:p>
+      <w:pPr>
+        <w:pStyle w:val="Normal"/>
+        <w:rPr>
+          <w:b/>
+          <w:b/>
+          <w:sz w:val="28"/>
+          <w:lang w:val="en-US"/>
+        </w:rPr>
+      </w:pPr>
+      <w:r>
+        <w:rPr>
+          <w:b/>
+          <w:sz w:val="28"/>
+          <w:lang w:val="en-US"/>
+        </w:rPr>
+      </w:r>
+    </w:p>
+    <w:p>
+      <w:pPr>
+        <w:pStyle w:val="Normal"/>
+        <w:rPr>
+          <w:b/>
+          <w:b/>
+          <w:sz w:val="28"/>
+          <w:lang w:val="en-US"/>
+        </w:rPr>
+      </w:pPr>
+      <w:r>
+        <w:rPr>
+          <w:b/>
+          <w:sz w:val="28"/>
+          <w:lang w:val="en-US"/>
+        </w:rPr>
+      </w:r>
+    </w:p>
+    <w:p>
+      <w:pPr>
+        <w:pStyle w:val="Normal"/>
+        <w:jc w:val="center"/>
+        <w:rPr>
+          <w:sz w:val="28"/>
+          <w:szCs w:val="28"/>
+          <w:lang w:val="en-US"/>
+        </w:rPr>
+      </w:pPr>
       <w:r>
         <w:rPr>
           <w:b/>
@@ -55,134 +129,70 @@
           <w:szCs w:val="44"/>
           <w:lang w:val="en-US"/>
         </w:rPr>
-        <w:t xml:space="preserve">      </w:t>
-      </w:r>
-      <w:r>
-        <w:rPr>
-          <w:b/>
-          <w:sz w:val="28"/>
-          <w:lang w:val="en-US"/>
-        </w:rPr>
-        <w:t xml:space="preserve">                                                                                  </w:t>
-      </w:r>
-      <w:r>
-        <w:rPr>
-          <w:sz w:val="28"/>
-          <w:lang w:val="en-US"/>
-        </w:rPr>
-        <w:t>21.10.2016/</w:t>
-      </w:r>
-      <w:proofErr w:type="spellStart"/>
-      <w:r>
-        <w:rPr>
-          <w:sz w:val="28"/>
-          <w:lang w:val="en-US"/>
-        </w:rPr>
-        <w:t>oulu</w:t>
-      </w:r>
-      <w:proofErr w:type="spellEnd"/>
-    </w:p>
-    <w:p>
-      <w:pPr>
-        <w:rPr>
-          <w:b/>
-          <w:sz w:val="28"/>
-          <w:lang w:val="en-US"/>
-        </w:rPr>
-      </w:pPr>
-    </w:p>
-    <w:p>
-      <w:pPr>
-        <w:rPr>
-          <w:b/>
-          <w:sz w:val="28"/>
-          <w:lang w:val="en-US"/>
-        </w:rPr>
-      </w:pPr>
-    </w:p>
-    <w:p>
-      <w:pPr>
-        <w:jc w:val="center"/>
+        <w:t xml:space="preserve">Title of our </w:t>
+      </w:r>
+      <w:r>
         <w:rPr>
           <w:sz w:val="28"/>
           <w:szCs w:val="28"/>
           <w:lang w:val="en-US"/>
         </w:rPr>
-      </w:pPr>
-      <w:r>
-        <w:rPr>
-          <w:b/>
-          <w:sz w:val="44"/>
-          <w:szCs w:val="44"/>
-          <w:lang w:val="en-US"/>
-        </w:rPr>
-        <w:t xml:space="preserve">Title of our </w:t>
-      </w:r>
-      <w:proofErr w:type="gramStart"/>
-      <w:r>
+        <w:t>project(our app name)</w:t>
+      </w:r>
+    </w:p>
+    <w:p>
+      <w:pPr>
+        <w:pStyle w:val="Normal"/>
         <w:rPr>
           <w:sz w:val="28"/>
-          <w:szCs w:val="28"/>
-          <w:lang w:val="en-US"/>
-        </w:rPr>
-        <w:t>project</w:t>
-      </w:r>
+          <w:lang w:val="en-US"/>
+        </w:rPr>
+      </w:pPr>
       <w:r>
         <w:rPr>
           <w:sz w:val="28"/>
-          <w:szCs w:val="28"/>
-          <w:lang w:val="en-US"/>
-        </w:rPr>
-        <w:t>(</w:t>
-      </w:r>
-      <w:proofErr w:type="gramEnd"/>
-      <w:r>
-        <w:rPr>
-          <w:sz w:val="28"/>
-          <w:szCs w:val="28"/>
-          <w:lang w:val="en-US"/>
-        </w:rPr>
-        <w:t>our</w:t>
-      </w:r>
-      <w:r>
-        <w:rPr>
-          <w:sz w:val="28"/>
-          <w:szCs w:val="28"/>
-          <w:lang w:val="en-US"/>
-        </w:rPr>
-        <w:t xml:space="preserve"> app name)</w:t>
-      </w:r>
-    </w:p>
-    <w:p>
-      <w:pPr>
-        <w:rPr>
-          <w:sz w:val="28"/>
-          <w:lang w:val="en-US"/>
-        </w:rPr>
-      </w:pPr>
-      <w:r>
-        <w:rPr>
-          <w:sz w:val="28"/>
           <w:lang w:val="en-US"/>
         </w:rPr>
         <w:t>Team Member:</w:t>
       </w:r>
     </w:p>
-    <w:p/>
-    <w:p/>
+    <w:p>
+      <w:pPr>
+        <w:pStyle w:val="Normal"/>
+        <w:rPr/>
+      </w:pPr>
+      <w:r>
+        <w:rPr/>
+      </w:r>
+    </w:p>
+    <w:p>
+      <w:pPr>
+        <w:pStyle w:val="Normal"/>
+        <w:rPr/>
+      </w:pPr>
+      <w:r>
+        <w:rPr/>
+      </w:r>
+    </w:p>
     <w:tbl>
       <w:tblPr>
         <w:tblStyle w:val="Normaalivarjostus2-korostus5"/>
-        <w:tblW w:w="3942" w:type="pct"/>
-        <w:tblLayout w:type="fixed"/>
-        <w:tblLook w:val="0660" w:firstRow="1" w:lastRow="1" w:firstColumn="0" w:lastColumn="0" w:noHBand="1" w:noVBand="1"/>
+        <w:tblW w:w="3900" w:type="pct"/>
+        <w:jc w:val="left"/>
+        <w:tblInd w:w="0" w:type="dxa"/>
+        <w:tblCellMar>
+          <w:top w:w="0" w:type="dxa"/>
+          <w:left w:w="108" w:type="dxa"/>
+          <w:bottom w:w="0" w:type="dxa"/>
+          <w:right w:w="108" w:type="dxa"/>
+        </w:tblCellMar>
+        <w:tblLook w:val="0660" w:noVBand="1" w:noHBand="1" w:lastColumn="0" w:firstColumn="0" w:lastRow="1" w:firstRow="1"/>
       </w:tblPr>
       <w:tblGrid>
-        <w:gridCol w:w="1984"/>
-        <w:gridCol w:w="708"/>
-        <w:gridCol w:w="1844"/>
-        <w:gridCol w:w="1078"/>
-        <w:gridCol w:w="1985"/>
+        <w:gridCol w:w="1962"/>
+        <w:gridCol w:w="701"/>
+        <w:gridCol w:w="1824"/>
+        <w:gridCol w:w="3030"/>
       </w:tblGrid>
       <w:tr>
         <w:trPr>
@@ -190,338 +200,692 @@
         </w:trPr>
         <w:tc>
           <w:tcPr>
-            <w:tcW w:w="1306" w:type="pct"/>
-            <w:noWrap/>
+            <w:tcW w:w="1962" w:type="dxa"/>
+            <w:tcBorders/>
+            <w:shd w:color="auto" w:fill="4472C4" w:themeFill="accent5" w:val="clear"/>
           </w:tcPr>
           <w:p>
-            <w:proofErr w:type="spellStart"/>
+            <w:pPr>
+              <w:pStyle w:val="Normal"/>
+              <w:spacing w:lineRule="auto" w:line="240" w:before="0" w:after="0"/>
+              <w:rPr>
+                <w:rFonts w:eastAsia="" w:eastAsiaTheme="minorEastAsia"/>
+                <w:b/>
+                <w:b/>
+                <w:bCs/>
+                <w:color w:val="FFFFFF" w:themeColor="background1"/>
+                <w:lang w:eastAsia="fi-FI"/>
+              </w:rPr>
+            </w:pPr>
             <w:r>
+              <w:rPr>
+                <w:rFonts w:eastAsia="" w:eastAsiaTheme="minorEastAsia"/>
+                <w:b/>
+                <w:bCs/>
+                <w:color w:val="FFFFFF" w:themeColor="background1"/>
+                <w:lang w:eastAsia="fi-FI"/>
+              </w:rPr>
               <w:t>Name</w:t>
             </w:r>
-            <w:proofErr w:type="spellEnd"/>
           </w:p>
         </w:tc>
         <w:tc>
           <w:tcPr>
-            <w:tcW w:w="1679" w:type="pct"/>
+            <w:tcW w:w="2525" w:type="dxa"/>
             <w:gridSpan w:val="2"/>
+            <w:tcBorders/>
+            <w:shd w:color="auto" w:fill="4472C4" w:themeFill="accent5" w:val="clear"/>
           </w:tcPr>
           <w:p>
-            <w:proofErr w:type="spellStart"/>
+            <w:pPr>
+              <w:pStyle w:val="Normal"/>
+              <w:spacing w:lineRule="auto" w:line="240" w:before="0" w:after="0"/>
+              <w:rPr>
+                <w:rFonts w:eastAsia="" w:eastAsiaTheme="minorEastAsia"/>
+                <w:b/>
+                <w:b/>
+                <w:bCs/>
+                <w:color w:val="FFFFFF" w:themeColor="background1"/>
+                <w:lang w:eastAsia="fi-FI"/>
+              </w:rPr>
+            </w:pPr>
             <w:r>
-              <w:t>Student</w:t>
+              <w:rPr>
+                <w:rFonts w:eastAsia="" w:eastAsiaTheme="minorEastAsia"/>
+                <w:b/>
+                <w:bCs/>
+                <w:color w:val="FFFFFF" w:themeColor="background1"/>
+                <w:lang w:eastAsia="fi-FI"/>
+              </w:rPr>
+              <w:t>Student number</w:t>
             </w:r>
-            <w:proofErr w:type="spellEnd"/>
-            <w:r>
-              <w:t xml:space="preserve"> </w:t>
-            </w:r>
-            <w:proofErr w:type="spellStart"/>
-            <w:r>
-              <w:t>number</w:t>
-            </w:r>
-            <w:proofErr w:type="spellEnd"/>
           </w:p>
         </w:tc>
         <w:tc>
           <w:tcPr>
-            <w:tcW w:w="2015" w:type="pct"/>
-            <w:gridSpan w:val="2"/>
+            <w:tcW w:w="3030" w:type="dxa"/>
+            <w:tcBorders/>
+            <w:shd w:color="auto" w:fill="4472C4" w:themeFill="accent5" w:val="clear"/>
           </w:tcPr>
           <w:p>
-            <w:proofErr w:type="spellStart"/>
+            <w:pPr>
+              <w:pStyle w:val="Normal"/>
+              <w:spacing w:lineRule="auto" w:line="240" w:before="0" w:after="0"/>
+              <w:rPr>
+                <w:rFonts w:eastAsia="" w:eastAsiaTheme="minorEastAsia"/>
+                <w:b/>
+                <w:b/>
+                <w:bCs/>
+                <w:color w:val="FFFFFF" w:themeColor="background1"/>
+                <w:lang w:eastAsia="fi-FI"/>
+              </w:rPr>
+            </w:pPr>
             <w:r>
+              <w:rPr>
+                <w:rFonts w:eastAsia="" w:eastAsiaTheme="minorEastAsia"/>
+                <w:b/>
+                <w:bCs/>
+                <w:color w:val="FFFFFF" w:themeColor="background1"/>
+                <w:lang w:eastAsia="fi-FI"/>
+              </w:rPr>
               <w:t>Email</w:t>
             </w:r>
-            <w:proofErr w:type="spellEnd"/>
           </w:p>
         </w:tc>
       </w:tr>
       <w:tr>
+        <w:trPr/>
         <w:tc>
           <w:tcPr>
-            <w:tcW w:w="1306" w:type="pct"/>
-            <w:noWrap/>
-          </w:tcPr>
-          <w:p/>
-        </w:tc>
-        <w:tc>
-          <w:tcPr>
-            <w:tcW w:w="1679" w:type="pct"/>
-            <w:gridSpan w:val="2"/>
+            <w:tcW w:w="1962" w:type="dxa"/>
+            <w:tcBorders>
+              <w:top w:val="nil"/>
+              <w:bottom w:val="nil"/>
+              <w:insideH w:val="nil"/>
+            </w:tcBorders>
+            <w:shd w:fill="auto" w:val="clear"/>
           </w:tcPr>
           <w:p>
             <w:pPr>
-              <w:rPr>
-                <w:rStyle w:val="Hienovarainenkorostus"/>
+              <w:pStyle w:val="Normal"/>
+              <w:spacing w:lineRule="auto" w:line="240" w:before="0" w:after="0"/>
+              <w:rPr>
+                <w:rFonts w:eastAsia="" w:eastAsiaTheme="minorEastAsia"/>
+                <w:lang w:eastAsia="fi-FI"/>
               </w:rPr>
             </w:pPr>
+            <w:r>
+              <w:rPr>
+                <w:rFonts w:eastAsia="" w:eastAsiaTheme="minorEastAsia"/>
+                <w:lang w:eastAsia="fi-FI"/>
+              </w:rPr>
+            </w:r>
           </w:p>
         </w:tc>
         <w:tc>
           <w:tcPr>
-            <w:tcW w:w="2015" w:type="pct"/>
+            <w:tcW w:w="2525" w:type="dxa"/>
             <w:gridSpan w:val="2"/>
+            <w:tcBorders>
+              <w:top w:val="nil"/>
+              <w:bottom w:val="nil"/>
+              <w:insideH w:val="nil"/>
+            </w:tcBorders>
+            <w:shd w:fill="auto" w:val="clear"/>
           </w:tcPr>
-          <w:p/>
+          <w:p>
+            <w:pPr>
+              <w:pStyle w:val="Normal"/>
+              <w:spacing w:lineRule="auto" w:line="240" w:before="0" w:after="0"/>
+              <w:rPr>
+                <w:rStyle w:val="SubtleEmphasis"/>
+                <w:rFonts w:eastAsia="" w:eastAsiaTheme="minorEastAsia"/>
+                <w:lang w:eastAsia="fi-FI"/>
+              </w:rPr>
+            </w:pPr>
+            <w:r>
+              <w:rPr/>
+            </w:r>
+          </w:p>
+        </w:tc>
+        <w:tc>
+          <w:tcPr>
+            <w:tcW w:w="3030" w:type="dxa"/>
+            <w:tcBorders>
+              <w:top w:val="nil"/>
+              <w:bottom w:val="nil"/>
+              <w:insideH w:val="nil"/>
+            </w:tcBorders>
+            <w:shd w:fill="auto" w:val="clear"/>
+          </w:tcPr>
+          <w:p>
+            <w:pPr>
+              <w:pStyle w:val="Normal"/>
+              <w:spacing w:lineRule="auto" w:line="240" w:before="0" w:after="0"/>
+              <w:rPr>
+                <w:rFonts w:eastAsia="" w:eastAsiaTheme="minorEastAsia"/>
+                <w:lang w:eastAsia="fi-FI"/>
+              </w:rPr>
+            </w:pPr>
+            <w:r>
+              <w:rPr>
+                <w:rFonts w:eastAsia="" w:eastAsiaTheme="minorEastAsia"/>
+                <w:lang w:eastAsia="fi-FI"/>
+              </w:rPr>
+            </w:r>
+          </w:p>
         </w:tc>
       </w:tr>
       <w:tr>
+        <w:trPr/>
         <w:tc>
           <w:tcPr>
-            <w:tcW w:w="1306" w:type="pct"/>
-            <w:noWrap/>
+            <w:tcW w:w="1962" w:type="dxa"/>
+            <w:tcBorders>
+              <w:top w:val="nil"/>
+              <w:bottom w:val="nil"/>
+              <w:insideH w:val="nil"/>
+            </w:tcBorders>
+            <w:shd w:fill="auto" w:val="clear"/>
           </w:tcPr>
           <w:p>
+            <w:pPr>
+              <w:pStyle w:val="Normal"/>
+              <w:spacing w:lineRule="auto" w:line="240" w:before="0" w:after="0"/>
+              <w:rPr>
+                <w:rFonts w:eastAsia="" w:eastAsiaTheme="minorEastAsia"/>
+                <w:lang w:eastAsia="fi-FI"/>
+              </w:rPr>
+            </w:pPr>
             <w:r>
+              <w:rPr>
+                <w:rFonts w:eastAsia="" w:eastAsiaTheme="minorEastAsia"/>
+                <w:lang w:eastAsia="fi-FI"/>
+              </w:rPr>
               <w:t>Markus Heino</w:t>
             </w:r>
           </w:p>
         </w:tc>
         <w:tc>
           <w:tcPr>
-            <w:tcW w:w="1679" w:type="pct"/>
+            <w:tcW w:w="2525" w:type="dxa"/>
             <w:gridSpan w:val="2"/>
+            <w:tcBorders>
+              <w:top w:val="nil"/>
+              <w:bottom w:val="nil"/>
+              <w:insideH w:val="nil"/>
+            </w:tcBorders>
+            <w:shd w:fill="auto" w:val="clear"/>
           </w:tcPr>
           <w:p>
             <w:pPr>
               <w:pStyle w:val="DecimalAligned"/>
+              <w:spacing w:lineRule="auto" w:line="240" w:before="0" w:after="0"/>
+              <w:rPr>
+                <w:rFonts w:eastAsia="" w:eastAsiaTheme="minorEastAsia"/>
+                <w:lang w:eastAsia="fi-FI"/>
+              </w:rPr>
             </w:pPr>
             <w:r>
+              <w:rPr>
+                <w:rFonts w:eastAsia="" w:eastAsiaTheme="minorEastAsia"/>
+                <w:lang w:eastAsia="fi-FI"/>
+              </w:rPr>
               <w:t>2433882</w:t>
             </w:r>
           </w:p>
         </w:tc>
         <w:tc>
           <w:tcPr>
-            <w:tcW w:w="2015" w:type="pct"/>
-            <w:gridSpan w:val="2"/>
+            <w:tcW w:w="3030" w:type="dxa"/>
+            <w:tcBorders>
+              <w:top w:val="nil"/>
+              <w:bottom w:val="nil"/>
+              <w:insideH w:val="nil"/>
+            </w:tcBorders>
+            <w:shd w:fill="auto" w:val="clear"/>
           </w:tcPr>
           <w:p>
             <w:pPr>
               <w:pStyle w:val="DecimalAligned"/>
+              <w:spacing w:lineRule="auto" w:line="240" w:before="0" w:after="0"/>
+              <w:rPr>
+                <w:rFonts w:eastAsia="" w:eastAsiaTheme="minorEastAsia"/>
+                <w:lang w:eastAsia="fi-FI"/>
+              </w:rPr>
             </w:pPr>
             <w:r>
+              <w:rPr>
+                <w:rFonts w:eastAsia="" w:eastAsiaTheme="minorEastAsia"/>
+                <w:lang w:eastAsia="fi-FI"/>
+              </w:rPr>
               <w:t>Markus.Heino@studen.oulu.fi</w:t>
             </w:r>
           </w:p>
         </w:tc>
       </w:tr>
       <w:tr>
+        <w:trPr/>
         <w:tc>
           <w:tcPr>
-            <w:tcW w:w="1306" w:type="pct"/>
-            <w:noWrap/>
+            <w:tcW w:w="1962" w:type="dxa"/>
+            <w:tcBorders>
+              <w:top w:val="nil"/>
+              <w:bottom w:val="nil"/>
+              <w:insideH w:val="nil"/>
+            </w:tcBorders>
+            <w:shd w:fill="auto" w:val="clear"/>
           </w:tcPr>
           <w:p>
-            <w:proofErr w:type="spellStart"/>
+            <w:pPr>
+              <w:pStyle w:val="Normal"/>
+              <w:spacing w:lineRule="auto" w:line="240" w:before="0" w:after="0"/>
+              <w:rPr>
+                <w:rFonts w:eastAsia="" w:eastAsiaTheme="minorEastAsia"/>
+                <w:lang w:eastAsia="fi-FI"/>
+              </w:rPr>
+            </w:pPr>
             <w:r>
-              <w:t>Student</w:t>
-            </w:r>
-            <w:proofErr w:type="spellEnd"/>
-            <w:r>
-              <w:t xml:space="preserve"> 2</w:t>
+              <w:rPr>
+                <w:rFonts w:eastAsia="" w:eastAsiaTheme="minorEastAsia"/>
+                <w:lang w:eastAsia="fi-FI"/>
+              </w:rPr>
+              <w:t>Seppo Pakonen</w:t>
             </w:r>
           </w:p>
         </w:tc>
         <w:tc>
           <w:tcPr>
-            <w:tcW w:w="1679" w:type="pct"/>
+            <w:tcW w:w="2525" w:type="dxa"/>
             <w:gridSpan w:val="2"/>
+            <w:tcBorders>
+              <w:top w:val="nil"/>
+              <w:bottom w:val="nil"/>
+              <w:insideH w:val="nil"/>
+            </w:tcBorders>
+            <w:shd w:fill="auto" w:val="clear"/>
           </w:tcPr>
           <w:p>
             <w:pPr>
               <w:pStyle w:val="DecimalAligned"/>
+              <w:spacing w:lineRule="auto" w:line="240" w:before="0" w:after="0"/>
+              <w:rPr>
+                <w:rFonts w:eastAsia="" w:eastAsiaTheme="minorEastAsia"/>
+                <w:lang w:eastAsia="fi-FI"/>
+              </w:rPr>
             </w:pPr>
-            <w:proofErr w:type="gramStart"/>
             <w:r>
-              <w:t>---</w:t>
-            </w:r>
-            <w:proofErr w:type="gramEnd"/>
-            <w:r>
-              <w:t>---------</w:t>
+              <w:rPr>
+                <w:rFonts w:eastAsia="" w:eastAsiaTheme="minorEastAsia"/>
+                <w:lang w:eastAsia="fi-FI"/>
+              </w:rPr>
+              <w:t>2265199</w:t>
             </w:r>
           </w:p>
         </w:tc>
         <w:tc>
           <w:tcPr>
-            <w:tcW w:w="2015" w:type="pct"/>
-            <w:gridSpan w:val="2"/>
+            <w:tcW w:w="3030" w:type="dxa"/>
+            <w:tcBorders>
+              <w:top w:val="nil"/>
+              <w:bottom w:val="nil"/>
+              <w:insideH w:val="nil"/>
+            </w:tcBorders>
+            <w:shd w:fill="auto" w:val="clear"/>
           </w:tcPr>
           <w:p>
             <w:pPr>
               <w:pStyle w:val="DecimalAligned"/>
+              <w:spacing w:lineRule="auto" w:line="240" w:before="0" w:after="0"/>
+              <w:rPr>
+                <w:rFonts w:eastAsia="" w:eastAsiaTheme="minorEastAsia"/>
+                <w:lang w:eastAsia="fi-FI"/>
+              </w:rPr>
             </w:pPr>
-            <w:proofErr w:type="gramStart"/>
             <w:r>
-              <w:t>……………………………………..</w:t>
+              <w:rPr>
+                <w:rFonts w:eastAsia="" w:eastAsiaTheme="minorEastAsia"/>
+                <w:lang w:eastAsia="fi-FI"/>
+              </w:rPr>
+              <w:t>mail@sppp.heliohost.org</w:t>
             </w:r>
-            <w:proofErr w:type="gramEnd"/>
           </w:p>
         </w:tc>
       </w:tr>
       <w:tr>
+        <w:trPr/>
         <w:tc>
           <w:tcPr>
-            <w:tcW w:w="1306" w:type="pct"/>
-            <w:noWrap/>
+            <w:tcW w:w="1962" w:type="dxa"/>
+            <w:tcBorders>
+              <w:top w:val="nil"/>
+              <w:bottom w:val="nil"/>
+              <w:insideH w:val="nil"/>
+            </w:tcBorders>
+            <w:shd w:fill="auto" w:val="clear"/>
           </w:tcPr>
           <w:p>
-            <w:proofErr w:type="spellStart"/>
+            <w:pPr>
+              <w:pStyle w:val="Normal"/>
+              <w:spacing w:lineRule="auto" w:line="240" w:before="0" w:after="0"/>
+              <w:rPr>
+                <w:rFonts w:eastAsia="" w:eastAsiaTheme="minorEastAsia"/>
+                <w:lang w:eastAsia="fi-FI"/>
+              </w:rPr>
+            </w:pPr>
             <w:r>
-              <w:t>Student</w:t>
-            </w:r>
-            <w:proofErr w:type="spellEnd"/>
-            <w:r>
-              <w:t xml:space="preserve"> 3</w:t>
-            </w:r>
-            <w:r>
-              <w:t xml:space="preserve"> </w:t>
+              <w:rPr>
+                <w:rFonts w:eastAsia="" w:eastAsiaTheme="minorEastAsia"/>
+                <w:lang w:eastAsia="fi-FI"/>
+              </w:rPr>
+              <w:t xml:space="preserve">Student 3 </w:t>
             </w:r>
           </w:p>
         </w:tc>
         <w:tc>
           <w:tcPr>
-            <w:tcW w:w="1679" w:type="pct"/>
+            <w:tcW w:w="2525" w:type="dxa"/>
             <w:gridSpan w:val="2"/>
+            <w:tcBorders>
+              <w:top w:val="nil"/>
+              <w:bottom w:val="nil"/>
+              <w:insideH w:val="nil"/>
+            </w:tcBorders>
+            <w:shd w:fill="auto" w:val="clear"/>
           </w:tcPr>
           <w:p>
             <w:pPr>
               <w:pStyle w:val="DecimalAligned"/>
+              <w:spacing w:lineRule="auto" w:line="240" w:before="0" w:after="0"/>
+              <w:rPr>
+                <w:rFonts w:eastAsia="" w:eastAsiaTheme="minorEastAsia"/>
+                <w:lang w:eastAsia="fi-FI"/>
+              </w:rPr>
             </w:pPr>
-            <w:proofErr w:type="gramStart"/>
             <w:r>
-              <w:t>---</w:t>
-            </w:r>
-            <w:proofErr w:type="gramEnd"/>
-            <w:r>
-              <w:t>----------</w:t>
+              <w:rPr>
+                <w:rFonts w:eastAsia="" w:eastAsiaTheme="minorEastAsia"/>
+                <w:lang w:eastAsia="fi-FI"/>
+              </w:rPr>
+              <w:t>-------------</w:t>
             </w:r>
           </w:p>
         </w:tc>
         <w:tc>
           <w:tcPr>
-            <w:tcW w:w="2015" w:type="pct"/>
-            <w:gridSpan w:val="2"/>
+            <w:tcW w:w="3030" w:type="dxa"/>
+            <w:tcBorders>
+              <w:top w:val="nil"/>
+              <w:bottom w:val="nil"/>
+              <w:insideH w:val="nil"/>
+            </w:tcBorders>
+            <w:shd w:fill="auto" w:val="clear"/>
           </w:tcPr>
           <w:p>
             <w:pPr>
               <w:pStyle w:val="DecimalAligned"/>
+              <w:spacing w:lineRule="auto" w:line="240" w:before="0" w:after="0"/>
+              <w:rPr>
+                <w:rFonts w:eastAsia="" w:eastAsiaTheme="minorEastAsia"/>
+                <w:lang w:eastAsia="fi-FI"/>
+              </w:rPr>
             </w:pPr>
-            <w:proofErr w:type="gramStart"/>
             <w:r>
-              <w:t>……………………………………….</w:t>
+              <w:rPr>
+                <w:rFonts w:eastAsia="" w:eastAsiaTheme="minorEastAsia"/>
+                <w:lang w:eastAsia="fi-FI"/>
+              </w:rPr>
+              <w:t>………………………………………</w:t>
             </w:r>
-            <w:proofErr w:type="gramEnd"/>
+            <w:r>
+              <w:rPr>
+                <w:rFonts w:eastAsia="" w:eastAsiaTheme="minorEastAsia"/>
+                <w:lang w:eastAsia="fi-FI"/>
+              </w:rPr>
+              <w:t>.</w:t>
+            </w:r>
           </w:p>
         </w:tc>
       </w:tr>
       <w:tr>
         <w:trPr>
-          <w:trHeight w:val="565"/>
+          <w:trHeight w:val="565" w:hRule="atLeast"/>
         </w:trPr>
         <w:tc>
           <w:tcPr>
-            <w:tcW w:w="1306" w:type="pct"/>
-            <w:noWrap/>
+            <w:tcW w:w="1962" w:type="dxa"/>
+            <w:tcBorders>
+              <w:top w:val="nil"/>
+              <w:bottom w:val="nil"/>
+              <w:insideH w:val="nil"/>
+            </w:tcBorders>
+            <w:shd w:fill="auto" w:val="clear"/>
           </w:tcPr>
           <w:p>
+            <w:pPr>
+              <w:pStyle w:val="Normal"/>
+              <w:spacing w:lineRule="auto" w:line="240" w:before="0" w:after="0"/>
+              <w:rPr>
+                <w:rFonts w:eastAsia="" w:eastAsiaTheme="minorEastAsia"/>
+                <w:lang w:eastAsia="fi-FI"/>
+              </w:rPr>
+            </w:pPr>
             <w:r>
+              <w:rPr>
+                <w:rFonts w:eastAsia="" w:eastAsiaTheme="minorEastAsia"/>
+                <w:lang w:eastAsia="fi-FI"/>
+              </w:rPr>
               <w:t>Student4</w:t>
             </w:r>
           </w:p>
         </w:tc>
         <w:tc>
           <w:tcPr>
-            <w:tcW w:w="1679" w:type="pct"/>
+            <w:tcW w:w="2525" w:type="dxa"/>
             <w:gridSpan w:val="2"/>
+            <w:tcBorders>
+              <w:top w:val="nil"/>
+              <w:bottom w:val="nil"/>
+              <w:insideH w:val="nil"/>
+            </w:tcBorders>
+            <w:shd w:fill="auto" w:val="clear"/>
           </w:tcPr>
           <w:p>
             <w:pPr>
               <w:pStyle w:val="DecimalAligned"/>
+              <w:spacing w:lineRule="auto" w:line="240" w:before="0" w:after="0"/>
+              <w:rPr>
+                <w:rFonts w:eastAsia="" w:eastAsiaTheme="minorEastAsia"/>
+                <w:lang w:eastAsia="fi-FI"/>
+              </w:rPr>
             </w:pPr>
-            <w:proofErr w:type="gramStart"/>
             <w:r>
-              <w:t>---</w:t>
-            </w:r>
-            <w:proofErr w:type="gramEnd"/>
-            <w:r>
-              <w:t>-----------</w:t>
+              <w:rPr>
+                <w:rFonts w:eastAsia="" w:eastAsiaTheme="minorEastAsia"/>
+                <w:lang w:eastAsia="fi-FI"/>
+              </w:rPr>
+              <w:t>--------------</w:t>
             </w:r>
           </w:p>
         </w:tc>
         <w:tc>
           <w:tcPr>
-            <w:tcW w:w="2015" w:type="pct"/>
-            <w:gridSpan w:val="2"/>
+            <w:tcW w:w="3030" w:type="dxa"/>
+            <w:tcBorders>
+              <w:top w:val="nil"/>
+              <w:bottom w:val="nil"/>
+              <w:insideH w:val="nil"/>
+            </w:tcBorders>
+            <w:shd w:fill="auto" w:val="clear"/>
           </w:tcPr>
           <w:p>
             <w:pPr>
               <w:pStyle w:val="DecimalAligned"/>
+              <w:spacing w:lineRule="auto" w:line="240" w:before="0" w:after="0"/>
+              <w:rPr>
+                <w:rFonts w:eastAsia="" w:eastAsiaTheme="minorEastAsia"/>
+                <w:lang w:eastAsia="fi-FI"/>
+              </w:rPr>
             </w:pPr>
-            <w:proofErr w:type="gramStart"/>
             <w:r>
-              <w:t>……………………………………….</w:t>
+              <w:rPr>
+                <w:rFonts w:eastAsia="" w:eastAsiaTheme="minorEastAsia"/>
+                <w:lang w:eastAsia="fi-FI"/>
+              </w:rPr>
+              <w:t>………………………………………</w:t>
             </w:r>
-            <w:proofErr w:type="gramEnd"/>
+            <w:r>
+              <w:rPr>
+                <w:rFonts w:eastAsia="" w:eastAsiaTheme="minorEastAsia"/>
+                <w:lang w:eastAsia="fi-FI"/>
+              </w:rPr>
+              <w:t>.</w:t>
+            </w:r>
           </w:p>
         </w:tc>
       </w:tr>
       <w:tr>
         <w:trPr>
-          <w:gridAfter w:val="1"/>
-          <w:wAfter w:w="1306" w:type="pct"/>
-          <w:trHeight w:val="446"/>
+          <w:trHeight w:val="446" w:hRule="atLeast"/>
         </w:trPr>
         <w:tc>
           <w:tcPr>
-            <w:tcW w:w="1772" w:type="pct"/>
+            <w:tcW w:w="2663" w:type="dxa"/>
             <w:gridSpan w:val="2"/>
+            <w:tcBorders>
+              <w:top w:val="nil"/>
+              <w:bottom w:val="nil"/>
+              <w:insideH w:val="nil"/>
+            </w:tcBorders>
+            <w:shd w:fill="auto" w:val="clear"/>
           </w:tcPr>
           <w:p>
             <w:pPr>
               <w:pStyle w:val="DecimalAligned"/>
+              <w:spacing w:lineRule="auto" w:line="240" w:before="0" w:after="0"/>
+              <w:rPr>
+                <w:rFonts w:eastAsia="" w:eastAsiaTheme="minorEastAsia"/>
+                <w:lang w:eastAsia="fi-FI"/>
+              </w:rPr>
             </w:pPr>
+            <w:r>
+              <w:rPr>
+                <w:rFonts w:eastAsia="" w:eastAsiaTheme="minorEastAsia"/>
+                <w:lang w:eastAsia="fi-FI"/>
+              </w:rPr>
+            </w:r>
           </w:p>
         </w:tc>
         <w:tc>
           <w:tcPr>
-            <w:tcW w:w="1922" w:type="pct"/>
+            <w:tcW w:w="4854" w:type="dxa"/>
             <w:gridSpan w:val="2"/>
+            <w:tcBorders>
+              <w:top w:val="nil"/>
+              <w:bottom w:val="nil"/>
+              <w:insideH w:val="nil"/>
+            </w:tcBorders>
+            <w:shd w:fill="auto" w:val="clear"/>
           </w:tcPr>
           <w:p>
             <w:pPr>
               <w:pStyle w:val="DecimalAligned"/>
+              <w:spacing w:lineRule="auto" w:line="240" w:before="0" w:after="0"/>
+              <w:rPr>
+                <w:rFonts w:eastAsia="" w:eastAsiaTheme="minorEastAsia"/>
+                <w:lang w:eastAsia="fi-FI"/>
+              </w:rPr>
             </w:pPr>
+            <w:r>
+              <w:rPr>
+                <w:rFonts w:eastAsia="" w:eastAsiaTheme="minorEastAsia"/>
+                <w:lang w:eastAsia="fi-FI"/>
+              </w:rPr>
+            </w:r>
           </w:p>
         </w:tc>
       </w:tr>
       <w:tr>
+        <w:trPr/>
         <w:tc>
           <w:tcPr>
-            <w:tcW w:w="1306" w:type="pct"/>
-            <w:noWrap/>
-          </w:tcPr>
-          <w:p/>
-        </w:tc>
-        <w:tc>
-          <w:tcPr>
-            <w:tcW w:w="1679" w:type="pct"/>
-            <w:gridSpan w:val="2"/>
+            <w:tcW w:w="1962" w:type="dxa"/>
+            <w:tcBorders>
+              <w:top w:val="nil"/>
+              <w:bottom w:val="nil"/>
+              <w:insideH w:val="nil"/>
+            </w:tcBorders>
+            <w:shd w:fill="auto" w:val="clear"/>
           </w:tcPr>
           <w:p>
             <w:pPr>
-              <w:rPr>
-                <w:rStyle w:val="Hienovarainenkorostus"/>
+              <w:pStyle w:val="Normal"/>
+              <w:spacing w:lineRule="auto" w:line="240" w:before="0" w:after="0"/>
+              <w:rPr>
+                <w:rFonts w:eastAsia="" w:eastAsiaTheme="minorEastAsia"/>
+                <w:lang w:eastAsia="fi-FI"/>
               </w:rPr>
             </w:pPr>
+            <w:r>
+              <w:rPr>
+                <w:rFonts w:eastAsia="" w:eastAsiaTheme="minorEastAsia"/>
+                <w:lang w:eastAsia="fi-FI"/>
+              </w:rPr>
+            </w:r>
           </w:p>
         </w:tc>
         <w:tc>
           <w:tcPr>
-            <w:tcW w:w="2015" w:type="pct"/>
+            <w:tcW w:w="2525" w:type="dxa"/>
             <w:gridSpan w:val="2"/>
+            <w:tcBorders>
+              <w:top w:val="nil"/>
+              <w:bottom w:val="nil"/>
+              <w:insideH w:val="nil"/>
+            </w:tcBorders>
+            <w:shd w:fill="auto" w:val="clear"/>
           </w:tcPr>
-          <w:p/>
+          <w:p>
+            <w:pPr>
+              <w:pStyle w:val="Normal"/>
+              <w:spacing w:lineRule="auto" w:line="240" w:before="0" w:after="0"/>
+              <w:rPr>
+                <w:rStyle w:val="SubtleEmphasis"/>
+                <w:rFonts w:eastAsia="" w:eastAsiaTheme="minorEastAsia"/>
+                <w:lang w:eastAsia="fi-FI"/>
+              </w:rPr>
+            </w:pPr>
+            <w:r>
+              <w:rPr/>
+            </w:r>
+          </w:p>
+        </w:tc>
+        <w:tc>
+          <w:tcPr>
+            <w:tcW w:w="3030" w:type="dxa"/>
+            <w:tcBorders>
+              <w:top w:val="nil"/>
+              <w:bottom w:val="nil"/>
+              <w:insideH w:val="nil"/>
+            </w:tcBorders>
+            <w:shd w:fill="auto" w:val="clear"/>
+          </w:tcPr>
+          <w:p>
+            <w:pPr>
+              <w:pStyle w:val="Normal"/>
+              <w:spacing w:lineRule="auto" w:line="240" w:before="0" w:after="0"/>
+              <w:rPr>
+                <w:rFonts w:eastAsia="" w:eastAsiaTheme="minorEastAsia"/>
+                <w:lang w:eastAsia="fi-FI"/>
+              </w:rPr>
+            </w:pPr>
+            <w:r>
+              <w:rPr>
+                <w:rFonts w:eastAsia="" w:eastAsiaTheme="minorEastAsia"/>
+                <w:lang w:eastAsia="fi-FI"/>
+              </w:rPr>
+            </w:r>
+          </w:p>
         </w:tc>
       </w:tr>
       <w:tr>
@@ -530,41 +894,85 @@
         </w:trPr>
         <w:tc>
           <w:tcPr>
-            <w:tcW w:w="1306" w:type="pct"/>
-            <w:noWrap/>
+            <w:tcW w:w="1962" w:type="dxa"/>
+            <w:tcBorders>
+              <w:top w:val="double" w:sz="6" w:space="0" w:color="00000A"/>
+            </w:tcBorders>
+            <w:shd w:color="auto" w:fill="FFFFFF" w:themeFill="background1" w:val="clear"/>
           </w:tcPr>
           <w:p>
-            <w:proofErr w:type="spellStart"/>
+            <w:pPr>
+              <w:pStyle w:val="Normal"/>
+              <w:spacing w:lineRule="auto" w:line="240" w:before="0" w:after="0"/>
+              <w:rPr>
+                <w:rFonts w:eastAsia="" w:eastAsiaTheme="minorEastAsia"/>
+                <w:color w:val="00000A"/>
+                <w:lang w:eastAsia="fi-FI"/>
+              </w:rPr>
+            </w:pPr>
             <w:r>
+              <w:rPr>
+                <w:rFonts w:eastAsia="" w:eastAsiaTheme="minorEastAsia"/>
+                <w:color w:val="00000A"/>
+                <w:lang w:eastAsia="fi-FI"/>
+              </w:rPr>
               <w:t>Projectmanager</w:t>
             </w:r>
-            <w:proofErr w:type="spellEnd"/>
           </w:p>
         </w:tc>
         <w:tc>
           <w:tcPr>
-            <w:tcW w:w="1679" w:type="pct"/>
+            <w:tcW w:w="2525" w:type="dxa"/>
             <w:gridSpan w:val="2"/>
+            <w:tcBorders>
+              <w:top w:val="double" w:sz="6" w:space="0" w:color="00000A"/>
+            </w:tcBorders>
+            <w:shd w:color="auto" w:fill="FFFFFF" w:themeFill="background1" w:val="clear"/>
           </w:tcPr>
           <w:p>
             <w:pPr>
               <w:pStyle w:val="DecimalAligned"/>
+              <w:spacing w:lineRule="auto" w:line="240" w:before="0" w:after="0"/>
+              <w:rPr>
+                <w:rFonts w:eastAsia="" w:eastAsiaTheme="minorEastAsia"/>
+                <w:color w:val="00000A"/>
+                <w:lang w:eastAsia="fi-FI"/>
+              </w:rPr>
             </w:pPr>
             <w:r>
+              <w:rPr>
+                <w:rFonts w:eastAsia="" w:eastAsiaTheme="minorEastAsia"/>
+                <w:color w:val="00000A"/>
+                <w:lang w:eastAsia="fi-FI"/>
+              </w:rPr>
               <w:t>Heino Markus</w:t>
             </w:r>
           </w:p>
         </w:tc>
         <w:tc>
           <w:tcPr>
-            <w:tcW w:w="2015" w:type="pct"/>
-            <w:gridSpan w:val="2"/>
+            <w:tcW w:w="3030" w:type="dxa"/>
+            <w:tcBorders>
+              <w:top w:val="double" w:sz="6" w:space="0" w:color="00000A"/>
+            </w:tcBorders>
+            <w:shd w:color="auto" w:fill="FFFFFF" w:themeFill="background1" w:val="clear"/>
           </w:tcPr>
           <w:p>
             <w:pPr>
               <w:pStyle w:val="DecimalAligned"/>
+              <w:spacing w:lineRule="auto" w:line="240" w:before="0" w:after="0"/>
+              <w:rPr>
+                <w:rFonts w:eastAsia="" w:eastAsiaTheme="minorEastAsia"/>
+                <w:color w:val="00000A"/>
+                <w:lang w:eastAsia="fi-FI"/>
+              </w:rPr>
             </w:pPr>
             <w:r>
+              <w:rPr>
+                <w:rFonts w:eastAsia="" w:eastAsiaTheme="minorEastAsia"/>
+                <w:color w:val="00000A"/>
+                <w:lang w:eastAsia="fi-FI"/>
+              </w:rPr>
               <w:t>Markus.Heino@student.oulu.fi</w:t>
             </w:r>
           </w:p>
@@ -573,28 +981,41 @@
     </w:tbl>
     <w:p>
       <w:pPr>
+        <w:pStyle w:val="Normal"/>
         <w:rPr>
           <w:sz w:val="28"/>
         </w:rPr>
       </w:pPr>
-    </w:p>
-    <w:p>
-      <w:pPr>
+      <w:r>
         <w:rPr>
           <w:sz w:val="28"/>
         </w:rPr>
-      </w:pPr>
-    </w:p>
-    <w:p>
-      <w:pPr>
-        <w:rPr>
+      </w:r>
+    </w:p>
+    <w:p>
+      <w:pPr>
+        <w:pStyle w:val="Normal"/>
+        <w:rPr>
+          <w:sz w:val="28"/>
+        </w:rPr>
+      </w:pPr>
+      <w:r>
+        <w:rPr>
+          <w:sz w:val="28"/>
+        </w:rPr>
+      </w:r>
+    </w:p>
+    <w:p>
+      <w:pPr>
+        <w:pStyle w:val="Normal"/>
+        <w:rPr>
+          <w:b/>
           <w:b/>
           <w:sz w:val="36"/>
           <w:szCs w:val="36"/>
           <w:u w:val="single"/>
         </w:rPr>
       </w:pPr>
-      <w:proofErr w:type="spellStart"/>
       <w:r>
         <w:rPr>
           <w:b/>
@@ -602,19 +1023,20 @@
           <w:szCs w:val="36"/>
           <w:u w:val="single"/>
         </w:rPr>
-        <w:t>Purpose</w:t>
-      </w:r>
-      <w:proofErr w:type="spellEnd"/>
-      <w:r>
-        <w:rPr>
+        <w:t>Purpose of the project</w:t>
+      </w:r>
+    </w:p>
+    <w:p>
+      <w:pPr>
+        <w:pStyle w:val="Normal"/>
+        <w:rPr>
+          <w:b/>
           <w:b/>
           <w:sz w:val="36"/>
           <w:szCs w:val="36"/>
           <w:u w:val="single"/>
         </w:rPr>
-        <w:t xml:space="preserve"> of </w:t>
-      </w:r>
-      <w:proofErr w:type="spellStart"/>
+      </w:pPr>
       <w:r>
         <w:rPr>
           <w:b/>
@@ -622,19 +1044,108 @@
           <w:szCs w:val="36"/>
           <w:u w:val="single"/>
         </w:rPr>
-        <w:t>the</w:t>
-      </w:r>
-      <w:proofErr w:type="spellEnd"/>
-      <w:r>
-        <w:rPr>
+      </w:r>
+    </w:p>
+    <w:p>
+      <w:pPr>
+        <w:pStyle w:val="Normal"/>
+        <w:rPr>
+          <w:sz w:val="24"/>
+          <w:szCs w:val="24"/>
+          <w:lang w:val="en-US"/>
+        </w:rPr>
+      </w:pPr>
+      <w:r>
+        <w:rPr>
+          <w:sz w:val="24"/>
+          <w:szCs w:val="24"/>
+          <w:lang w:val="en-US"/>
+        </w:rPr>
+        <w:t>Why we chose this project</w:t>
+      </w:r>
+    </w:p>
+    <w:p>
+      <w:pPr>
+        <w:pStyle w:val="Normal"/>
+        <w:rPr>
+          <w:sz w:val="24"/>
+          <w:szCs w:val="24"/>
+          <w:lang w:val="en-US"/>
+        </w:rPr>
+      </w:pPr>
+      <w:r>
+        <w:rPr>
+          <w:sz w:val="24"/>
+          <w:szCs w:val="24"/>
+          <w:lang w:val="en-US"/>
+        </w:rPr>
+        <w:t>What we try to achieve with this project</w:t>
+      </w:r>
+    </w:p>
+    <w:p>
+      <w:pPr>
+        <w:pStyle w:val="Normal"/>
+        <w:rPr>
+          <w:sz w:val="24"/>
+          <w:szCs w:val="24"/>
+          <w:lang w:val="en-US"/>
+        </w:rPr>
+      </w:pPr>
+      <w:r>
+        <w:rPr>
+          <w:sz w:val="24"/>
+          <w:szCs w:val="24"/>
+          <w:lang w:val="en-US"/>
+        </w:rPr>
+        <w:t>Our goals and hopes for the app and for the customers</w:t>
+      </w:r>
+    </w:p>
+    <w:p>
+      <w:pPr>
+        <w:pStyle w:val="Normal"/>
+        <w:rPr>
+          <w:sz w:val="24"/>
+          <w:szCs w:val="24"/>
+          <w:lang w:val="en-US"/>
+        </w:rPr>
+      </w:pPr>
+      <w:r>
+        <w:rPr>
+          <w:sz w:val="24"/>
+          <w:szCs w:val="24"/>
+          <w:lang w:val="en-US"/>
+        </w:rPr>
+        <w:t>What might be our problems or concers about the app or the project</w:t>
+      </w:r>
+    </w:p>
+    <w:p>
+      <w:pPr>
+        <w:pStyle w:val="Normal"/>
+        <w:rPr>
+          <w:sz w:val="24"/>
+          <w:szCs w:val="24"/>
+          <w:lang w:val="en-US"/>
+        </w:rPr>
+      </w:pPr>
+      <w:r>
+        <w:rPr>
+          <w:sz w:val="24"/>
+          <w:szCs w:val="24"/>
+          <w:lang w:val="en-US"/>
+        </w:rPr>
+      </w:r>
+    </w:p>
+    <w:p>
+      <w:pPr>
+        <w:pStyle w:val="Normal"/>
+        <w:rPr>
+          <w:b/>
           <w:b/>
           <w:sz w:val="36"/>
           <w:szCs w:val="36"/>
           <w:u w:val="single"/>
         </w:rPr>
-        <w:t xml:space="preserve"> </w:t>
-      </w:r>
-      <w:proofErr w:type="spellStart"/>
+      </w:pPr>
       <w:r>
         <w:rPr>
           <w:b/>
@@ -642,146 +1153,40 @@
           <w:szCs w:val="36"/>
           <w:u w:val="single"/>
         </w:rPr>
-        <w:t>project</w:t>
-      </w:r>
-      <w:proofErr w:type="spellEnd"/>
-    </w:p>
-    <w:p>
-      <w:pPr>
-        <w:rPr>
+        <w:t>Table of contents</w:t>
+      </w:r>
+    </w:p>
+    <w:p>
+      <w:pPr>
+        <w:pStyle w:val="Normal"/>
+        <w:rPr>
+          <w:b/>
           <w:b/>
           <w:sz w:val="36"/>
           <w:szCs w:val="36"/>
           <w:u w:val="single"/>
         </w:rPr>
       </w:pPr>
-    </w:p>
-    <w:p>
-      <w:pPr>
-        <w:rPr>
-          <w:sz w:val="24"/>
-          <w:szCs w:val="24"/>
-          <w:lang w:val="en-US"/>
-        </w:rPr>
-      </w:pPr>
-      <w:r>
-        <w:rPr>
-          <w:sz w:val="24"/>
-          <w:szCs w:val="24"/>
-          <w:lang w:val="en-US"/>
-        </w:rPr>
-        <w:t>Why we chose this project</w:t>
-      </w:r>
-    </w:p>
-    <w:p>
-      <w:pPr>
-        <w:rPr>
-          <w:sz w:val="24"/>
-          <w:szCs w:val="24"/>
-          <w:lang w:val="en-US"/>
-        </w:rPr>
-      </w:pPr>
-      <w:r>
-        <w:rPr>
-          <w:sz w:val="24"/>
-          <w:szCs w:val="24"/>
-          <w:lang w:val="en-US"/>
-        </w:rPr>
-        <w:t>What we try to achieve with this project</w:t>
-      </w:r>
-    </w:p>
-    <w:p>
-      <w:pPr>
-        <w:rPr>
-          <w:sz w:val="24"/>
-          <w:szCs w:val="24"/>
-          <w:lang w:val="en-US"/>
-        </w:rPr>
-      </w:pPr>
-      <w:r>
-        <w:rPr>
-          <w:sz w:val="24"/>
-          <w:szCs w:val="24"/>
-          <w:lang w:val="en-US"/>
-        </w:rPr>
-        <w:t>Our goals and hopes for the app and for the customers</w:t>
-      </w:r>
-    </w:p>
-    <w:p>
-      <w:pPr>
-        <w:rPr>
-          <w:sz w:val="24"/>
-          <w:szCs w:val="24"/>
-          <w:lang w:val="en-US"/>
-        </w:rPr>
-      </w:pPr>
-      <w:r>
-        <w:rPr>
-          <w:sz w:val="24"/>
-          <w:szCs w:val="24"/>
-          <w:lang w:val="en-US"/>
-        </w:rPr>
-        <w:t xml:space="preserve">What might be our problems or </w:t>
-      </w:r>
-      <w:proofErr w:type="spellStart"/>
-      <w:r>
-        <w:rPr>
-          <w:sz w:val="24"/>
-          <w:szCs w:val="24"/>
-          <w:lang w:val="en-US"/>
-        </w:rPr>
-        <w:t>concers</w:t>
-      </w:r>
-      <w:proofErr w:type="spellEnd"/>
-      <w:r>
-        <w:rPr>
-          <w:sz w:val="24"/>
-          <w:szCs w:val="24"/>
-          <w:lang w:val="en-US"/>
-        </w:rPr>
-        <w:t xml:space="preserve"> about the app or the </w:t>
-      </w:r>
-      <w:proofErr w:type="gramStart"/>
-      <w:r>
-        <w:rPr>
-          <w:sz w:val="24"/>
-          <w:szCs w:val="24"/>
-          <w:lang w:val="en-US"/>
-        </w:rPr>
-        <w:t>project</w:t>
-      </w:r>
-      <w:proofErr w:type="gramEnd"/>
-    </w:p>
-    <w:p>
-      <w:pPr>
-        <w:rPr>
-          <w:sz w:val="24"/>
-          <w:szCs w:val="24"/>
-          <w:lang w:val="en-US"/>
-        </w:rPr>
-      </w:pPr>
-    </w:p>
-    <w:p>
-      <w:pPr>
+      <w:r>
         <w:rPr>
           <w:b/>
           <w:sz w:val="36"/>
           <w:szCs w:val="36"/>
           <w:u w:val="single"/>
         </w:rPr>
-      </w:pPr>
-      <w:proofErr w:type="spellStart"/>
-      <w:r>
-        <w:rPr>
+      </w:r>
+    </w:p>
+    <w:p>
+      <w:pPr>
+        <w:pStyle w:val="Normal"/>
+        <w:rPr>
+          <w:b/>
           <w:b/>
           <w:sz w:val="36"/>
           <w:szCs w:val="36"/>
           <w:u w:val="single"/>
         </w:rPr>
-        <w:lastRenderedPageBreak/>
-        <w:t>Table</w:t>
-      </w:r>
-      <w:proofErr w:type="spellEnd"/>
+      </w:pPr>
       <w:r>
         <w:rPr>
           <w:b/>
@@ -789,80 +1194,79 @@
           <w:szCs w:val="36"/>
           <w:u w:val="single"/>
         </w:rPr>
-        <w:t xml:space="preserve"> of </w:t>
-      </w:r>
-      <w:proofErr w:type="spellStart"/>
-      <w:r>
-        <w:rPr>
+      </w:r>
+    </w:p>
+    <w:p>
+      <w:pPr>
+        <w:pStyle w:val="Normal"/>
+        <w:rPr>
+          <w:b/>
           <w:b/>
           <w:sz w:val="36"/>
           <w:szCs w:val="36"/>
           <w:u w:val="single"/>
         </w:rPr>
-        <w:t>contents</w:t>
-      </w:r>
-      <w:proofErr w:type="spellEnd"/>
-    </w:p>
-    <w:p>
-      <w:pPr>
+      </w:pPr>
+      <w:r>
         <w:rPr>
           <w:b/>
           <w:sz w:val="36"/>
           <w:szCs w:val="36"/>
           <w:u w:val="single"/>
         </w:rPr>
-      </w:pPr>
-    </w:p>
-    <w:p>
-      <w:pPr>
-        <w:rPr>
+      </w:r>
+    </w:p>
+    <w:p>
+      <w:pPr>
+        <w:pStyle w:val="Normal"/>
+        <w:rPr>
+          <w:b/>
           <w:b/>
           <w:sz w:val="36"/>
           <w:szCs w:val="36"/>
           <w:u w:val="single"/>
         </w:rPr>
       </w:pPr>
-    </w:p>
-    <w:p>
-      <w:pPr>
+      <w:r>
         <w:rPr>
           <w:b/>
           <w:sz w:val="36"/>
           <w:szCs w:val="36"/>
           <w:u w:val="single"/>
         </w:rPr>
-      </w:pPr>
-    </w:p>
-    <w:p>
-      <w:pPr>
-        <w:rPr>
+      </w:r>
+    </w:p>
+    <w:p>
+      <w:pPr>
+        <w:pStyle w:val="Normal"/>
+        <w:rPr>
+          <w:b/>
           <w:b/>
           <w:sz w:val="36"/>
           <w:szCs w:val="36"/>
           <w:u w:val="single"/>
         </w:rPr>
       </w:pPr>
-    </w:p>
-    <w:p>
-      <w:pPr>
+      <w:r>
         <w:rPr>
           <w:b/>
           <w:sz w:val="36"/>
           <w:szCs w:val="36"/>
           <w:u w:val="single"/>
         </w:rPr>
-      </w:pPr>
-    </w:p>
-    <w:p>
-      <w:pPr>
-        <w:rPr>
+      </w:r>
+    </w:p>
+    <w:p>
+      <w:pPr>
+        <w:pStyle w:val="Normal"/>
+        <w:rPr>
+          <w:b/>
           <w:b/>
           <w:sz w:val="36"/>
           <w:szCs w:val="36"/>
           <w:u w:val="single"/>
         </w:rPr>
       </w:pPr>
-      <w:proofErr w:type="spellStart"/>
       <w:r>
         <w:rPr>
           <w:b/>
@@ -872,10 +1276,10 @@
         </w:rPr>
         <w:t>Glossary</w:t>
       </w:r>
-      <w:proofErr w:type="spellEnd"/>
-    </w:p>
-    <w:p>
-      <w:pPr>
+    </w:p>
+    <w:p>
+      <w:pPr>
+        <w:pStyle w:val="Normal"/>
         <w:rPr>
           <w:sz w:val="24"/>
           <w:szCs w:val="24"/>
@@ -893,25 +1297,43 @@
     </w:p>
     <w:p>
       <w:pPr>
-        <w:rPr>
-          <w:sz w:val="24"/>
-          <w:szCs w:val="24"/>
-          <w:lang w:val="en-US"/>
-        </w:rPr>
-      </w:pPr>
-    </w:p>
-    <w:p>
-      <w:pPr>
-        <w:rPr>
-          <w:sz w:val="24"/>
-          <w:szCs w:val="24"/>
-          <w:lang w:val="en-US"/>
-        </w:rPr>
-      </w:pPr>
-    </w:p>
-    <w:p>
-      <w:pPr>
-        <w:rPr>
+        <w:pStyle w:val="Normal"/>
+        <w:rPr>
+          <w:sz w:val="24"/>
+          <w:szCs w:val="24"/>
+          <w:lang w:val="en-US"/>
+        </w:rPr>
+      </w:pPr>
+      <w:r>
+        <w:rPr>
+          <w:sz w:val="24"/>
+          <w:szCs w:val="24"/>
+          <w:lang w:val="en-US"/>
+        </w:rPr>
+      </w:r>
+    </w:p>
+    <w:p>
+      <w:pPr>
+        <w:pStyle w:val="Normal"/>
+        <w:rPr>
+          <w:sz w:val="24"/>
+          <w:szCs w:val="24"/>
+          <w:lang w:val="en-US"/>
+        </w:rPr>
+      </w:pPr>
+      <w:r>
+        <w:rPr>
+          <w:sz w:val="24"/>
+          <w:szCs w:val="24"/>
+          <w:lang w:val="en-US"/>
+        </w:rPr>
+      </w:r>
+    </w:p>
+    <w:p>
+      <w:pPr>
+        <w:pStyle w:val="Normal"/>
+        <w:rPr>
+          <w:b/>
           <w:b/>
           <w:sz w:val="36"/>
           <w:szCs w:val="36"/>
@@ -925,109 +1347,54 @@
           <w:szCs w:val="36"/>
           <w:u w:val="single"/>
         </w:rPr>
-        <w:t xml:space="preserve">Design </w:t>
-      </w:r>
-      <w:proofErr w:type="spellStart"/>
-      <w:r>
-        <w:rPr>
+        <w:t>Design process (mandatory)</w:t>
+      </w:r>
+    </w:p>
+    <w:p>
+      <w:pPr>
+        <w:pStyle w:val="Normal"/>
+        <w:rPr>
+          <w:lang w:val="en-US"/>
+        </w:rPr>
+      </w:pPr>
+      <w:r>
+        <w:rPr>
+          <w:lang w:val="en-US"/>
+        </w:rPr>
+        <w:t>A description of the steps that you have taken in your design, possibly in form of a flow chart</w:t>
+      </w:r>
+    </w:p>
+    <w:p>
+      <w:pPr>
+        <w:pStyle w:val="Normal"/>
+        <w:rPr>
+          <w:lang w:val="en-US"/>
+        </w:rPr>
+      </w:pPr>
+      <w:r>
+        <w:rPr>
+          <w:lang w:val="en-US"/>
+        </w:rPr>
+      </w:r>
+    </w:p>
+    <w:p>
+      <w:pPr>
+        <w:pStyle w:val="Normal"/>
+        <w:rPr>
+          <w:b/>
           <w:b/>
           <w:sz w:val="36"/>
           <w:szCs w:val="36"/>
           <w:u w:val="single"/>
-        </w:rPr>
-        <w:t>process</w:t>
-      </w:r>
-      <w:proofErr w:type="spellEnd"/>
+          <w:lang w:val="en-US"/>
+        </w:rPr>
+      </w:pPr>
       <w:r>
         <w:rPr>
           <w:b/>
           <w:sz w:val="36"/>
           <w:szCs w:val="36"/>
           <w:u w:val="single"/>
-        </w:rPr>
-        <w:t xml:space="preserve"> (</w:t>
-      </w:r>
-      <w:proofErr w:type="spellStart"/>
-      <w:r>
-        <w:rPr>
-          <w:b/>
-          <w:sz w:val="36"/>
-          <w:szCs w:val="36"/>
-          <w:u w:val="single"/>
-        </w:rPr>
-        <w:t>mandatory</w:t>
-      </w:r>
-      <w:proofErr w:type="spellEnd"/>
-      <w:r>
-        <w:rPr>
-          <w:b/>
-          <w:sz w:val="36"/>
-          <w:szCs w:val="36"/>
-          <w:u w:val="single"/>
-        </w:rPr>
-        <w:t>)</w:t>
-      </w:r>
-    </w:p>
-    <w:p>
-      <w:pPr>
-        <w:rPr>
-          <w:lang w:val="en-US"/>
-        </w:rPr>
-      </w:pPr>
-      <w:r>
-        <w:rPr>
-          <w:lang w:val="en-US"/>
-        </w:rPr>
-        <w:t>A d</w:t>
-      </w:r>
-      <w:r>
-        <w:rPr>
-          <w:lang w:val="en-US"/>
-        </w:rPr>
-        <w:t>esc</w:t>
-      </w:r>
-      <w:r>
-        <w:rPr>
-          <w:lang w:val="en-US"/>
-        </w:rPr>
-        <w:t>ription of the steps tha</w:t>
-      </w:r>
-      <w:r>
-        <w:rPr>
-          <w:lang w:val="en-US"/>
-        </w:rPr>
-        <w:t>t you have taken in your design, possibly</w:t>
-      </w:r>
-      <w:r>
-        <w:rPr>
-          <w:lang w:val="en-US"/>
-        </w:rPr>
-        <w:t xml:space="preserve"> in form of a flow chart</w:t>
-      </w:r>
-    </w:p>
-    <w:p>
-      <w:pPr>
-        <w:rPr>
-          <w:lang w:val="en-US"/>
-        </w:rPr>
-      </w:pPr>
-    </w:p>
-    <w:p>
-      <w:pPr>
-        <w:rPr>
-          <w:b/>
-          <w:sz w:val="36"/>
-          <w:szCs w:val="36"/>
-          <w:u w:val="single"/>
-          <w:lang w:val="en-US"/>
-        </w:rPr>
-      </w:pPr>
-      <w:r>
-        <w:rPr>
-          <w:b/>
-          <w:sz w:val="36"/>
-          <w:szCs w:val="36"/>
-          <w:u w:val="single"/>
           <w:lang w:val="en-US"/>
         </w:rPr>
         <w:t>State of the art</w:t>
@@ -1035,12 +1402,13 @@
     </w:p>
     <w:p>
       <w:pPr>
+        <w:pStyle w:val="Normal"/>
         <w:numPr>
           <w:ilvl w:val="0"/>
           <w:numId w:val="2"/>
         </w:numPr>
-        <w:spacing w:after="0" w:line="276" w:lineRule="auto"/>
-        <w:ind w:hanging="359"/>
+        <w:spacing w:lineRule="auto" w:line="276" w:before="0" w:after="0"/>
+        <w:ind w:left="720" w:hanging="359"/>
         <w:contextualSpacing/>
         <w:rPr>
           <w:lang w:val="en-US"/>
@@ -1055,12 +1423,13 @@
     </w:p>
     <w:p>
       <w:pPr>
+        <w:pStyle w:val="Normal"/>
         <w:numPr>
           <w:ilvl w:val="0"/>
           <w:numId w:val="2"/>
         </w:numPr>
-        <w:spacing w:after="0" w:line="276" w:lineRule="auto"/>
-        <w:ind w:hanging="359"/>
+        <w:spacing w:lineRule="auto" w:line="276" w:before="0" w:after="0"/>
+        <w:ind w:left="720" w:hanging="359"/>
         <w:contextualSpacing/>
         <w:rPr>
           <w:lang w:val="en-US"/>
@@ -1070,29 +1439,12 @@
         <w:rPr>
           <w:lang w:val="en-US"/>
         </w:rPr>
-        <w:t>Key findings from</w:t>
-      </w:r>
-      <w:r>
-        <w:rPr>
-          <w:lang w:val="en-US"/>
-        </w:rPr>
-        <w:t xml:space="preserve"> </w:t>
-      </w:r>
-      <w:r>
-        <w:rPr>
-          <w:lang w:val="en-US"/>
-        </w:rPr>
-        <w:t>literature in the</w:t>
-      </w:r>
-      <w:r>
-        <w:rPr>
-          <w:lang w:val="en-US"/>
-        </w:rPr>
-        <w:t xml:space="preserve"> scope of the topic.</w:t>
-      </w:r>
-    </w:p>
-    <w:p>
-      <w:pPr>
+        <w:t>Key findings from literature in the scope of the topic.</w:t>
+      </w:r>
+    </w:p>
+    <w:p>
+      <w:pPr>
+        <w:pStyle w:val="Normal"/>
         <w:ind w:firstLine="720"/>
         <w:rPr>
           <w:lang w:val="en-US"/>
@@ -1107,6 +1459,7 @@
     </w:p>
     <w:p>
       <w:pPr>
+        <w:pStyle w:val="Normal"/>
         <w:ind w:firstLine="720"/>
         <w:rPr>
           <w:lang w:val="en-US"/>
@@ -1121,6 +1474,7 @@
     </w:p>
     <w:p>
       <w:pPr>
+        <w:pStyle w:val="Normal"/>
         <w:ind w:firstLine="720"/>
         <w:rPr>
           <w:lang w:val="en-US"/>
@@ -1130,48 +1484,28 @@
         <w:rPr>
           <w:lang w:val="en-US"/>
         </w:rPr>
-        <w:t xml:space="preserve">What I would suggest we could try find another apps that does the “same” thing than </w:t>
-      </w:r>
-      <w:proofErr w:type="gramStart"/>
-      <w:r>
-        <w:rPr>
-          <w:lang w:val="en-US"/>
-        </w:rPr>
-        <w:t>our would</w:t>
-      </w:r>
-      <w:proofErr w:type="gramEnd"/>
-      <w:r>
-        <w:rPr>
-          <w:lang w:val="en-US"/>
-        </w:rPr>
-        <w:t xml:space="preserve"> or just say “Our app does everything just </w:t>
-      </w:r>
-      <w:proofErr w:type="spellStart"/>
-      <w:r>
-        <w:rPr>
-          <w:lang w:val="en-US"/>
-        </w:rPr>
-        <w:t>simplier</w:t>
-      </w:r>
-      <w:proofErr w:type="spellEnd"/>
-      <w:r>
-        <w:rPr>
-          <w:lang w:val="en-US"/>
-        </w:rPr>
-        <w:t xml:space="preserve"> and better than the phone itself” By this I mean that we give the user a chance to delay something he wants not all. I’ll explain this if you don’t get it from here but anyway.</w:t>
-      </w:r>
-    </w:p>
-    <w:p>
-      <w:pPr>
+        <w:t>What I would suggest we could try find another apps that does the “same” thing than our would or just say “Our app does everything just simplier and better than the phone itself” By this I mean that we give the user a chance to delay something he wants not all. I’ll explain this if you don’t get it from here but anyway.</w:t>
+      </w:r>
+    </w:p>
+    <w:p>
+      <w:pPr>
+        <w:pStyle w:val="Normal"/>
         <w:ind w:firstLine="720"/>
         <w:rPr>
           <w:lang w:val="en-US"/>
         </w:rPr>
       </w:pPr>
-    </w:p>
-    <w:p>
-      <w:pPr>
-        <w:rPr>
+      <w:r>
+        <w:rPr>
+          <w:lang w:val="en-US"/>
+        </w:rPr>
+      </w:r>
+    </w:p>
+    <w:p>
+      <w:pPr>
+        <w:pStyle w:val="Normal"/>
+        <w:rPr>
+          <w:b/>
           <w:b/>
           <w:sz w:val="36"/>
           <w:szCs w:val="36"/>
@@ -1192,6 +1526,7 @@
     </w:p>
     <w:p>
       <w:pPr>
+        <w:pStyle w:val="Normal"/>
         <w:rPr>
           <w:sz w:val="24"/>
           <w:szCs w:val="24"/>
@@ -1209,25 +1544,43 @@
     </w:p>
     <w:p>
       <w:pPr>
-        <w:rPr>
-          <w:sz w:val="24"/>
-          <w:szCs w:val="24"/>
-          <w:lang w:val="en-US"/>
-        </w:rPr>
-      </w:pPr>
-    </w:p>
-    <w:p>
-      <w:pPr>
-        <w:rPr>
-          <w:sz w:val="24"/>
-          <w:szCs w:val="24"/>
-          <w:lang w:val="en-US"/>
-        </w:rPr>
-      </w:pPr>
-    </w:p>
-    <w:p>
-      <w:pPr>
-        <w:rPr>
+        <w:pStyle w:val="Normal"/>
+        <w:rPr>
+          <w:sz w:val="24"/>
+          <w:szCs w:val="24"/>
+          <w:lang w:val="en-US"/>
+        </w:rPr>
+      </w:pPr>
+      <w:r>
+        <w:rPr>
+          <w:sz w:val="24"/>
+          <w:szCs w:val="24"/>
+          <w:lang w:val="en-US"/>
+        </w:rPr>
+      </w:r>
+    </w:p>
+    <w:p>
+      <w:pPr>
+        <w:pStyle w:val="Normal"/>
+        <w:rPr>
+          <w:sz w:val="24"/>
+          <w:szCs w:val="24"/>
+          <w:lang w:val="en-US"/>
+        </w:rPr>
+      </w:pPr>
+      <w:r>
+        <w:rPr>
+          <w:sz w:val="24"/>
+          <w:szCs w:val="24"/>
+          <w:lang w:val="en-US"/>
+        </w:rPr>
+      </w:r>
+    </w:p>
+    <w:p>
+      <w:pPr>
+        <w:pStyle w:val="Normal"/>
+        <w:rPr>
+          <w:b/>
           <w:b/>
           <w:sz w:val="36"/>
           <w:szCs w:val="36"/>
@@ -1243,12 +1596,12 @@
           <w:u w:val="single"/>
           <w:lang w:val="en-US"/>
         </w:rPr>
-        <w:lastRenderedPageBreak/>
         <w:t>Requirements</w:t>
       </w:r>
     </w:p>
     <w:p>
       <w:pPr>
+        <w:pStyle w:val="Normal"/>
         <w:rPr>
           <w:sz w:val="24"/>
           <w:szCs w:val="24"/>
@@ -1266,41 +1619,64 @@
     </w:p>
     <w:p>
       <w:pPr>
-        <w:rPr>
-          <w:sz w:val="24"/>
-          <w:szCs w:val="24"/>
-          <w:lang w:val="en-US"/>
-        </w:rPr>
-      </w:pPr>
-      <w:r>
-        <w:rPr>
-          <w:sz w:val="24"/>
-          <w:szCs w:val="24"/>
-          <w:lang w:val="en-US"/>
-        </w:rPr>
+        <w:pStyle w:val="Leipteksti"/>
+        <w:rPr>
+          <w:sz w:val="24"/>
+          <w:szCs w:val="24"/>
+          <w:lang w:val="en-US"/>
+        </w:rPr>
+      </w:pPr>
+      <w:r>
+        <w:rPr/>
         <w:t>So like smartphone/internet… you get the point.</w:t>
       </w:r>
     </w:p>
     <w:p>
       <w:pPr>
-        <w:rPr>
-          <w:sz w:val="24"/>
-          <w:szCs w:val="24"/>
-          <w:lang w:val="en-US"/>
-        </w:rPr>
-      </w:pPr>
-    </w:p>
-    <w:p>
-      <w:pPr>
-        <w:rPr>
-          <w:sz w:val="24"/>
-          <w:szCs w:val="24"/>
-          <w:lang w:val="en-US"/>
-        </w:rPr>
-      </w:pPr>
-    </w:p>
-    <w:p>
-      <w:pPr>
+        <w:pStyle w:val="Leipteksti"/>
+        <w:numPr>
+          <w:ilvl w:val="0"/>
+          <w:numId w:val="6"/>
+        </w:numPr>
+        <w:rPr/>
+      </w:pPr>
+      <w:r>
+        <w:rPr/>
+        <w:t xml:space="preserve">Android 2.3.3 (Android API 10) </w:t>
+      </w:r>
+      <w:hyperlink r:id="rId2">
+        <w:r>
+          <w:rPr>
+            <w:rStyle w:val="Internetlinkki"/>
+          </w:rPr>
+          <w:t>link</w:t>
+        </w:r>
+      </w:hyperlink>
+      <w:r>
+        <w:rPr/>
+        <w:t xml:space="preserve"> </w:t>
+      </w:r>
+    </w:p>
+    <w:p>
+      <w:pPr>
+        <w:pStyle w:val="Normal"/>
+        <w:rPr>
+          <w:sz w:val="24"/>
+          <w:szCs w:val="24"/>
+          <w:lang w:val="en-US"/>
+        </w:rPr>
+      </w:pPr>
+      <w:r>
+        <w:rPr>
+          <w:sz w:val="24"/>
+          <w:szCs w:val="24"/>
+          <w:lang w:val="en-US"/>
+        </w:rPr>
+      </w:r>
+    </w:p>
+    <w:p>
+      <w:pPr>
+        <w:pStyle w:val="Normal"/>
         <w:rPr>
           <w:sz w:val="24"/>
           <w:szCs w:val="24"/>
@@ -1318,13 +1694,14 @@
     </w:p>
     <w:p>
       <w:pPr>
-        <w:pStyle w:val="Luettelokappale"/>
+        <w:pStyle w:val="ListParagraph"/>
         <w:numPr>
           <w:ilvl w:val="0"/>
           <w:numId w:val="1"/>
         </w:numPr>
         <w:rPr>
           <w:b/>
+          <w:b/>
           <w:sz w:val="28"/>
           <w:szCs w:val="28"/>
           <w:lang w:val="en-US"/>
@@ -1342,12 +1719,13 @@
     </w:p>
     <w:p>
       <w:pPr>
+        <w:pStyle w:val="Normal"/>
         <w:numPr>
           <w:ilvl w:val="0"/>
           <w:numId w:val="3"/>
         </w:numPr>
-        <w:spacing w:after="0" w:line="276" w:lineRule="auto"/>
-        <w:ind w:hanging="359"/>
+        <w:spacing w:lineRule="auto" w:line="276" w:before="0" w:after="0"/>
+        <w:ind w:left="720" w:hanging="359"/>
         <w:contextualSpacing/>
         <w:rPr>
           <w:lang w:val="en-US"/>
@@ -1357,18 +1735,12 @@
         <w:rPr>
           <w:lang w:val="en-US"/>
         </w:rPr>
-        <w:t>Propo</w:t>
-      </w:r>
-      <w:r>
-        <w:rPr>
-          <w:lang w:val="en-US"/>
-        </w:rPr>
-        <w:t>sed software architecture.</w:t>
-      </w:r>
-    </w:p>
-    <w:p>
-      <w:pPr>
-        <w:pStyle w:val="Luettelokappale"/>
+        <w:t>Proposed software architecture.</w:t>
+      </w:r>
+    </w:p>
+    <w:p>
+      <w:pPr>
+        <w:pStyle w:val="ListParagraph"/>
         <w:numPr>
           <w:ilvl w:val="0"/>
           <w:numId w:val="4"/>
@@ -1387,7 +1759,7 @@
     </w:p>
     <w:p>
       <w:pPr>
-        <w:pStyle w:val="Luettelokappale"/>
+        <w:pStyle w:val="ListParagraph"/>
         <w:numPr>
           <w:ilvl w:val="0"/>
           <w:numId w:val="4"/>
@@ -1401,35 +1773,17 @@
         <w:rPr>
           <w:lang w:val="en-US"/>
         </w:rPr>
-        <w:t>Othe</w:t>
-      </w:r>
-      <w:r>
-        <w:rPr>
-          <w:lang w:val="en-US"/>
-        </w:rPr>
-        <w:t>r candidate aspects to be designed and described include</w:t>
-      </w:r>
-      <w:r>
-        <w:rPr>
-          <w:lang w:val="en-US"/>
-        </w:rPr>
-        <w:t xml:space="preserve"> for example</w:t>
-      </w:r>
-      <w:r>
-        <w:rPr>
-          <w:lang w:val="en-US"/>
-        </w:rPr>
-        <w:t>:</w:t>
-      </w:r>
-    </w:p>
-    <w:p>
-      <w:pPr>
-        <w:pStyle w:val="Luettelokappale"/>
+        <w:t>Other candidate aspects to be designed and described include for example:</w:t>
+      </w:r>
+    </w:p>
+    <w:p>
+      <w:pPr>
+        <w:pStyle w:val="ListParagraph"/>
         <w:numPr>
           <w:ilvl w:val="2"/>
           <w:numId w:val="4"/>
         </w:numPr>
-        <w:ind w:hanging="360"/>
+        <w:ind w:left="1800" w:hanging="360"/>
         <w:rPr>
           <w:lang w:val="en-US"/>
         </w:rPr>
@@ -1443,12 +1797,12 @@
     </w:p>
     <w:p>
       <w:pPr>
-        <w:pStyle w:val="Luettelokappale"/>
+        <w:pStyle w:val="ListParagraph"/>
         <w:numPr>
           <w:ilvl w:val="2"/>
           <w:numId w:val="4"/>
         </w:numPr>
-        <w:ind w:hanging="360"/>
+        <w:ind w:left="1800" w:hanging="360"/>
         <w:rPr>
           <w:lang w:val="en-US"/>
         </w:rPr>
@@ -1462,12 +1816,12 @@
     </w:p>
     <w:p>
       <w:pPr>
-        <w:pStyle w:val="Luettelokappale"/>
+        <w:pStyle w:val="ListParagraph"/>
         <w:numPr>
           <w:ilvl w:val="2"/>
           <w:numId w:val="4"/>
         </w:numPr>
-        <w:ind w:hanging="360"/>
+        <w:ind w:left="1800" w:hanging="360"/>
         <w:rPr>
           <w:lang w:val="en-US"/>
         </w:rPr>
@@ -1481,12 +1835,12 @@
     </w:p>
     <w:p>
       <w:pPr>
-        <w:pStyle w:val="Luettelokappale"/>
+        <w:pStyle w:val="ListParagraph"/>
         <w:numPr>
           <w:ilvl w:val="2"/>
           <w:numId w:val="4"/>
         </w:numPr>
-        <w:ind w:hanging="360"/>
+        <w:ind w:left="1800" w:hanging="360"/>
         <w:rPr>
           <w:lang w:val="en-US"/>
         </w:rPr>
@@ -1500,12 +1854,12 @@
     </w:p>
     <w:p>
       <w:pPr>
-        <w:pStyle w:val="Luettelokappale"/>
+        <w:pStyle w:val="ListParagraph"/>
         <w:numPr>
           <w:ilvl w:val="2"/>
           <w:numId w:val="4"/>
         </w:numPr>
-        <w:ind w:hanging="360"/>
+        <w:ind w:left="1800" w:hanging="360"/>
         <w:rPr>
           <w:lang w:val="en-US"/>
         </w:rPr>
@@ -1519,12 +1873,12 @@
     </w:p>
     <w:p>
       <w:pPr>
-        <w:pStyle w:val="Luettelokappale"/>
+        <w:pStyle w:val="ListParagraph"/>
         <w:numPr>
           <w:ilvl w:val="2"/>
           <w:numId w:val="4"/>
         </w:numPr>
-        <w:ind w:hanging="360"/>
+        <w:ind w:left="1800" w:hanging="360"/>
         <w:rPr>
           <w:lang w:val="en-US"/>
         </w:rPr>
@@ -1538,12 +1892,13 @@
     </w:p>
     <w:p>
       <w:pPr>
+        <w:pStyle w:val="Normal"/>
         <w:numPr>
           <w:ilvl w:val="0"/>
           <w:numId w:val="3"/>
         </w:numPr>
-        <w:spacing w:after="0" w:line="276" w:lineRule="auto"/>
-        <w:ind w:hanging="359"/>
+        <w:spacing w:lineRule="auto" w:line="276" w:before="0" w:after="0"/>
+        <w:ind w:left="720" w:hanging="359"/>
         <w:contextualSpacing/>
         <w:rPr>
           <w:lang w:val="en-US"/>
@@ -1558,7 +1913,7 @@
     </w:p>
     <w:p>
       <w:pPr>
-        <w:pStyle w:val="Luettelokappale"/>
+        <w:pStyle w:val="ListParagraph"/>
         <w:numPr>
           <w:ilvl w:val="1"/>
           <w:numId w:val="5"/>
@@ -1577,13 +1932,13 @@
     </w:p>
     <w:p>
       <w:pPr>
-        <w:pStyle w:val="Luettelokappale"/>
+        <w:pStyle w:val="ListParagraph"/>
         <w:numPr>
           <w:ilvl w:val="1"/>
           <w:numId w:val="5"/>
         </w:numPr>
         <w:pBdr>
-          <w:bottom w:val="single" w:sz="6" w:space="1" w:color="auto"/>
+          <w:bottom w:val="single" w:sz="6" w:space="1" w:color="00000A"/>
         </w:pBdr>
         <w:ind w:left="1440" w:hanging="360"/>
         <w:rPr>
@@ -1599,85 +1954,74 @@
     </w:p>
     <w:p>
       <w:pPr>
-        <w:rPr>
-          <w:lang w:val="en-US"/>
-        </w:rPr>
-      </w:pPr>
-    </w:p>
-    <w:p>
-      <w:pPr>
-        <w:rPr>
-          <w:sz w:val="24"/>
-          <w:szCs w:val="24"/>
-          <w:lang w:val="en-US"/>
-        </w:rPr>
-      </w:pPr>
-      <w:r>
-        <w:rPr>
-          <w:sz w:val="24"/>
-          <w:szCs w:val="24"/>
-          <w:lang w:val="en-US"/>
-        </w:rPr>
-        <w:t xml:space="preserve">I think this is something we don’t </w:t>
-      </w:r>
-      <w:proofErr w:type="gramStart"/>
-      <w:r>
-        <w:rPr>
-          <w:sz w:val="24"/>
-          <w:szCs w:val="24"/>
-          <w:lang w:val="en-US"/>
-        </w:rPr>
-        <w:t>need ?</w:t>
-      </w:r>
-      <w:proofErr w:type="gramEnd"/>
-      <w:r>
-        <w:rPr>
-          <w:sz w:val="24"/>
-          <w:szCs w:val="24"/>
-          <w:lang w:val="en-US"/>
-        </w:rPr>
-        <w:t xml:space="preserve"> </w:t>
-      </w:r>
-      <w:proofErr w:type="gramStart"/>
-      <w:r>
-        <w:rPr>
-          <w:sz w:val="24"/>
-          <w:szCs w:val="24"/>
-          <w:lang w:val="en-US"/>
-        </w:rPr>
-        <w:t>if</w:t>
-      </w:r>
-      <w:proofErr w:type="gramEnd"/>
-      <w:r>
-        <w:rPr>
-          <w:sz w:val="24"/>
-          <w:szCs w:val="24"/>
-          <w:lang w:val="en-US"/>
-        </w:rPr>
-        <w:t xml:space="preserve"> you disagree and think that it should be here please do modify in a way everyone knows what comes here or fill it up if you know exactly how this should be done.</w:t>
-      </w:r>
-    </w:p>
-    <w:p>
-      <w:pPr>
-        <w:rPr>
-          <w:sz w:val="24"/>
-          <w:szCs w:val="24"/>
-          <w:lang w:val="en-US"/>
-        </w:rPr>
-      </w:pPr>
-    </w:p>
-    <w:p>
-      <w:pPr>
-        <w:rPr>
-          <w:sz w:val="24"/>
-          <w:szCs w:val="24"/>
-          <w:lang w:val="en-US"/>
-        </w:rPr>
-      </w:pPr>
-    </w:p>
-    <w:p>
-      <w:pPr>
-        <w:rPr>
+        <w:pStyle w:val="Normal"/>
+        <w:rPr>
+          <w:lang w:val="en-US"/>
+        </w:rPr>
+      </w:pPr>
+      <w:r>
+        <w:rPr>
+          <w:lang w:val="en-US"/>
+        </w:rPr>
+      </w:r>
+    </w:p>
+    <w:p>
+      <w:pPr>
+        <w:pStyle w:val="Normal"/>
+        <w:rPr>
+          <w:sz w:val="24"/>
+          <w:szCs w:val="24"/>
+          <w:lang w:val="en-US"/>
+        </w:rPr>
+      </w:pPr>
+      <w:r>
+        <w:rPr>
+          <w:sz w:val="24"/>
+          <w:szCs w:val="24"/>
+          <w:lang w:val="en-US"/>
+        </w:rPr>
+        <w:t>I think this is something we don’t need ? if you disagree and think that it should be here please do modify in a way everyone knows what comes here or fill it up if you know exactly how this should be done.</w:t>
+      </w:r>
+    </w:p>
+    <w:p>
+      <w:pPr>
+        <w:pStyle w:val="Normal"/>
+        <w:rPr>
+          <w:sz w:val="24"/>
+          <w:szCs w:val="24"/>
+          <w:lang w:val="en-US"/>
+        </w:rPr>
+      </w:pPr>
+      <w:r>
+        <w:rPr>
+          <w:sz w:val="24"/>
+          <w:szCs w:val="24"/>
+          <w:lang w:val="en-US"/>
+        </w:rPr>
+      </w:r>
+    </w:p>
+    <w:p>
+      <w:pPr>
+        <w:pStyle w:val="Normal"/>
+        <w:rPr>
+          <w:sz w:val="24"/>
+          <w:szCs w:val="24"/>
+          <w:lang w:val="en-US"/>
+        </w:rPr>
+      </w:pPr>
+      <w:r>
+        <w:rPr>
+          <w:sz w:val="24"/>
+          <w:szCs w:val="24"/>
+          <w:lang w:val="en-US"/>
+        </w:rPr>
+      </w:r>
+    </w:p>
+    <w:p>
+      <w:pPr>
+        <w:pStyle w:val="Normal"/>
+        <w:rPr>
+          <w:b/>
           <w:b/>
           <w:sz w:val="36"/>
           <w:szCs w:val="36"/>
@@ -1698,86 +2042,42 @@
     </w:p>
     <w:p>
       <w:pPr>
-        <w:rPr>
-          <w:sz w:val="24"/>
-          <w:szCs w:val="24"/>
-          <w:lang w:val="en-US"/>
-        </w:rPr>
-      </w:pPr>
-    </w:p>
-    <w:p>
-      <w:pPr>
-        <w:rPr>
-          <w:sz w:val="24"/>
-          <w:szCs w:val="24"/>
-          <w:lang w:val="en-US"/>
-        </w:rPr>
-      </w:pPr>
-      <w:r>
-        <w:rPr>
-          <w:sz w:val="24"/>
-          <w:szCs w:val="24"/>
-          <w:lang w:val="en-US"/>
-        </w:rPr>
-        <w:t xml:space="preserve">Pictures of our design/layouts/mockups any paper versions we might have. And </w:t>
-      </w:r>
-      <w:proofErr w:type="spellStart"/>
-      <w:r>
-        <w:rPr>
-          <w:sz w:val="24"/>
-          <w:szCs w:val="24"/>
-          <w:lang w:val="en-US"/>
-        </w:rPr>
-        <w:t>ofcourse</w:t>
-      </w:r>
-      <w:proofErr w:type="spellEnd"/>
-      <w:r>
-        <w:rPr>
-          <w:sz w:val="24"/>
-          <w:szCs w:val="24"/>
-          <w:lang w:val="en-US"/>
-        </w:rPr>
-        <w:t xml:space="preserve"> some </w:t>
-      </w:r>
-      <w:proofErr w:type="spellStart"/>
-      <w:r>
-        <w:rPr>
-          <w:sz w:val="24"/>
-          <w:szCs w:val="24"/>
-          <w:lang w:val="en-US"/>
-        </w:rPr>
-        <w:t>kinda</w:t>
-      </w:r>
-      <w:proofErr w:type="spellEnd"/>
-      <w:r>
-        <w:rPr>
-          <w:sz w:val="24"/>
-          <w:szCs w:val="24"/>
-          <w:lang w:val="en-US"/>
-        </w:rPr>
-        <w:t xml:space="preserve"> of statement of it (maybe the arrows </w:t>
-      </w:r>
-      <w:proofErr w:type="spellStart"/>
-      <w:r>
-        <w:rPr>
-          <w:sz w:val="24"/>
-          <w:szCs w:val="24"/>
-          <w:lang w:val="en-US"/>
-        </w:rPr>
-        <w:t>jaakko</w:t>
-      </w:r>
-      <w:proofErr w:type="spellEnd"/>
-      <w:r>
-        <w:rPr>
-          <w:sz w:val="24"/>
-          <w:szCs w:val="24"/>
-          <w:lang w:val="en-US"/>
-        </w:rPr>
-        <w:t xml:space="preserve"> had in mind would be a good idea). We shall talk more about this later since I personally think this is important part of the design!</w:t>
-      </w:r>
-    </w:p>
-    <w:p>
-      <w:pPr>
+        <w:pStyle w:val="Normal"/>
+        <w:rPr>
+          <w:sz w:val="24"/>
+          <w:szCs w:val="24"/>
+          <w:lang w:val="en-US"/>
+        </w:rPr>
+      </w:pPr>
+      <w:r>
+        <w:rPr>
+          <w:sz w:val="24"/>
+          <w:szCs w:val="24"/>
+          <w:lang w:val="en-US"/>
+        </w:rPr>
+      </w:r>
+    </w:p>
+    <w:p>
+      <w:pPr>
+        <w:pStyle w:val="Normal"/>
+        <w:rPr>
+          <w:sz w:val="24"/>
+          <w:szCs w:val="24"/>
+          <w:lang w:val="en-US"/>
+        </w:rPr>
+      </w:pPr>
+      <w:r>
+        <w:rPr>
+          <w:sz w:val="24"/>
+          <w:szCs w:val="24"/>
+          <w:lang w:val="en-US"/>
+        </w:rPr>
+        <w:t>Pictures of our design/layouts/mockups any paper versions we might have. And ofcourse some kinda of statement of it (maybe the arrows jaakko had in mind would be a good idea). We shall talk more about this later since I personally think this is important part of the design!</w:t>
+      </w:r>
+    </w:p>
+    <w:p>
+      <w:pPr>
+        <w:pStyle w:val="Normal"/>
         <w:rPr>
           <w:lang w:val="en-US"/>
         </w:rPr>
@@ -1793,14 +2093,22 @@
     </w:p>
     <w:p>
       <w:pPr>
-        <w:rPr>
-          <w:lang w:val="en-US"/>
-        </w:rPr>
-      </w:pPr>
-    </w:p>
-    <w:p>
-      <w:pPr>
-        <w:rPr>
+        <w:pStyle w:val="Normal"/>
+        <w:rPr>
+          <w:lang w:val="en-US"/>
+        </w:rPr>
+      </w:pPr>
+      <w:r>
+        <w:rPr>
+          <w:lang w:val="en-US"/>
+        </w:rPr>
+      </w:r>
+    </w:p>
+    <w:p>
+      <w:pPr>
+        <w:pStyle w:val="Normal"/>
+        <w:rPr>
+          <w:b/>
           <w:b/>
           <w:sz w:val="36"/>
           <w:szCs w:val="36"/>
@@ -1816,13 +2124,14 @@
           <w:u w:val="single"/>
           <w:lang w:val="en-US"/>
         </w:rPr>
-        <w:lastRenderedPageBreak/>
         <w:t>Analysis</w:t>
       </w:r>
     </w:p>
     <w:p>
       <w:pPr>
-        <w:rPr>
+        <w:pStyle w:val="Normal"/>
+        <w:rPr>
+          <w:b/>
           <w:b/>
           <w:sz w:val="36"/>
           <w:szCs w:val="36"/>
@@ -1830,9 +2139,19 @@
           <w:lang w:val="en-US"/>
         </w:rPr>
       </w:pPr>
-    </w:p>
-    <w:p>
-      <w:pPr>
+      <w:r>
+        <w:rPr>
+          <w:b/>
+          <w:sz w:val="36"/>
+          <w:szCs w:val="36"/>
+          <w:u w:val="single"/>
+          <w:lang w:val="en-US"/>
+        </w:rPr>
+      </w:r>
+    </w:p>
+    <w:p>
+      <w:pPr>
+        <w:pStyle w:val="Normal"/>
         <w:rPr>
           <w:sz w:val="24"/>
           <w:szCs w:val="24"/>
@@ -1850,16 +2169,26 @@
     </w:p>
     <w:p>
       <w:pPr>
-        <w:rPr>
-          <w:sz w:val="24"/>
-          <w:szCs w:val="24"/>
-          <w:lang w:val="en-US"/>
-        </w:rPr>
-      </w:pPr>
-    </w:p>
-    <w:p>
-      <w:pPr>
-        <w:rPr>
+        <w:pStyle w:val="Normal"/>
+        <w:rPr>
+          <w:sz w:val="24"/>
+          <w:szCs w:val="24"/>
+          <w:lang w:val="en-US"/>
+        </w:rPr>
+      </w:pPr>
+      <w:r>
+        <w:rPr>
+          <w:sz w:val="24"/>
+          <w:szCs w:val="24"/>
+          <w:lang w:val="en-US"/>
+        </w:rPr>
+      </w:r>
+    </w:p>
+    <w:p>
+      <w:pPr>
+        <w:pStyle w:val="Normal"/>
+        <w:rPr>
+          <w:b/>
           <w:b/>
           <w:sz w:val="32"/>
           <w:szCs w:val="32"/>
@@ -1880,69 +2209,44 @@
     </w:p>
     <w:p>
       <w:pPr>
-        <w:rPr>
-          <w:sz w:val="24"/>
-          <w:szCs w:val="24"/>
-          <w:lang w:val="en-US"/>
-        </w:rPr>
-      </w:pPr>
-      <w:r>
-        <w:rPr>
-          <w:sz w:val="24"/>
-          <w:szCs w:val="24"/>
-          <w:lang w:val="en-US"/>
-        </w:rPr>
-        <w:t xml:space="preserve">Normal risk analyses. What might </w:t>
-      </w:r>
-      <w:proofErr w:type="spellStart"/>
-      <w:r>
-        <w:rPr>
-          <w:sz w:val="24"/>
-          <w:szCs w:val="24"/>
-          <w:lang w:val="en-US"/>
-        </w:rPr>
-        <w:t>effect</w:t>
-      </w:r>
-      <w:proofErr w:type="spellEnd"/>
-      <w:r>
-        <w:rPr>
-          <w:sz w:val="24"/>
-          <w:szCs w:val="24"/>
-          <w:lang w:val="en-US"/>
-        </w:rPr>
-        <w:t xml:space="preserve"> our project in negative </w:t>
-      </w:r>
-      <w:proofErr w:type="gramStart"/>
-      <w:r>
-        <w:rPr>
-          <w:sz w:val="24"/>
-          <w:szCs w:val="24"/>
-          <w:lang w:val="en-US"/>
-        </w:rPr>
-        <w:t>way.</w:t>
-      </w:r>
-      <w:proofErr w:type="gramEnd"/>
-      <w:r>
-        <w:rPr>
-          <w:sz w:val="24"/>
-          <w:szCs w:val="24"/>
-          <w:lang w:val="en-US"/>
-        </w:rPr>
-        <w:t xml:space="preserve"> Again not mandatory so if we don’t have enough assessments we can leave this one out.</w:t>
-      </w:r>
-    </w:p>
-    <w:p>
-      <w:pPr>
-        <w:rPr>
-          <w:sz w:val="24"/>
-          <w:szCs w:val="24"/>
-          <w:lang w:val="en-US"/>
-        </w:rPr>
-      </w:pPr>
-    </w:p>
-    <w:p>
-      <w:pPr>
-        <w:rPr>
+        <w:pStyle w:val="Normal"/>
+        <w:rPr>
+          <w:sz w:val="24"/>
+          <w:szCs w:val="24"/>
+          <w:lang w:val="en-US"/>
+        </w:rPr>
+      </w:pPr>
+      <w:r>
+        <w:rPr>
+          <w:sz w:val="24"/>
+          <w:szCs w:val="24"/>
+          <w:lang w:val="en-US"/>
+        </w:rPr>
+        <w:t>Normal risk analyses. What might effect our project in negative way. Again not mandatory so if we don’t have enough assessments we can leave this one out.</w:t>
+      </w:r>
+    </w:p>
+    <w:p>
+      <w:pPr>
+        <w:pStyle w:val="Normal"/>
+        <w:rPr>
+          <w:sz w:val="24"/>
+          <w:szCs w:val="24"/>
+          <w:lang w:val="en-US"/>
+        </w:rPr>
+      </w:pPr>
+      <w:r>
+        <w:rPr>
+          <w:sz w:val="24"/>
+          <w:szCs w:val="24"/>
+          <w:lang w:val="en-US"/>
+        </w:rPr>
+      </w:r>
+    </w:p>
+    <w:p>
+      <w:pPr>
+        <w:pStyle w:val="Normal"/>
+        <w:rPr>
+          <w:b/>
           <w:b/>
           <w:sz w:val="36"/>
           <w:szCs w:val="36"/>
@@ -1963,15 +2267,24 @@
     </w:p>
     <w:p>
       <w:pPr>
-        <w:rPr>
-          <w:sz w:val="24"/>
-          <w:szCs w:val="24"/>
-          <w:lang w:val="en-US"/>
-        </w:rPr>
-      </w:pPr>
-    </w:p>
-    <w:p>
-      <w:pPr>
+        <w:pStyle w:val="Normal"/>
+        <w:rPr>
+          <w:sz w:val="24"/>
+          <w:szCs w:val="24"/>
+          <w:lang w:val="en-US"/>
+        </w:rPr>
+      </w:pPr>
+      <w:r>
+        <w:rPr>
+          <w:sz w:val="24"/>
+          <w:szCs w:val="24"/>
+          <w:lang w:val="en-US"/>
+        </w:rPr>
+      </w:r>
+    </w:p>
+    <w:p>
+      <w:pPr>
+        <w:pStyle w:val="Normal"/>
         <w:rPr>
           <w:sz w:val="24"/>
           <w:szCs w:val="24"/>
@@ -1989,50 +2302,362 @@
     </w:p>
     <w:p>
       <w:pPr>
+        <w:pStyle w:val="Normal"/>
+        <w:rPr/>
+      </w:pPr>
+      <w:r>
         <w:rPr>
           <w:sz w:val="24"/>
           <w:szCs w:val="24"/>
           <w:u w:val="single"/>
           <w:lang w:val="en-US"/>
         </w:rPr>
-      </w:pPr>
-      <w:r>
+        <w:t>Publications used:</w:t>
+      </w:r>
+    </w:p>
+    <w:p>
+      <w:pPr>
+        <w:pStyle w:val="Normal"/>
+        <w:rPr/>
+      </w:pPr>
+      <w:r>
+        <w:rPr>
+          <w:sz w:val="24"/>
+          <w:szCs w:val="24"/>
+          <w:u w:val="none"/>
+          <w:lang w:val="en-US"/>
+        </w:rPr>
+        <w:t>For considering, not necessarily used, but we should aim to high reference count. Clean the reference if added:</w:t>
+      </w:r>
+    </w:p>
+    <w:p>
+      <w:pPr>
+        <w:pStyle w:val="Normal"/>
+        <w:numPr>
+          <w:ilvl w:val="0"/>
+          <w:numId w:val="7"/>
+        </w:numPr>
+        <w:rPr/>
+      </w:pPr>
+      <w:r>
+        <w:rPr>
+          <w:sz w:val="24"/>
+          <w:szCs w:val="24"/>
+          <w:u w:val="none"/>
+          <w:lang w:val="en-US"/>
+        </w:rPr>
+        <w:t xml:space="preserve">https://www.google.com/patents/US20140253319How people reacts to notifications </w:t>
+      </w:r>
+      <w:hyperlink r:id="rId3">
+        <w:r>
+          <w:rPr>
+            <w:rStyle w:val="Internetlinkki"/>
+            <w:sz w:val="24"/>
+            <w:szCs w:val="24"/>
+            <w:u w:val="none"/>
+            <w:lang w:val="en-US"/>
+          </w:rPr>
+          <w:t>http://link.springer.com/chapter/10.1007/978-1-4471-5346-7_2</w:t>
+        </w:r>
+      </w:hyperlink>
+    </w:p>
+    <w:p>
+      <w:pPr>
+        <w:pStyle w:val="Normal"/>
+        <w:numPr>
+          <w:ilvl w:val="0"/>
+          <w:numId w:val="7"/>
+        </w:numPr>
+        <w:rPr/>
+      </w:pPr>
+      <w:r>
+        <w:rPr>
+          <w:sz w:val="24"/>
+          <w:szCs w:val="24"/>
+          <w:u w:val="none"/>
+          <w:lang w:val="en-US"/>
+        </w:rPr>
+        <w:t xml:space="preserve">Existing patent of this application </w:t>
+      </w:r>
+      <w:hyperlink r:id="rId4">
+        <w:r>
+          <w:rPr>
+            <w:rStyle w:val="Internetlinkki"/>
+            <w:sz w:val="24"/>
+            <w:szCs w:val="24"/>
+            <w:u w:val="none"/>
+            <w:lang w:val="en-US"/>
+          </w:rPr>
+          <w:t>https://www.google.com/patents/US8855723</w:t>
+        </w:r>
+      </w:hyperlink>
+    </w:p>
+    <w:p>
+      <w:pPr>
+        <w:pStyle w:val="Normal"/>
+        <w:numPr>
+          <w:ilvl w:val="0"/>
+          <w:numId w:val="7"/>
+        </w:numPr>
+        <w:rPr/>
+      </w:pPr>
+      <w:r>
+        <w:rPr>
+          <w:sz w:val="24"/>
+          <w:szCs w:val="24"/>
+          <w:u w:val="none"/>
+          <w:lang w:val="en-US"/>
+        </w:rPr>
+        <w:t xml:space="preserve">Existing patent of this application </w:t>
+      </w:r>
+      <w:hyperlink r:id="rId5">
+        <w:r>
+          <w:rPr>
+            <w:rStyle w:val="Internetlinkki"/>
+            <w:sz w:val="24"/>
+            <w:szCs w:val="24"/>
+            <w:u w:val="none"/>
+            <w:lang w:val="en-US"/>
+          </w:rPr>
+          <w:t>https://www.google.com/patents/US20150120849</w:t>
+        </w:r>
+      </w:hyperlink>
+    </w:p>
+    <w:p>
+      <w:pPr>
+        <w:pStyle w:val="Normal"/>
+        <w:numPr>
+          <w:ilvl w:val="0"/>
+          <w:numId w:val="7"/>
+        </w:numPr>
+        <w:rPr/>
+      </w:pPr>
+      <w:r>
+        <w:rPr>
+          <w:sz w:val="24"/>
+          <w:szCs w:val="24"/>
+          <w:u w:val="none"/>
+          <w:lang w:val="en-US"/>
+        </w:rPr>
+        <w:t xml:space="preserve">Related patent </w:t>
+      </w:r>
+      <w:hyperlink r:id="rId6">
+        <w:r>
+          <w:rPr>
+            <w:rStyle w:val="Internetlinkki"/>
+            <w:sz w:val="24"/>
+            <w:szCs w:val="24"/>
+            <w:u w:val="none"/>
+            <w:lang w:val="en-US"/>
+          </w:rPr>
+          <w:t>https://www.google.com/patents/US20140253319</w:t>
+        </w:r>
+      </w:hyperlink>
+    </w:p>
+    <w:p>
+      <w:pPr>
+        <w:pStyle w:val="Normal"/>
+        <w:numPr>
+          <w:ilvl w:val="0"/>
+          <w:numId w:val="7"/>
+        </w:numPr>
+        <w:rPr/>
+      </w:pPr>
+      <w:r>
+        <w:rPr>
+          <w:sz w:val="24"/>
+          <w:szCs w:val="24"/>
+          <w:u w:val="none"/>
+          <w:lang w:val="en-US"/>
+        </w:rPr>
+        <w:t xml:space="preserve">How people perceived notification importance </w:t>
+      </w:r>
+      <w:hyperlink r:id="rId7">
+        <w:r>
+          <w:rPr>
+            <w:rStyle w:val="Internetlinkki"/>
+            <w:sz w:val="24"/>
+            <w:szCs w:val="24"/>
+            <w:u w:val="none"/>
+            <w:lang w:val="en-US"/>
+          </w:rPr>
+          <w:t>http://dl.acm.org/citation.cfm?id=2638759</w:t>
+        </w:r>
+      </w:hyperlink>
+    </w:p>
+    <w:p>
+      <w:pPr>
+        <w:pStyle w:val="Normal"/>
+        <w:numPr>
+          <w:ilvl w:val="0"/>
+          <w:numId w:val="7"/>
+        </w:numPr>
+        <w:rPr/>
+      </w:pPr>
+      <w:r>
+        <w:rPr>
+          <w:sz w:val="24"/>
+          <w:szCs w:val="24"/>
+          <w:u w:val="none"/>
+          <w:lang w:val="en-US"/>
+        </w:rPr>
+        <w:t xml:space="preserve">The design of classifiers for learning the most opportune moment for the delivery of a notification carrying a specific type of information </w:t>
+      </w:r>
+      <w:hyperlink r:id="rId8">
+        <w:r>
+          <w:rPr>
+            <w:rStyle w:val="Internetlinkki"/>
+            <w:sz w:val="24"/>
+            <w:szCs w:val="24"/>
+            <w:u w:val="none"/>
+            <w:lang w:val="en-US"/>
+          </w:rPr>
+          <w:t>http://dl.acm.org/citation.cfm?id=2807544</w:t>
+        </w:r>
+      </w:hyperlink>
+    </w:p>
+    <w:p>
+      <w:pPr>
+        <w:pStyle w:val="Normal"/>
+        <w:numPr>
+          <w:ilvl w:val="0"/>
+          <w:numId w:val="7"/>
+        </w:numPr>
+        <w:rPr/>
+      </w:pPr>
+      <w:r>
+        <w:rPr>
+          <w:sz w:val="24"/>
+          <w:szCs w:val="24"/>
+          <w:u w:val="none"/>
+          <w:lang w:val="en-US"/>
+        </w:rPr>
+        <w:t>“</w:t>
+      </w:r>
+      <w:r>
+        <w:rPr>
+          <w:sz w:val="24"/>
+          <w:szCs w:val="24"/>
+          <w:u w:val="none"/>
+          <w:lang w:val="en-US"/>
+        </w:rPr>
+        <w:t xml:space="preserve">In this paper we seek to answer whether, and how, suitable moments for interruption can be identified and utilized in a mobile system” </w:t>
+      </w:r>
+      <w:hyperlink r:id="rId9">
+        <w:r>
+          <w:rPr>
+            <w:rStyle w:val="Internetlinkki"/>
+            <w:sz w:val="24"/>
+            <w:szCs w:val="24"/>
+            <w:u w:val="none"/>
+            <w:lang w:val="en-US"/>
+          </w:rPr>
+          <w:t>http://dl.acm.org/citation.cfm?id=2632062</w:t>
+        </w:r>
+      </w:hyperlink>
+    </w:p>
+    <w:p>
+      <w:pPr>
+        <w:pStyle w:val="Normal"/>
+        <w:numPr>
+          <w:ilvl w:val="0"/>
+          <w:numId w:val="7"/>
+        </w:numPr>
+        <w:rPr/>
+      </w:pPr>
+      <w:r>
+        <w:rPr>
+          <w:sz w:val="24"/>
+          <w:szCs w:val="24"/>
+          <w:u w:val="none"/>
+          <w:lang w:val="en-US"/>
+        </w:rPr>
+        <w:t>“</w:t>
+      </w:r>
+      <w:r>
+        <w:rPr>
+          <w:sz w:val="24"/>
+          <w:szCs w:val="24"/>
+          <w:u w:val="none"/>
+          <w:lang w:val="en-US"/>
+        </w:rPr>
+        <w:t xml:space="preserve">Mood diary”. Recognizing automatically good times to push notifications </w:t>
+      </w:r>
+      <w:hyperlink r:id="rId10">
+        <w:r>
+          <w:rPr>
+            <w:rStyle w:val="Internetlinkki"/>
+            <w:sz w:val="24"/>
+            <w:szCs w:val="24"/>
+            <w:u w:val="none"/>
+            <w:lang w:val="en-US"/>
+          </w:rPr>
+          <w:t>http://link.springer.com/chapter/10.1007/978-3-319-24195-1_6</w:t>
+        </w:r>
+      </w:hyperlink>
+    </w:p>
+    <w:p>
+      <w:pPr>
+        <w:pStyle w:val="Normal"/>
+        <w:numPr>
+          <w:ilvl w:val="0"/>
+          <w:numId w:val="0"/>
+        </w:numPr>
+        <w:rPr>
+          <w:sz w:val="24"/>
+          <w:szCs w:val="24"/>
+          <w:u w:val="none"/>
+          <w:lang w:val="en-US"/>
+        </w:rPr>
+      </w:pPr>
+      <w:r>
+        <w:rPr/>
+      </w:r>
+    </w:p>
+    <w:p>
+      <w:pPr>
+        <w:pStyle w:val="Normal"/>
         <w:rPr>
           <w:sz w:val="24"/>
           <w:szCs w:val="24"/>
           <w:u w:val="single"/>
           <w:lang w:val="en-US"/>
         </w:rPr>
-        <w:t>Publications used:</w:t>
-      </w:r>
-    </w:p>
-    <w:p>
-      <w:pPr>
+      </w:pPr>
+      <w:r>
         <w:rPr>
           <w:sz w:val="24"/>
           <w:szCs w:val="24"/>
           <w:u w:val="single"/>
           <w:lang w:val="en-US"/>
         </w:rPr>
-      </w:pPr>
-      <w:r>
+        <w:t>Products used:</w:t>
+      </w:r>
+    </w:p>
+    <w:p>
+      <w:pPr>
+        <w:pStyle w:val="Normal"/>
         <w:rPr>
           <w:sz w:val="24"/>
           <w:szCs w:val="24"/>
           <w:u w:val="single"/>
           <w:lang w:val="en-US"/>
         </w:rPr>
-        <w:t>Products used:</w:t>
-      </w:r>
-    </w:p>
-    <w:p>
-      <w:pPr>
+      </w:pPr>
+      <w:r>
         <w:rPr>
           <w:sz w:val="24"/>
           <w:szCs w:val="24"/>
           <w:u w:val="single"/>
           <w:lang w:val="en-US"/>
         </w:rPr>
+        <w:t>Websites used/referred:</w:t>
+      </w:r>
+    </w:p>
+    <w:p>
+      <w:pPr>
+        <w:pStyle w:val="Normal"/>
+        <w:rPr/>
       </w:pPr>
       <w:r>
         <w:rPr>
@@ -2041,52 +2666,118 @@
           <w:u w:val="single"/>
           <w:lang w:val="en-US"/>
         </w:rPr>
-        <w:t>Websites used/referred:</w:t>
-      </w:r>
-    </w:p>
-    <w:p>
-      <w:pPr>
-        <w:rPr>
-          <w:sz w:val="24"/>
-          <w:szCs w:val="24"/>
-          <w:u w:val="single"/>
-          <w:lang w:val="en-US"/>
-        </w:rPr>
-      </w:pPr>
-      <w:proofErr w:type="spellStart"/>
-      <w:r>
-        <w:rPr>
-          <w:sz w:val="24"/>
-          <w:szCs w:val="24"/>
-          <w:u w:val="single"/>
-          <w:lang w:val="en-US"/>
-        </w:rPr>
-        <w:t>Softwares</w:t>
-      </w:r>
-      <w:proofErr w:type="spellEnd"/>
-      <w:r>
-        <w:rPr>
-          <w:sz w:val="24"/>
-          <w:szCs w:val="24"/>
-          <w:u w:val="single"/>
-          <w:lang w:val="en-US"/>
-        </w:rPr>
-        <w:t xml:space="preserve"> used:</w:t>
-      </w:r>
-    </w:p>
-    <w:p>
-      <w:pPr>
-        <w:rPr>
-          <w:sz w:val="24"/>
-          <w:szCs w:val="24"/>
-          <w:u w:val="single"/>
-          <w:lang w:val="en-US"/>
-        </w:rPr>
-      </w:pPr>
-    </w:p>
-    <w:p>
-      <w:pPr>
-        <w:rPr>
+        <w:t>Softwares used:</w:t>
+      </w:r>
+    </w:p>
+    <w:p>
+      <w:pPr>
+        <w:pStyle w:val="Normal"/>
+        <w:numPr>
+          <w:ilvl w:val="0"/>
+          <w:numId w:val="8"/>
+        </w:numPr>
+        <w:rPr>
+          <w:u w:val="none"/>
+        </w:rPr>
+      </w:pPr>
+      <w:r>
+        <w:rPr>
+          <w:sz w:val="24"/>
+          <w:szCs w:val="24"/>
+          <w:u w:val="none"/>
+          <w:lang w:val="en-US"/>
+        </w:rPr>
+        <w:t xml:space="preserve">AWARE framework, </w:t>
+      </w:r>
+      <w:hyperlink r:id="rId11">
+        <w:r>
+          <w:rPr>
+            <w:rStyle w:val="Internetlinkki"/>
+            <w:sz w:val="24"/>
+            <w:szCs w:val="24"/>
+            <w:u w:val="none"/>
+            <w:lang w:val="en-US"/>
+          </w:rPr>
+          <w:t>http://www.awareframework.com/</w:t>
+        </w:r>
+      </w:hyperlink>
+    </w:p>
+    <w:p>
+      <w:pPr>
+        <w:pStyle w:val="Normal"/>
+        <w:numPr>
+          <w:ilvl w:val="0"/>
+          <w:numId w:val="8"/>
+        </w:numPr>
+        <w:rPr>
+          <w:u w:val="none"/>
+        </w:rPr>
+      </w:pPr>
+      <w:r>
+        <w:rPr>
+          <w:sz w:val="24"/>
+          <w:szCs w:val="24"/>
+          <w:u w:val="none"/>
+          <w:lang w:val="en-US"/>
+        </w:rPr>
+        <w:t xml:space="preserve">Android Studio, </w:t>
+      </w:r>
+      <w:hyperlink r:id="rId12">
+        <w:r>
+          <w:rPr>
+            <w:rStyle w:val="Internetlinkki"/>
+            <w:sz w:val="24"/>
+            <w:szCs w:val="24"/>
+            <w:u w:val="none"/>
+            <w:lang w:val="en-US"/>
+          </w:rPr>
+          <w:t>https://developer.android.com/studio/</w:t>
+        </w:r>
+      </w:hyperlink>
+    </w:p>
+    <w:p>
+      <w:pPr>
+        <w:pStyle w:val="Normal"/>
+        <w:numPr>
+          <w:ilvl w:val="0"/>
+          <w:numId w:val="0"/>
+        </w:numPr>
+        <w:rPr>
+          <w:sz w:val="24"/>
+          <w:szCs w:val="24"/>
+          <w:lang w:val="en-US"/>
+        </w:rPr>
+      </w:pPr>
+      <w:r>
+        <w:rPr>
+          <w:u w:val="none"/>
+        </w:rPr>
+      </w:r>
+    </w:p>
+    <w:p>
+      <w:pPr>
+        <w:pStyle w:val="Normal"/>
+        <w:rPr>
+          <w:sz w:val="24"/>
+          <w:szCs w:val="24"/>
+          <w:u w:val="none"/>
+          <w:lang w:val="en-US"/>
+        </w:rPr>
+      </w:pPr>
+      <w:r>
+        <w:rPr>
+          <w:sz w:val="24"/>
+          <w:szCs w:val="24"/>
+          <w:u w:val="none"/>
+          <w:lang w:val="en-US"/>
+        </w:rPr>
+      </w:r>
+    </w:p>
+    <w:p>
+      <w:pPr>
+        <w:pStyle w:val="Normal"/>
+        <w:rPr>
+          <w:b/>
           <w:b/>
           <w:sz w:val="36"/>
           <w:szCs w:val="36"/>
@@ -2107,7 +2798,9 @@
     </w:p>
     <w:p>
       <w:pPr>
-        <w:rPr>
+        <w:pStyle w:val="Normal"/>
+        <w:rPr>
+          <w:b/>
           <w:b/>
           <w:sz w:val="36"/>
           <w:szCs w:val="36"/>
@@ -2115,81 +2808,71 @@
           <w:lang w:val="en-US"/>
         </w:rPr>
       </w:pPr>
-    </w:p>
-    <w:p>
-      <w:pPr>
-        <w:rPr>
-          <w:sz w:val="24"/>
-          <w:szCs w:val="24"/>
-          <w:lang w:val="en-US"/>
-        </w:rPr>
-      </w:pPr>
-      <w:r>
-        <w:rPr>
-          <w:sz w:val="24"/>
-          <w:szCs w:val="24"/>
-          <w:lang w:val="en-US"/>
-        </w:rPr>
-        <w:t xml:space="preserve">How much everyone have used for this part (Designing phase) time. So this comes straight from the </w:t>
-      </w:r>
-      <w:proofErr w:type="gramStart"/>
-      <w:r>
-        <w:rPr>
-          <w:sz w:val="24"/>
-          <w:szCs w:val="24"/>
-          <w:lang w:val="en-US"/>
-        </w:rPr>
-        <w:t>hours</w:t>
-      </w:r>
-      <w:proofErr w:type="gramEnd"/>
-      <w:r>
-        <w:rPr>
-          <w:sz w:val="24"/>
-          <w:szCs w:val="24"/>
-          <w:lang w:val="en-US"/>
-        </w:rPr>
-        <w:t xml:space="preserve"> sheet basically but we will do it here and I think the we add a small table that has </w:t>
-      </w:r>
-      <w:proofErr w:type="spellStart"/>
-      <w:r>
-        <w:rPr>
-          <w:sz w:val="24"/>
-          <w:szCs w:val="24"/>
-          <w:lang w:val="en-US"/>
-        </w:rPr>
-        <w:t>everyones</w:t>
-      </w:r>
-      <w:proofErr w:type="spellEnd"/>
-      <w:r>
-        <w:rPr>
-          <w:sz w:val="24"/>
-          <w:szCs w:val="24"/>
-          <w:lang w:val="en-US"/>
-        </w:rPr>
-        <w:t xml:space="preserve"> hours on it for different thinks like. </w:t>
+      <w:r>
+        <w:rPr>
+          <w:b/>
+          <w:sz w:val="36"/>
+          <w:szCs w:val="36"/>
+          <w:u w:val="single"/>
+          <w:lang w:val="en-US"/>
+        </w:rPr>
+      </w:r>
+    </w:p>
+    <w:p>
+      <w:pPr>
+        <w:pStyle w:val="Normal"/>
+        <w:rPr>
+          <w:sz w:val="24"/>
+          <w:szCs w:val="24"/>
+          <w:lang w:val="en-US"/>
+        </w:rPr>
+      </w:pPr>
+      <w:r>
+        <w:rPr>
+          <w:sz w:val="24"/>
+          <w:szCs w:val="24"/>
+          <w:lang w:val="en-US"/>
+        </w:rPr>
+        <w:t xml:space="preserve">How much everyone have used for this part (Designing phase) time. So this comes straight from the hours sheet basically but we will do it here and I think the we add a small table that has everyones hours on it for different thinks like. </w:t>
       </w:r>
     </w:p>
     <w:tbl>
       <w:tblPr>
         <w:tblStyle w:val="TaulukkoRuudukko"/>
-        <w:tblW w:w="0" w:type="auto"/>
-        <w:tblLook w:val="04A0" w:firstRow="1" w:lastRow="0" w:firstColumn="1" w:lastColumn="0" w:noHBand="0" w:noVBand="1"/>
+        <w:tblW w:w="9628" w:type="dxa"/>
+        <w:jc w:val="left"/>
+        <w:tblInd w:w="0" w:type="dxa"/>
+        <w:tblCellMar>
+          <w:top w:w="0" w:type="dxa"/>
+          <w:left w:w="108" w:type="dxa"/>
+          <w:bottom w:w="0" w:type="dxa"/>
+          <w:right w:w="108" w:type="dxa"/>
+        </w:tblCellMar>
+        <w:tblLook w:val="04a0" w:noVBand="1" w:noHBand="0" w:lastColumn="0" w:firstColumn="1" w:lastRow="0" w:firstRow="1"/>
       </w:tblPr>
       <w:tblGrid>
         <w:gridCol w:w="1604"/>
+        <w:gridCol w:w="1605"/>
         <w:gridCol w:w="1604"/>
         <w:gridCol w:w="1605"/>
         <w:gridCol w:w="1605"/>
-        <w:gridCol w:w="1605"/>
-        <w:gridCol w:w="1605"/>
+        <w:gridCol w:w="1604"/>
       </w:tblGrid>
       <w:tr>
+        <w:trPr/>
         <w:tc>
           <w:tcPr>
             <w:tcW w:w="1604" w:type="dxa"/>
+            <w:tcBorders/>
+            <w:shd w:fill="auto" w:val="clear"/>
+            <w:tcMar>
+              <w:left w:w="108" w:type="dxa"/>
+            </w:tcMar>
           </w:tcPr>
           <w:p>
             <w:pPr>
+              <w:pStyle w:val="Normal"/>
+              <w:spacing w:lineRule="auto" w:line="240" w:before="0" w:after="0"/>
               <w:rPr>
                 <w:sz w:val="24"/>
                 <w:szCs w:val="24"/>
@@ -2208,10 +2891,17 @@
         </w:tc>
         <w:tc>
           <w:tcPr>
-            <w:tcW w:w="1604" w:type="dxa"/>
+            <w:tcW w:w="1605" w:type="dxa"/>
+            <w:tcBorders/>
+            <w:shd w:fill="auto" w:val="clear"/>
+            <w:tcMar>
+              <w:left w:w="108" w:type="dxa"/>
+            </w:tcMar>
           </w:tcPr>
           <w:p>
             <w:pPr>
+              <w:pStyle w:val="Normal"/>
+              <w:spacing w:lineRule="auto" w:line="240" w:before="0" w:after="0"/>
               <w:rPr>
                 <w:sz w:val="24"/>
                 <w:szCs w:val="24"/>
@@ -2230,10 +2920,17 @@
         </w:tc>
         <w:tc>
           <w:tcPr>
-            <w:tcW w:w="1605" w:type="dxa"/>
+            <w:tcW w:w="1604" w:type="dxa"/>
+            <w:tcBorders/>
+            <w:shd w:fill="auto" w:val="clear"/>
+            <w:tcMar>
+              <w:left w:w="108" w:type="dxa"/>
+            </w:tcMar>
           </w:tcPr>
           <w:p>
             <w:pPr>
+              <w:pStyle w:val="Normal"/>
+              <w:spacing w:lineRule="auto" w:line="240" w:before="0" w:after="0"/>
               <w:rPr>
                 <w:sz w:val="24"/>
                 <w:szCs w:val="24"/>
@@ -2253,9 +2950,16 @@
         <w:tc>
           <w:tcPr>
             <w:tcW w:w="1605" w:type="dxa"/>
+            <w:tcBorders/>
+            <w:shd w:fill="auto" w:val="clear"/>
+            <w:tcMar>
+              <w:left w:w="108" w:type="dxa"/>
+            </w:tcMar>
           </w:tcPr>
           <w:p>
             <w:pPr>
+              <w:pStyle w:val="Normal"/>
+              <w:spacing w:lineRule="auto" w:line="240" w:before="0" w:after="0"/>
               <w:rPr>
                 <w:sz w:val="24"/>
                 <w:szCs w:val="24"/>
@@ -2275,39 +2979,75 @@
         <w:tc>
           <w:tcPr>
             <w:tcW w:w="1605" w:type="dxa"/>
+            <w:tcBorders/>
+            <w:shd w:fill="auto" w:val="clear"/>
+            <w:tcMar>
+              <w:left w:w="108" w:type="dxa"/>
+            </w:tcMar>
           </w:tcPr>
           <w:p>
             <w:pPr>
+              <w:pStyle w:val="Normal"/>
+              <w:spacing w:lineRule="auto" w:line="240" w:before="0" w:after="0"/>
               <w:rPr>
                 <w:sz w:val="24"/>
                 <w:szCs w:val="24"/>
                 <w:lang w:val="en-US"/>
               </w:rPr>
             </w:pPr>
+            <w:r>
+              <w:rPr>
+                <w:sz w:val="24"/>
+                <w:szCs w:val="24"/>
+                <w:lang w:val="en-US"/>
+              </w:rPr>
+            </w:r>
           </w:p>
         </w:tc>
         <w:tc>
           <w:tcPr>
-            <w:tcW w:w="1605" w:type="dxa"/>
+            <w:tcW w:w="1604" w:type="dxa"/>
+            <w:tcBorders/>
+            <w:shd w:fill="auto" w:val="clear"/>
+            <w:tcMar>
+              <w:left w:w="108" w:type="dxa"/>
+            </w:tcMar>
           </w:tcPr>
           <w:p>
             <w:pPr>
+              <w:pStyle w:val="Normal"/>
+              <w:spacing w:lineRule="auto" w:line="240" w:before="0" w:after="0"/>
               <w:rPr>
                 <w:sz w:val="24"/>
                 <w:szCs w:val="24"/>
                 <w:lang w:val="en-US"/>
               </w:rPr>
             </w:pPr>
+            <w:r>
+              <w:rPr>
+                <w:sz w:val="24"/>
+                <w:szCs w:val="24"/>
+                <w:lang w:val="en-US"/>
+              </w:rPr>
+            </w:r>
           </w:p>
         </w:tc>
       </w:tr>
       <w:tr>
+        <w:trPr/>
         <w:tc>
           <w:tcPr>
             <w:tcW w:w="1604" w:type="dxa"/>
+            <w:tcBorders/>
+            <w:shd w:fill="auto" w:val="clear"/>
+            <w:tcMar>
+              <w:left w:w="108" w:type="dxa"/>
+            </w:tcMar>
           </w:tcPr>
           <w:p>
             <w:pPr>
+              <w:pStyle w:val="Normal"/>
+              <w:spacing w:lineRule="auto" w:line="240" w:before="0" w:after="0"/>
               <w:rPr>
                 <w:sz w:val="24"/>
                 <w:szCs w:val="24"/>
@@ -2326,178 +3066,342 @@
         </w:tc>
         <w:tc>
           <w:tcPr>
-            <w:tcW w:w="1604" w:type="dxa"/>
+            <w:tcW w:w="1605" w:type="dxa"/>
+            <w:tcBorders/>
+            <w:shd w:fill="auto" w:val="clear"/>
+            <w:tcMar>
+              <w:left w:w="108" w:type="dxa"/>
+            </w:tcMar>
           </w:tcPr>
           <w:p>
             <w:pPr>
+              <w:pStyle w:val="Normal"/>
+              <w:spacing w:lineRule="auto" w:line="240" w:before="0" w:after="0"/>
               <w:rPr>
                 <w:sz w:val="24"/>
                 <w:szCs w:val="24"/>
                 <w:lang w:val="en-US"/>
               </w:rPr>
             </w:pPr>
+            <w:r>
+              <w:rPr>
+                <w:sz w:val="24"/>
+                <w:szCs w:val="24"/>
+                <w:lang w:val="en-US"/>
+              </w:rPr>
+            </w:r>
+          </w:p>
+        </w:tc>
+        <w:tc>
+          <w:tcPr>
+            <w:tcW w:w="1604" w:type="dxa"/>
+            <w:tcBorders/>
+            <w:shd w:fill="auto" w:val="clear"/>
+            <w:tcMar>
+              <w:left w:w="108" w:type="dxa"/>
+            </w:tcMar>
+          </w:tcPr>
+          <w:p>
+            <w:pPr>
+              <w:pStyle w:val="Normal"/>
+              <w:spacing w:lineRule="auto" w:line="240" w:before="0" w:after="0"/>
+              <w:rPr>
+                <w:sz w:val="24"/>
+                <w:szCs w:val="24"/>
+                <w:lang w:val="en-US"/>
+              </w:rPr>
+            </w:pPr>
+            <w:r>
+              <w:rPr>
+                <w:sz w:val="24"/>
+                <w:szCs w:val="24"/>
+                <w:lang w:val="en-US"/>
+              </w:rPr>
+            </w:r>
           </w:p>
         </w:tc>
         <w:tc>
           <w:tcPr>
             <w:tcW w:w="1605" w:type="dxa"/>
+            <w:tcBorders/>
+            <w:shd w:fill="auto" w:val="clear"/>
+            <w:tcMar>
+              <w:left w:w="108" w:type="dxa"/>
+            </w:tcMar>
           </w:tcPr>
           <w:p>
             <w:pPr>
+              <w:pStyle w:val="Normal"/>
+              <w:spacing w:lineRule="auto" w:line="240" w:before="0" w:after="0"/>
               <w:rPr>
                 <w:sz w:val="24"/>
                 <w:szCs w:val="24"/>
                 <w:lang w:val="en-US"/>
               </w:rPr>
             </w:pPr>
+            <w:r>
+              <w:rPr>
+                <w:sz w:val="24"/>
+                <w:szCs w:val="24"/>
+                <w:lang w:val="en-US"/>
+              </w:rPr>
+            </w:r>
           </w:p>
         </w:tc>
         <w:tc>
           <w:tcPr>
             <w:tcW w:w="1605" w:type="dxa"/>
+            <w:tcBorders/>
+            <w:shd w:fill="auto" w:val="clear"/>
+            <w:tcMar>
+              <w:left w:w="108" w:type="dxa"/>
+            </w:tcMar>
           </w:tcPr>
           <w:p>
             <w:pPr>
+              <w:pStyle w:val="Normal"/>
+              <w:spacing w:lineRule="auto" w:line="240" w:before="0" w:after="0"/>
               <w:rPr>
                 <w:sz w:val="24"/>
                 <w:szCs w:val="24"/>
                 <w:lang w:val="en-US"/>
               </w:rPr>
             </w:pPr>
+            <w:r>
+              <w:rPr>
+                <w:sz w:val="24"/>
+                <w:szCs w:val="24"/>
+                <w:lang w:val="en-US"/>
+              </w:rPr>
+            </w:r>
+          </w:p>
+        </w:tc>
+        <w:tc>
+          <w:tcPr>
+            <w:tcW w:w="1604" w:type="dxa"/>
+            <w:tcBorders/>
+            <w:shd w:fill="auto" w:val="clear"/>
+            <w:tcMar>
+              <w:left w:w="108" w:type="dxa"/>
+            </w:tcMar>
+          </w:tcPr>
+          <w:p>
+            <w:pPr>
+              <w:pStyle w:val="Normal"/>
+              <w:spacing w:lineRule="auto" w:line="240" w:before="0" w:after="0"/>
+              <w:rPr>
+                <w:sz w:val="24"/>
+                <w:szCs w:val="24"/>
+                <w:lang w:val="en-US"/>
+              </w:rPr>
+            </w:pPr>
+            <w:r>
+              <w:rPr>
+                <w:sz w:val="24"/>
+                <w:szCs w:val="24"/>
+                <w:lang w:val="en-US"/>
+              </w:rPr>
+            </w:r>
+          </w:p>
+        </w:tc>
+      </w:tr>
+      <w:tr>
+        <w:trPr/>
+        <w:tc>
+          <w:tcPr>
+            <w:tcW w:w="1604" w:type="dxa"/>
+            <w:tcBorders/>
+            <w:shd w:fill="auto" w:val="clear"/>
+            <w:tcMar>
+              <w:left w:w="108" w:type="dxa"/>
+            </w:tcMar>
+          </w:tcPr>
+          <w:p>
+            <w:pPr>
+              <w:pStyle w:val="Normal"/>
+              <w:spacing w:lineRule="auto" w:line="240" w:before="0" w:after="0"/>
+              <w:rPr>
+                <w:sz w:val="24"/>
+                <w:szCs w:val="24"/>
+                <w:lang w:val="en-US"/>
+              </w:rPr>
+            </w:pPr>
+            <w:r>
+              <w:rPr>
+                <w:sz w:val="24"/>
+                <w:szCs w:val="24"/>
+                <w:lang w:val="en-US"/>
+              </w:rPr>
+            </w:r>
           </w:p>
         </w:tc>
         <w:tc>
           <w:tcPr>
             <w:tcW w:w="1605" w:type="dxa"/>
+            <w:tcBorders/>
+            <w:shd w:fill="auto" w:val="clear"/>
+            <w:tcMar>
+              <w:left w:w="108" w:type="dxa"/>
+            </w:tcMar>
           </w:tcPr>
           <w:p>
             <w:pPr>
+              <w:pStyle w:val="Normal"/>
+              <w:spacing w:lineRule="auto" w:line="240" w:before="0" w:after="0"/>
               <w:rPr>
                 <w:sz w:val="24"/>
                 <w:szCs w:val="24"/>
                 <w:lang w:val="en-US"/>
               </w:rPr>
             </w:pPr>
+            <w:r>
+              <w:rPr>
+                <w:sz w:val="24"/>
+                <w:szCs w:val="24"/>
+                <w:lang w:val="en-US"/>
+              </w:rPr>
+            </w:r>
+          </w:p>
+        </w:tc>
+        <w:tc>
+          <w:tcPr>
+            <w:tcW w:w="1604" w:type="dxa"/>
+            <w:tcBorders/>
+            <w:shd w:fill="auto" w:val="clear"/>
+            <w:tcMar>
+              <w:left w:w="108" w:type="dxa"/>
+            </w:tcMar>
+          </w:tcPr>
+          <w:p>
+            <w:pPr>
+              <w:pStyle w:val="Normal"/>
+              <w:spacing w:lineRule="auto" w:line="240" w:before="0" w:after="0"/>
+              <w:rPr>
+                <w:sz w:val="24"/>
+                <w:szCs w:val="24"/>
+                <w:lang w:val="en-US"/>
+              </w:rPr>
+            </w:pPr>
+            <w:r>
+              <w:rPr>
+                <w:sz w:val="24"/>
+                <w:szCs w:val="24"/>
+                <w:lang w:val="en-US"/>
+              </w:rPr>
+            </w:r>
           </w:p>
         </w:tc>
         <w:tc>
           <w:tcPr>
             <w:tcW w:w="1605" w:type="dxa"/>
+            <w:tcBorders/>
+            <w:shd w:fill="auto" w:val="clear"/>
+            <w:tcMar>
+              <w:left w:w="108" w:type="dxa"/>
+            </w:tcMar>
           </w:tcPr>
           <w:p>
             <w:pPr>
+              <w:pStyle w:val="Normal"/>
+              <w:spacing w:lineRule="auto" w:line="240" w:before="0" w:after="0"/>
               <w:rPr>
                 <w:sz w:val="24"/>
                 <w:szCs w:val="24"/>
                 <w:lang w:val="en-US"/>
               </w:rPr>
             </w:pPr>
+            <w:r>
+              <w:rPr>
+                <w:sz w:val="24"/>
+                <w:szCs w:val="24"/>
+                <w:lang w:val="en-US"/>
+              </w:rPr>
+            </w:r>
           </w:p>
         </w:tc>
-      </w:tr>
-      <w:tr>
         <w:tc>
           <w:tcPr>
-            <w:tcW w:w="1604" w:type="dxa"/>
+            <w:tcW w:w="1605" w:type="dxa"/>
+            <w:tcBorders/>
+            <w:shd w:fill="auto" w:val="clear"/>
+            <w:tcMar>
+              <w:left w:w="108" w:type="dxa"/>
+            </w:tcMar>
           </w:tcPr>
           <w:p>
             <w:pPr>
+              <w:pStyle w:val="Normal"/>
+              <w:spacing w:lineRule="auto" w:line="240" w:before="0" w:after="0"/>
               <w:rPr>
                 <w:sz w:val="24"/>
                 <w:szCs w:val="24"/>
                 <w:lang w:val="en-US"/>
               </w:rPr>
             </w:pPr>
+            <w:r>
+              <w:rPr>
+                <w:sz w:val="24"/>
+                <w:szCs w:val="24"/>
+                <w:lang w:val="en-US"/>
+              </w:rPr>
+            </w:r>
           </w:p>
         </w:tc>
         <w:tc>
           <w:tcPr>
             <w:tcW w:w="1604" w:type="dxa"/>
+            <w:tcBorders/>
+            <w:shd w:fill="auto" w:val="clear"/>
+            <w:tcMar>
+              <w:left w:w="108" w:type="dxa"/>
+            </w:tcMar>
           </w:tcPr>
           <w:p>
             <w:pPr>
+              <w:pStyle w:val="Normal"/>
+              <w:spacing w:lineRule="auto" w:line="240" w:before="0" w:after="0"/>
               <w:rPr>
                 <w:sz w:val="24"/>
                 <w:szCs w:val="24"/>
                 <w:lang w:val="en-US"/>
               </w:rPr>
             </w:pPr>
-          </w:p>
-        </w:tc>
-        <w:tc>
-          <w:tcPr>
-            <w:tcW w:w="1605" w:type="dxa"/>
-          </w:tcPr>
-          <w:p>
-            <w:pPr>
+            <w:r>
               <w:rPr>
                 <w:sz w:val="24"/>
                 <w:szCs w:val="24"/>
                 <w:lang w:val="en-US"/>
               </w:rPr>
-            </w:pPr>
-          </w:p>
-        </w:tc>
-        <w:tc>
-          <w:tcPr>
-            <w:tcW w:w="1605" w:type="dxa"/>
-          </w:tcPr>
-          <w:p>
-            <w:pPr>
-              <w:rPr>
-                <w:sz w:val="24"/>
-                <w:szCs w:val="24"/>
-                <w:lang w:val="en-US"/>
-              </w:rPr>
-            </w:pPr>
-          </w:p>
-        </w:tc>
-        <w:tc>
-          <w:tcPr>
-            <w:tcW w:w="1605" w:type="dxa"/>
-          </w:tcPr>
-          <w:p>
-            <w:pPr>
-              <w:rPr>
-                <w:sz w:val="24"/>
-                <w:szCs w:val="24"/>
-                <w:lang w:val="en-US"/>
-              </w:rPr>
-            </w:pPr>
-          </w:p>
-        </w:tc>
-        <w:tc>
-          <w:tcPr>
-            <w:tcW w:w="1605" w:type="dxa"/>
-          </w:tcPr>
-          <w:p>
-            <w:pPr>
-              <w:rPr>
-                <w:sz w:val="24"/>
-                <w:szCs w:val="24"/>
-                <w:lang w:val="en-US"/>
-              </w:rPr>
-            </w:pPr>
+            </w:r>
           </w:p>
         </w:tc>
       </w:tr>
     </w:tbl>
     <w:p>
       <w:pPr>
-        <w:rPr>
-          <w:sz w:val="24"/>
-          <w:szCs w:val="24"/>
-          <w:lang w:val="en-US"/>
-        </w:rPr>
-      </w:pPr>
-    </w:p>
-    <w:p>
-      <w:pPr>
-        <w:rPr>
-          <w:sz w:val="24"/>
-          <w:szCs w:val="24"/>
-          <w:lang w:val="en-US"/>
-        </w:rPr>
+        <w:pStyle w:val="Normal"/>
+        <w:rPr>
+          <w:sz w:val="24"/>
+          <w:szCs w:val="24"/>
+          <w:lang w:val="en-US"/>
+        </w:rPr>
+      </w:pPr>
+      <w:r>
+        <w:rPr>
+          <w:sz w:val="24"/>
+          <w:szCs w:val="24"/>
+          <w:lang w:val="en-US"/>
+        </w:rPr>
+      </w:r>
+    </w:p>
+    <w:p>
+      <w:pPr>
+        <w:pStyle w:val="Normal"/>
+        <w:widowControl/>
+        <w:bidi w:val="0"/>
+        <w:spacing w:lineRule="auto" w:line="259" w:before="0" w:after="160"/>
+        <w:jc w:val="left"/>
+        <w:rPr/>
       </w:pPr>
       <w:r>
         <w:rPr>
@@ -2507,37 +3411,32 @@
         </w:rPr>
         <w:t>I had something like that in my mind.</w:t>
       </w:r>
-      <w:bookmarkStart w:id="0" w:name="_GoBack"/>
-      <w:bookmarkEnd w:id="0"/>
     </w:p>
     <w:sectPr>
+      <w:type w:val="nextPage"/>
       <w:pgSz w:w="11906" w:h="16838"/>
-      <w:pgMar w:top="1417" w:right="1134" w:bottom="1417" w:left="1134" w:header="708" w:footer="708" w:gutter="0"/>
-      <w:cols w:space="708"/>
-      <w:docGrid w:linePitch="360"/>
+      <w:pgMar w:left="1134" w:right="1134" w:header="0" w:top="1417" w:footer="0" w:bottom="1417" w:gutter="0"/>
+      <w:pgNumType w:fmt="decimal"/>
+      <w:formProt w:val="false"/>
+      <w:textDirection w:val="lrTb"/>
+      <w:docGrid w:type="default" w:linePitch="360" w:charSpace="4294965247"/>
     </w:sectPr>
   </w:body>
 </w:document>
 </file>
 
 <file path=word/numbering.xml><?xml version="1.0" encoding="utf-8"?>
-<w:numbering xmlns:wpc="http://schemas.microsoft.com/office/word/2010/wordprocessingCanvas" xmlns:mc="http://schemas.openxmlformats.org/markup-compatibility/2006" xmlns:o="urn:schemas-microsoft-com:office:office" xmlns:r="http://schemas.openxmlformats.org/officeDocument/2006/relationships" xmlns:m="http://schemas.openxmlformats.org/officeDocument/2006/math" xmlns:v="urn:schemas-microsoft-com:vml" xmlns:wp14="http://schemas.microsoft.com/office/word/2010/wordprocessingDrawing" xmlns:wp="http://schemas.openxmlformats.org/drawingml/2006/wordprocessingDrawing" xmlns:w10="urn:schemas-microsoft-com:office:word" xmlns:w="http://schemas.openxmlformats.org/wordprocessingml/2006/main" xmlns:w14="http://schemas.microsoft.com/office/word/2010/wordml" xmlns:w15="http://schemas.microsoft.com/office/word/2012/wordml" xmlns:wpg="http://schemas.microsoft.com/office/word/2010/wordprocessingGroup" xmlns:wpi="http://schemas.microsoft.com/office/word/2010/wordprocessingInk" xmlns:wne="http://schemas.microsoft.com/office/word/2006/wordml" xmlns:wps="http://schemas.microsoft.com/office/word/2010/wordprocessingShape" mc:Ignorable="w14 w15 wp14">
-  <w:abstractNum w:abstractNumId="0" w15:restartNumberingAfterBreak="0">
-    <w:nsid w:val="01A70D5E"/>
-    <w:multiLevelType w:val="hybridMultilevel"/>
-    <w:tmpl w:val="7172A57A"/>
-    <w:lvl w:ilvl="0" w:tplc="CCD21A2C">
+<w:numbering xmlns:w="http://schemas.openxmlformats.org/wordprocessingml/2006/main" xmlns:o="urn:schemas-microsoft-com:office:office" xmlns:r="http://schemas.openxmlformats.org/officeDocument/2006/relationships" xmlns:v="urn:schemas-microsoft-com:vml">
+  <w:abstractNum w:abstractNumId="1">
+    <w:lvl w:ilvl="0">
       <w:numFmt w:val="decimal"/>
       <w:lvlText w:val="%1."/>
       <w:lvlJc w:val="left"/>
       <w:pPr>
         <w:ind w:left="360" w:hanging="360"/>
       </w:pPr>
-      <w:rPr>
-        <w:rFonts w:hint="default"/>
-      </w:rPr>
-    </w:lvl>
-    <w:lvl w:ilvl="1" w:tplc="040B0019">
+    </w:lvl>
+    <w:lvl w:ilvl="1">
       <w:start w:val="1"/>
       <w:numFmt w:val="lowerLetter"/>
       <w:lvlText w:val="%2."/>
@@ -2546,7 +3445,7 @@
         <w:ind w:left="1080" w:hanging="360"/>
       </w:pPr>
     </w:lvl>
-    <w:lvl w:ilvl="2" w:tplc="040B001B">
+    <w:lvl w:ilvl="2">
       <w:start w:val="1"/>
       <w:numFmt w:val="lowerRoman"/>
       <w:lvlText w:val="%3."/>
@@ -2555,7 +3454,7 @@
         <w:ind w:left="1800" w:hanging="180"/>
       </w:pPr>
     </w:lvl>
-    <w:lvl w:ilvl="3" w:tplc="040B000F" w:tentative="1">
+    <w:lvl w:ilvl="3">
       <w:start w:val="1"/>
       <w:numFmt w:val="decimal"/>
       <w:lvlText w:val="%4."/>
@@ -2564,7 +3463,7 @@
         <w:ind w:left="2520" w:hanging="360"/>
       </w:pPr>
     </w:lvl>
-    <w:lvl w:ilvl="4" w:tplc="040B0019" w:tentative="1">
+    <w:lvl w:ilvl="4">
       <w:start w:val="1"/>
       <w:numFmt w:val="lowerLetter"/>
       <w:lvlText w:val="%5."/>
@@ -2573,7 +3472,7 @@
         <w:ind w:left="3240" w:hanging="360"/>
       </w:pPr>
     </w:lvl>
-    <w:lvl w:ilvl="5" w:tplc="040B001B" w:tentative="1">
+    <w:lvl w:ilvl="5">
       <w:start w:val="1"/>
       <w:numFmt w:val="lowerRoman"/>
       <w:lvlText w:val="%6."/>
@@ -2582,7 +3481,7 @@
         <w:ind w:left="3960" w:hanging="180"/>
       </w:pPr>
     </w:lvl>
-    <w:lvl w:ilvl="6" w:tplc="040B000F" w:tentative="1">
+    <w:lvl w:ilvl="6">
       <w:start w:val="1"/>
       <w:numFmt w:val="decimal"/>
       <w:lvlText w:val="%7."/>
@@ -2591,7 +3490,7 @@
         <w:ind w:left="4680" w:hanging="360"/>
       </w:pPr>
     </w:lvl>
-    <w:lvl w:ilvl="7" w:tplc="040B0019" w:tentative="1">
+    <w:lvl w:ilvl="7">
       <w:start w:val="1"/>
       <w:numFmt w:val="lowerLetter"/>
       <w:lvlText w:val="%8."/>
@@ -2600,7 +3499,7 @@
         <w:ind w:left="5400" w:hanging="360"/>
       </w:pPr>
     </w:lvl>
-    <w:lvl w:ilvl="8" w:tplc="040B001B" w:tentative="1">
+    <w:lvl w:ilvl="8">
       <w:start w:val="1"/>
       <w:numFmt w:val="lowerRoman"/>
       <w:lvlText w:val="%9."/>
@@ -2610,32 +3509,30 @@
       </w:pPr>
     </w:lvl>
   </w:abstractNum>
-  <w:abstractNum w:abstractNumId="1" w15:restartNumberingAfterBreak="0">
-    <w:nsid w:val="17CF2508"/>
-    <w:multiLevelType w:val="multilevel"/>
-    <w:tmpl w:val="8E00189C"/>
+  <w:abstractNum w:abstractNumId="2">
     <w:lvl w:ilvl="0">
       <w:start w:val="1"/>
       <w:numFmt w:val="bullet"/>
-      <w:lvlText w:val=""/>
-      <w:lvlJc w:val="left"/>
-      <w:pPr>
-        <w:ind w:left="360" w:firstLine="360"/>
-      </w:pPr>
-      <w:rPr>
-        <w:rFonts w:ascii="Symbol" w:hAnsi="Symbol" w:hint="default"/>
+      <w:lvlText w:val=""/>
+      <w:lvlJc w:val="left"/>
+      <w:pPr>
+        <w:ind w:left="720" w:hanging="-360"/>
+      </w:pPr>
+      <w:rPr>
+        <w:rFonts w:ascii="Wingdings" w:hAnsi="Wingdings" w:cs="Wingdings" w:hint="default"/>
         <w:u w:val="none"/>
       </w:rPr>
     </w:lvl>
     <w:lvl w:ilvl="1">
       <w:start w:val="1"/>
       <w:numFmt w:val="bullet"/>
-      <w:lvlText w:val="○"/>
-      <w:lvlJc w:val="left"/>
-      <w:pPr>
-        <w:ind w:left="1080" w:firstLine="1080"/>
-      </w:pPr>
-      <w:rPr>
+      <w:lvlText w:val=""/>
+      <w:lvlJc w:val="left"/>
+      <w:pPr>
+        <w:ind w:left="1440" w:hanging="-1080"/>
+      </w:pPr>
+      <w:rPr>
+        <w:rFonts w:ascii="Wingdings 2" w:hAnsi="Wingdings 2" w:cs="Wingdings 2" w:hint="default"/>
         <w:u w:val="none"/>
       </w:rPr>
     </w:lvl>
@@ -2645,33 +3542,36 @@
       <w:lvlText w:val="■"/>
       <w:lvlJc w:val="left"/>
       <w:pPr>
-        <w:ind w:left="1800" w:firstLine="1800"/>
-      </w:pPr>
-      <w:rPr>
+        <w:ind w:left="2160" w:hanging="-1800"/>
+      </w:pPr>
+      <w:rPr>
+        <w:rFonts w:ascii="OpenSymbol" w:hAnsi="OpenSymbol" w:cs="OpenSymbol" w:hint="default"/>
         <w:u w:val="none"/>
       </w:rPr>
     </w:lvl>
     <w:lvl w:ilvl="3">
       <w:start w:val="1"/>
       <w:numFmt w:val="bullet"/>
-      <w:lvlText w:val="●"/>
-      <w:lvlJc w:val="left"/>
-      <w:pPr>
-        <w:ind w:left="2520" w:firstLine="2520"/>
-      </w:pPr>
-      <w:rPr>
+      <w:lvlText w:val=""/>
+      <w:lvlJc w:val="left"/>
+      <w:pPr>
+        <w:ind w:left="2880" w:hanging="-2520"/>
+      </w:pPr>
+      <w:rPr>
+        <w:rFonts w:ascii="Wingdings" w:hAnsi="Wingdings" w:cs="Wingdings" w:hint="default"/>
         <w:u w:val="none"/>
       </w:rPr>
     </w:lvl>
     <w:lvl w:ilvl="4">
       <w:start w:val="1"/>
       <w:numFmt w:val="bullet"/>
-      <w:lvlText w:val="○"/>
-      <w:lvlJc w:val="left"/>
-      <w:pPr>
-        <w:ind w:left="3240" w:firstLine="3240"/>
-      </w:pPr>
-      <w:rPr>
+      <w:lvlText w:val=""/>
+      <w:lvlJc w:val="left"/>
+      <w:pPr>
+        <w:ind w:left="3600" w:hanging="-3240"/>
+      </w:pPr>
+      <w:rPr>
+        <w:rFonts w:ascii="Wingdings 2" w:hAnsi="Wingdings 2" w:cs="Wingdings 2" w:hint="default"/>
         <w:u w:val="none"/>
       </w:rPr>
     </w:lvl>
@@ -2681,33 +3581,36 @@
       <w:lvlText w:val="■"/>
       <w:lvlJc w:val="left"/>
       <w:pPr>
-        <w:ind w:left="3960" w:firstLine="3960"/>
-      </w:pPr>
-      <w:rPr>
+        <w:ind w:left="4320" w:hanging="-3960"/>
+      </w:pPr>
+      <w:rPr>
+        <w:rFonts w:ascii="OpenSymbol" w:hAnsi="OpenSymbol" w:cs="OpenSymbol" w:hint="default"/>
         <w:u w:val="none"/>
       </w:rPr>
     </w:lvl>
     <w:lvl w:ilvl="6">
       <w:start w:val="1"/>
       <w:numFmt w:val="bullet"/>
-      <w:lvlText w:val="●"/>
-      <w:lvlJc w:val="left"/>
-      <w:pPr>
-        <w:ind w:left="4680" w:firstLine="4680"/>
-      </w:pPr>
-      <w:rPr>
+      <w:lvlText w:val=""/>
+      <w:lvlJc w:val="left"/>
+      <w:pPr>
+        <w:ind w:left="5040" w:hanging="-4680"/>
+      </w:pPr>
+      <w:rPr>
+        <w:rFonts w:ascii="Wingdings" w:hAnsi="Wingdings" w:cs="Wingdings" w:hint="default"/>
         <w:u w:val="none"/>
       </w:rPr>
     </w:lvl>
     <w:lvl w:ilvl="7">
       <w:start w:val="1"/>
       <w:numFmt w:val="bullet"/>
-      <w:lvlText w:val="○"/>
-      <w:lvlJc w:val="left"/>
-      <w:pPr>
-        <w:ind w:left="5400" w:firstLine="5400"/>
-      </w:pPr>
-      <w:rPr>
+      <w:lvlText w:val=""/>
+      <w:lvlJc w:val="left"/>
+      <w:pPr>
+        <w:ind w:left="5760" w:hanging="-5400"/>
+      </w:pPr>
+      <w:rPr>
+        <w:rFonts w:ascii="Wingdings 2" w:hAnsi="Wingdings 2" w:cs="Wingdings 2" w:hint="default"/>
         <w:u w:val="none"/>
       </w:rPr>
     </w:lvl>
@@ -2717,38 +3620,38 @@
       <w:lvlText w:val="■"/>
       <w:lvlJc w:val="left"/>
       <w:pPr>
-        <w:ind w:left="6120" w:firstLine="6120"/>
-      </w:pPr>
-      <w:rPr>
+        <w:ind w:left="6480" w:hanging="-6120"/>
+      </w:pPr>
+      <w:rPr>
+        <w:rFonts w:ascii="OpenSymbol" w:hAnsi="OpenSymbol" w:cs="OpenSymbol" w:hint="default"/>
         <w:u w:val="none"/>
       </w:rPr>
     </w:lvl>
   </w:abstractNum>
-  <w:abstractNum w:abstractNumId="2" w15:restartNumberingAfterBreak="0">
-    <w:nsid w:val="1CAC36E1"/>
-    <w:multiLevelType w:val="multilevel"/>
-    <w:tmpl w:val="23061CA2"/>
+  <w:abstractNum w:abstractNumId="3">
     <w:lvl w:ilvl="0">
       <w:start w:val="1"/>
       <w:numFmt w:val="bullet"/>
-      <w:lvlText w:val="●"/>
-      <w:lvlJc w:val="left"/>
-      <w:pPr>
-        <w:ind w:left="720" w:firstLine="360"/>
-      </w:pPr>
-      <w:rPr>
+      <w:lvlText w:val=""/>
+      <w:lvlJc w:val="left"/>
+      <w:pPr>
+        <w:ind w:left="720" w:hanging="-360"/>
+      </w:pPr>
+      <w:rPr>
+        <w:rFonts w:ascii="Wingdings" w:hAnsi="Wingdings" w:cs="Wingdings" w:hint="default"/>
         <w:u w:val="none"/>
       </w:rPr>
     </w:lvl>
     <w:lvl w:ilvl="1">
       <w:start w:val="1"/>
       <w:numFmt w:val="bullet"/>
-      <w:lvlText w:val="○"/>
-      <w:lvlJc w:val="left"/>
-      <w:pPr>
-        <w:ind w:left="1440" w:firstLine="1080"/>
-      </w:pPr>
-      <w:rPr>
+      <w:lvlText w:val=""/>
+      <w:lvlJc w:val="left"/>
+      <w:pPr>
+        <w:ind w:left="1440" w:hanging="-1080"/>
+      </w:pPr>
+      <w:rPr>
+        <w:rFonts w:ascii="Wingdings 2" w:hAnsi="Wingdings 2" w:cs="Wingdings 2" w:hint="default"/>
         <w:u w:val="none"/>
       </w:rPr>
     </w:lvl>
@@ -2758,33 +3661,36 @@
       <w:lvlText w:val="■"/>
       <w:lvlJc w:val="left"/>
       <w:pPr>
-        <w:ind w:left="2160" w:firstLine="1800"/>
-      </w:pPr>
-      <w:rPr>
+        <w:ind w:left="2160" w:hanging="-1800"/>
+      </w:pPr>
+      <w:rPr>
+        <w:rFonts w:ascii="OpenSymbol" w:hAnsi="OpenSymbol" w:cs="OpenSymbol" w:hint="default"/>
         <w:u w:val="none"/>
       </w:rPr>
     </w:lvl>
     <w:lvl w:ilvl="3">
       <w:start w:val="1"/>
       <w:numFmt w:val="bullet"/>
-      <w:lvlText w:val="●"/>
-      <w:lvlJc w:val="left"/>
-      <w:pPr>
-        <w:ind w:left="2880" w:firstLine="2520"/>
-      </w:pPr>
-      <w:rPr>
+      <w:lvlText w:val=""/>
+      <w:lvlJc w:val="left"/>
+      <w:pPr>
+        <w:ind w:left="2880" w:hanging="-2520"/>
+      </w:pPr>
+      <w:rPr>
+        <w:rFonts w:ascii="Wingdings" w:hAnsi="Wingdings" w:cs="Wingdings" w:hint="default"/>
         <w:u w:val="none"/>
       </w:rPr>
     </w:lvl>
     <w:lvl w:ilvl="4">
       <w:start w:val="1"/>
       <w:numFmt w:val="bullet"/>
-      <w:lvlText w:val="○"/>
-      <w:lvlJc w:val="left"/>
-      <w:pPr>
-        <w:ind w:left="3600" w:firstLine="3240"/>
-      </w:pPr>
-      <w:rPr>
+      <w:lvlText w:val=""/>
+      <w:lvlJc w:val="left"/>
+      <w:pPr>
+        <w:ind w:left="3600" w:hanging="-3240"/>
+      </w:pPr>
+      <w:rPr>
+        <w:rFonts w:ascii="Wingdings 2" w:hAnsi="Wingdings 2" w:cs="Wingdings 2" w:hint="default"/>
         <w:u w:val="none"/>
       </w:rPr>
     </w:lvl>
@@ -2794,33 +3700,36 @@
       <w:lvlText w:val="■"/>
       <w:lvlJc w:val="left"/>
       <w:pPr>
-        <w:ind w:left="4320" w:firstLine="3960"/>
-      </w:pPr>
-      <w:rPr>
+        <w:ind w:left="4320" w:hanging="-3960"/>
+      </w:pPr>
+      <w:rPr>
+        <w:rFonts w:ascii="OpenSymbol" w:hAnsi="OpenSymbol" w:cs="OpenSymbol" w:hint="default"/>
         <w:u w:val="none"/>
       </w:rPr>
     </w:lvl>
     <w:lvl w:ilvl="6">
       <w:start w:val="1"/>
       <w:numFmt w:val="bullet"/>
-      <w:lvlText w:val="●"/>
-      <w:lvlJc w:val="left"/>
-      <w:pPr>
-        <w:ind w:left="5040" w:firstLine="4680"/>
-      </w:pPr>
-      <w:rPr>
+      <w:lvlText w:val=""/>
+      <w:lvlJc w:val="left"/>
+      <w:pPr>
+        <w:ind w:left="5040" w:hanging="-4680"/>
+      </w:pPr>
+      <w:rPr>
+        <w:rFonts w:ascii="Wingdings" w:hAnsi="Wingdings" w:cs="Wingdings" w:hint="default"/>
         <w:u w:val="none"/>
       </w:rPr>
     </w:lvl>
     <w:lvl w:ilvl="7">
       <w:start w:val="1"/>
       <w:numFmt w:val="bullet"/>
-      <w:lvlText w:val="○"/>
-      <w:lvlJc w:val="left"/>
-      <w:pPr>
-        <w:ind w:left="5760" w:firstLine="5400"/>
-      </w:pPr>
-      <w:rPr>
+      <w:lvlText w:val=""/>
+      <w:lvlJc w:val="left"/>
+      <w:pPr>
+        <w:ind w:left="5760" w:hanging="-5400"/>
+      </w:pPr>
+      <w:rPr>
+        <w:rFonts w:ascii="Wingdings 2" w:hAnsi="Wingdings 2" w:cs="Wingdings 2" w:hint="default"/>
         <w:u w:val="none"/>
       </w:rPr>
     </w:lvl>
@@ -2830,152 +3739,39 @@
       <w:lvlText w:val="■"/>
       <w:lvlJc w:val="left"/>
       <w:pPr>
-        <w:ind w:left="6480" w:firstLine="6120"/>
-      </w:pPr>
-      <w:rPr>
+        <w:ind w:left="6480" w:hanging="-6120"/>
+      </w:pPr>
+      <w:rPr>
+        <w:rFonts w:ascii="OpenSymbol" w:hAnsi="OpenSymbol" w:cs="OpenSymbol" w:hint="default"/>
         <w:u w:val="none"/>
       </w:rPr>
     </w:lvl>
   </w:abstractNum>
-  <w:abstractNum w:abstractNumId="3" w15:restartNumberingAfterBreak="0">
-    <w:nsid w:val="1F5411ED"/>
-    <w:multiLevelType w:val="multilevel"/>
-    <w:tmpl w:val="E98655CC"/>
+  <w:abstractNum w:abstractNumId="4">
     <w:lvl w:ilvl="0">
       <w:start w:val="1"/>
       <w:numFmt w:val="bullet"/>
-      <w:lvlText w:val="●"/>
-      <w:lvlJc w:val="left"/>
-      <w:pPr>
-        <w:ind w:left="720" w:firstLine="360"/>
-      </w:pPr>
-      <w:rPr>
-        <w:u w:val="none"/>
-      </w:rPr>
-    </w:lvl>
-    <w:lvl w:ilvl="1">
-      <w:start w:val="1"/>
-      <w:numFmt w:val="bullet"/>
-      <w:lvlText w:val="○"/>
-      <w:lvlJc w:val="left"/>
-      <w:pPr>
-        <w:ind w:left="1440" w:firstLine="1080"/>
-      </w:pPr>
-      <w:rPr>
-        <w:u w:val="none"/>
-      </w:rPr>
-    </w:lvl>
-    <w:lvl w:ilvl="2">
-      <w:start w:val="1"/>
-      <w:numFmt w:val="bullet"/>
-      <w:lvlText w:val="■"/>
-      <w:lvlJc w:val="left"/>
-      <w:pPr>
-        <w:ind w:left="2160" w:firstLine="1800"/>
-      </w:pPr>
-      <w:rPr>
-        <w:u w:val="none"/>
-      </w:rPr>
-    </w:lvl>
-    <w:lvl w:ilvl="3">
-      <w:start w:val="1"/>
-      <w:numFmt w:val="bullet"/>
-      <w:lvlText w:val="●"/>
-      <w:lvlJc w:val="left"/>
-      <w:pPr>
-        <w:ind w:left="2880" w:firstLine="2520"/>
-      </w:pPr>
-      <w:rPr>
-        <w:u w:val="none"/>
-      </w:rPr>
-    </w:lvl>
-    <w:lvl w:ilvl="4">
-      <w:start w:val="1"/>
-      <w:numFmt w:val="bullet"/>
-      <w:lvlText w:val="○"/>
-      <w:lvlJc w:val="left"/>
-      <w:pPr>
-        <w:ind w:left="3600" w:firstLine="3240"/>
-      </w:pPr>
-      <w:rPr>
-        <w:u w:val="none"/>
-      </w:rPr>
-    </w:lvl>
-    <w:lvl w:ilvl="5">
-      <w:start w:val="1"/>
-      <w:numFmt w:val="bullet"/>
-      <w:lvlText w:val="■"/>
-      <w:lvlJc w:val="left"/>
-      <w:pPr>
-        <w:ind w:left="4320" w:firstLine="3960"/>
-      </w:pPr>
-      <w:rPr>
-        <w:u w:val="none"/>
-      </w:rPr>
-    </w:lvl>
-    <w:lvl w:ilvl="6">
-      <w:start w:val="1"/>
-      <w:numFmt w:val="bullet"/>
-      <w:lvlText w:val="●"/>
-      <w:lvlJc w:val="left"/>
-      <w:pPr>
-        <w:ind w:left="5040" w:firstLine="4680"/>
-      </w:pPr>
-      <w:rPr>
-        <w:u w:val="none"/>
-      </w:rPr>
-    </w:lvl>
-    <w:lvl w:ilvl="7">
-      <w:start w:val="1"/>
-      <w:numFmt w:val="bullet"/>
-      <w:lvlText w:val="○"/>
-      <w:lvlJc w:val="left"/>
-      <w:pPr>
-        <w:ind w:left="5760" w:firstLine="5400"/>
-      </w:pPr>
-      <w:rPr>
-        <w:u w:val="none"/>
-      </w:rPr>
-    </w:lvl>
-    <w:lvl w:ilvl="8">
-      <w:start w:val="1"/>
-      <w:numFmt w:val="bullet"/>
-      <w:lvlText w:val="■"/>
-      <w:lvlJc w:val="left"/>
-      <w:pPr>
-        <w:ind w:left="6480" w:firstLine="6120"/>
-      </w:pPr>
-      <w:rPr>
-        <w:u w:val="none"/>
-      </w:rPr>
-    </w:lvl>
-  </w:abstractNum>
-  <w:abstractNum w:abstractNumId="4" w15:restartNumberingAfterBreak="0">
-    <w:nsid w:val="2A023EB1"/>
-    <w:multiLevelType w:val="multilevel"/>
-    <w:tmpl w:val="96523284"/>
-    <w:lvl w:ilvl="0">
-      <w:start w:val="1"/>
-      <w:numFmt w:val="bullet"/>
       <w:lvlText w:val="o"/>
       <w:lvlJc w:val="left"/>
       <w:pPr>
-        <w:ind w:left="360" w:firstLine="360"/>
+        <w:ind w:left="360" w:hanging="-360"/>
       </w:pPr>
       <w:rPr>
         <w:rFonts w:ascii="Courier New" w:hAnsi="Courier New" w:cs="Courier New" w:hint="default"/>
         <w:u w:val="none"/>
+        <w:rFonts w:cs="Courier New"/>
       </w:rPr>
     </w:lvl>
     <w:lvl w:ilvl="1">
       <w:start w:val="1"/>
       <w:numFmt w:val="bullet"/>
-      <w:lvlText w:val="○"/>
-      <w:lvlJc w:val="left"/>
-      <w:pPr>
-        <w:ind w:left="1080" w:firstLine="1080"/>
-      </w:pPr>
-      <w:rPr>
+      <w:lvlText w:val=""/>
+      <w:lvlJc w:val="left"/>
+      <w:pPr>
+        <w:ind w:left="1080" w:hanging="-1080"/>
+      </w:pPr>
+      <w:rPr>
+        <w:rFonts w:ascii="Wingdings 2" w:hAnsi="Wingdings 2" w:cs="Wingdings 2" w:hint="default"/>
         <w:u w:val="none"/>
       </w:rPr>
     </w:lvl>
@@ -2985,33 +3781,36 @@
       <w:lvlText w:val="■"/>
       <w:lvlJc w:val="left"/>
       <w:pPr>
-        <w:ind w:left="1800" w:firstLine="1800"/>
-      </w:pPr>
-      <w:rPr>
+        <w:ind w:left="1800" w:hanging="-1800"/>
+      </w:pPr>
+      <w:rPr>
+        <w:rFonts w:ascii="OpenSymbol" w:hAnsi="OpenSymbol" w:cs="OpenSymbol" w:hint="default"/>
         <w:u w:val="none"/>
       </w:rPr>
     </w:lvl>
     <w:lvl w:ilvl="3">
       <w:start w:val="1"/>
       <w:numFmt w:val="bullet"/>
-      <w:lvlText w:val="●"/>
-      <w:lvlJc w:val="left"/>
-      <w:pPr>
-        <w:ind w:left="2520" w:firstLine="2520"/>
-      </w:pPr>
-      <w:rPr>
+      <w:lvlText w:val=""/>
+      <w:lvlJc w:val="left"/>
+      <w:pPr>
+        <w:ind w:left="2520" w:hanging="-2520"/>
+      </w:pPr>
+      <w:rPr>
+        <w:rFonts w:ascii="Wingdings" w:hAnsi="Wingdings" w:cs="Wingdings" w:hint="default"/>
         <w:u w:val="none"/>
       </w:rPr>
     </w:lvl>
     <w:lvl w:ilvl="4">
       <w:start w:val="1"/>
       <w:numFmt w:val="bullet"/>
-      <w:lvlText w:val="○"/>
-      <w:lvlJc w:val="left"/>
-      <w:pPr>
-        <w:ind w:left="3240" w:firstLine="3240"/>
-      </w:pPr>
-      <w:rPr>
+      <w:lvlText w:val=""/>
+      <w:lvlJc w:val="left"/>
+      <w:pPr>
+        <w:ind w:left="3240" w:hanging="-3240"/>
+      </w:pPr>
+      <w:rPr>
+        <w:rFonts w:ascii="Wingdings 2" w:hAnsi="Wingdings 2" w:cs="Wingdings 2" w:hint="default"/>
         <w:u w:val="none"/>
       </w:rPr>
     </w:lvl>
@@ -3021,33 +3820,36 @@
       <w:lvlText w:val="■"/>
       <w:lvlJc w:val="left"/>
       <w:pPr>
-        <w:ind w:left="3960" w:firstLine="3960"/>
-      </w:pPr>
-      <w:rPr>
+        <w:ind w:left="3960" w:hanging="-3960"/>
+      </w:pPr>
+      <w:rPr>
+        <w:rFonts w:ascii="OpenSymbol" w:hAnsi="OpenSymbol" w:cs="OpenSymbol" w:hint="default"/>
         <w:u w:val="none"/>
       </w:rPr>
     </w:lvl>
     <w:lvl w:ilvl="6">
       <w:start w:val="1"/>
       <w:numFmt w:val="bullet"/>
-      <w:lvlText w:val="●"/>
-      <w:lvlJc w:val="left"/>
-      <w:pPr>
-        <w:ind w:left="4680" w:firstLine="4680"/>
-      </w:pPr>
-      <w:rPr>
+      <w:lvlText w:val=""/>
+      <w:lvlJc w:val="left"/>
+      <w:pPr>
+        <w:ind w:left="4680" w:hanging="-4680"/>
+      </w:pPr>
+      <w:rPr>
+        <w:rFonts w:ascii="Wingdings" w:hAnsi="Wingdings" w:cs="Wingdings" w:hint="default"/>
         <w:u w:val="none"/>
       </w:rPr>
     </w:lvl>
     <w:lvl w:ilvl="7">
       <w:start w:val="1"/>
       <w:numFmt w:val="bullet"/>
-      <w:lvlText w:val="○"/>
-      <w:lvlJc w:val="left"/>
-      <w:pPr>
-        <w:ind w:left="5400" w:firstLine="5400"/>
-      </w:pPr>
-      <w:rPr>
+      <w:lvlText w:val=""/>
+      <w:lvlJc w:val="left"/>
+      <w:pPr>
+        <w:ind w:left="5400" w:hanging="-5400"/>
+      </w:pPr>
+      <w:rPr>
+        <w:rFonts w:ascii="Wingdings 2" w:hAnsi="Wingdings 2" w:cs="Wingdings 2" w:hint="default"/>
         <w:u w:val="none"/>
       </w:rPr>
     </w:lvl>
@@ -3057,59 +3859,746 @@
       <w:lvlText w:val="■"/>
       <w:lvlJc w:val="left"/>
       <w:pPr>
-        <w:ind w:left="6120" w:firstLine="6120"/>
-      </w:pPr>
-      <w:rPr>
+        <w:ind w:left="6120" w:hanging="-6120"/>
+      </w:pPr>
+      <w:rPr>
+        <w:rFonts w:ascii="OpenSymbol" w:hAnsi="OpenSymbol" w:cs="OpenSymbol" w:hint="default"/>
         <w:u w:val="none"/>
       </w:rPr>
+    </w:lvl>
+  </w:abstractNum>
+  <w:abstractNum w:abstractNumId="5">
+    <w:lvl w:ilvl="0">
+      <w:start w:val="1"/>
+      <w:numFmt w:val="bullet"/>
+      <w:lvlText w:val=""/>
+      <w:lvlJc w:val="left"/>
+      <w:pPr>
+        <w:ind w:left="360" w:hanging="-360"/>
+      </w:pPr>
+      <w:rPr>
+        <w:rFonts w:ascii="Symbol" w:hAnsi="Symbol" w:cs="Symbol" w:hint="default"/>
+        <w:u w:val="none"/>
+      </w:rPr>
+    </w:lvl>
+    <w:lvl w:ilvl="1">
+      <w:start w:val="1"/>
+      <w:numFmt w:val="bullet"/>
+      <w:lvlText w:val=""/>
+      <w:lvlJc w:val="left"/>
+      <w:pPr>
+        <w:ind w:left="1080" w:hanging="-1080"/>
+      </w:pPr>
+      <w:rPr>
+        <w:rFonts w:ascii="Wingdings 2" w:hAnsi="Wingdings 2" w:cs="Wingdings 2" w:hint="default"/>
+        <w:u w:val="none"/>
+      </w:rPr>
+    </w:lvl>
+    <w:lvl w:ilvl="2">
+      <w:start w:val="1"/>
+      <w:numFmt w:val="bullet"/>
+      <w:lvlText w:val="■"/>
+      <w:lvlJc w:val="left"/>
+      <w:pPr>
+        <w:ind w:left="1800" w:hanging="-1800"/>
+      </w:pPr>
+      <w:rPr>
+        <w:rFonts w:ascii="OpenSymbol" w:hAnsi="OpenSymbol" w:cs="OpenSymbol" w:hint="default"/>
+        <w:u w:val="none"/>
+      </w:rPr>
+    </w:lvl>
+    <w:lvl w:ilvl="3">
+      <w:start w:val="1"/>
+      <w:numFmt w:val="bullet"/>
+      <w:lvlText w:val=""/>
+      <w:lvlJc w:val="left"/>
+      <w:pPr>
+        <w:ind w:left="2520" w:hanging="-2520"/>
+      </w:pPr>
+      <w:rPr>
+        <w:rFonts w:ascii="Wingdings" w:hAnsi="Wingdings" w:cs="Wingdings" w:hint="default"/>
+        <w:u w:val="none"/>
+      </w:rPr>
+    </w:lvl>
+    <w:lvl w:ilvl="4">
+      <w:start w:val="1"/>
+      <w:numFmt w:val="bullet"/>
+      <w:lvlText w:val=""/>
+      <w:lvlJc w:val="left"/>
+      <w:pPr>
+        <w:ind w:left="3240" w:hanging="-3240"/>
+      </w:pPr>
+      <w:rPr>
+        <w:rFonts w:ascii="Wingdings 2" w:hAnsi="Wingdings 2" w:cs="Wingdings 2" w:hint="default"/>
+        <w:u w:val="none"/>
+      </w:rPr>
+    </w:lvl>
+    <w:lvl w:ilvl="5">
+      <w:start w:val="1"/>
+      <w:numFmt w:val="bullet"/>
+      <w:lvlText w:val="■"/>
+      <w:lvlJc w:val="left"/>
+      <w:pPr>
+        <w:ind w:left="3960" w:hanging="-3960"/>
+      </w:pPr>
+      <w:rPr>
+        <w:rFonts w:ascii="OpenSymbol" w:hAnsi="OpenSymbol" w:cs="OpenSymbol" w:hint="default"/>
+        <w:u w:val="none"/>
+      </w:rPr>
+    </w:lvl>
+    <w:lvl w:ilvl="6">
+      <w:start w:val="1"/>
+      <w:numFmt w:val="bullet"/>
+      <w:lvlText w:val=""/>
+      <w:lvlJc w:val="left"/>
+      <w:pPr>
+        <w:ind w:left="4680" w:hanging="-4680"/>
+      </w:pPr>
+      <w:rPr>
+        <w:rFonts w:ascii="Wingdings" w:hAnsi="Wingdings" w:cs="Wingdings" w:hint="default"/>
+        <w:u w:val="none"/>
+      </w:rPr>
+    </w:lvl>
+    <w:lvl w:ilvl="7">
+      <w:start w:val="1"/>
+      <w:numFmt w:val="bullet"/>
+      <w:lvlText w:val=""/>
+      <w:lvlJc w:val="left"/>
+      <w:pPr>
+        <w:ind w:left="5400" w:hanging="-5400"/>
+      </w:pPr>
+      <w:rPr>
+        <w:rFonts w:ascii="Wingdings 2" w:hAnsi="Wingdings 2" w:cs="Wingdings 2" w:hint="default"/>
+        <w:u w:val="none"/>
+      </w:rPr>
+    </w:lvl>
+    <w:lvl w:ilvl="8">
+      <w:start w:val="1"/>
+      <w:numFmt w:val="bullet"/>
+      <w:lvlText w:val="■"/>
+      <w:lvlJc w:val="left"/>
+      <w:pPr>
+        <w:ind w:left="6120" w:hanging="-6120"/>
+      </w:pPr>
+      <w:rPr>
+        <w:rFonts w:ascii="OpenSymbol" w:hAnsi="OpenSymbol" w:cs="OpenSymbol" w:hint="default"/>
+        <w:u w:val="none"/>
+      </w:rPr>
+    </w:lvl>
+  </w:abstractNum>
+  <w:abstractNum w:abstractNumId="6">
+    <w:lvl w:ilvl="0">
+      <w:start w:val="1"/>
+      <w:numFmt w:val="bullet"/>
+      <w:lvlText w:val=""/>
+      <w:lvlJc w:val="left"/>
+      <w:pPr>
+        <w:tabs>
+          <w:tab w:val="num" w:pos="720"/>
+        </w:tabs>
+        <w:ind w:left="720" w:hanging="360"/>
+      </w:pPr>
+      <w:rPr>
+        <w:rFonts w:ascii="Symbol" w:hAnsi="Symbol" w:cs="Symbol" w:hint="default"/>
+        <w:rFonts w:cs="OpenSymbol"/>
+      </w:rPr>
+    </w:lvl>
+    <w:lvl w:ilvl="1">
+      <w:start w:val="1"/>
+      <w:numFmt w:val="bullet"/>
+      <w:lvlText w:val="◦"/>
+      <w:lvlJc w:val="left"/>
+      <w:pPr>
+        <w:tabs>
+          <w:tab w:val="num" w:pos="1080"/>
+        </w:tabs>
+        <w:ind w:left="1080" w:hanging="360"/>
+      </w:pPr>
+      <w:rPr>
+        <w:rFonts w:ascii="OpenSymbol" w:hAnsi="OpenSymbol" w:cs="OpenSymbol" w:hint="default"/>
+        <w:rFonts w:cs="OpenSymbol"/>
+      </w:rPr>
+    </w:lvl>
+    <w:lvl w:ilvl="2">
+      <w:start w:val="1"/>
+      <w:numFmt w:val="bullet"/>
+      <w:lvlText w:val="▪"/>
+      <w:lvlJc w:val="left"/>
+      <w:pPr>
+        <w:tabs>
+          <w:tab w:val="num" w:pos="1440"/>
+        </w:tabs>
+        <w:ind w:left="1440" w:hanging="360"/>
+      </w:pPr>
+      <w:rPr>
+        <w:rFonts w:ascii="OpenSymbol" w:hAnsi="OpenSymbol" w:cs="OpenSymbol" w:hint="default"/>
+        <w:rFonts w:cs="OpenSymbol"/>
+      </w:rPr>
+    </w:lvl>
+    <w:lvl w:ilvl="3">
+      <w:start w:val="1"/>
+      <w:numFmt w:val="bullet"/>
+      <w:lvlText w:val=""/>
+      <w:lvlJc w:val="left"/>
+      <w:pPr>
+        <w:tabs>
+          <w:tab w:val="num" w:pos="1800"/>
+        </w:tabs>
+        <w:ind w:left="1800" w:hanging="360"/>
+      </w:pPr>
+      <w:rPr>
+        <w:rFonts w:ascii="Symbol" w:hAnsi="Symbol" w:cs="Symbol" w:hint="default"/>
+        <w:rFonts w:cs="OpenSymbol"/>
+      </w:rPr>
+    </w:lvl>
+    <w:lvl w:ilvl="4">
+      <w:start w:val="1"/>
+      <w:numFmt w:val="bullet"/>
+      <w:lvlText w:val="◦"/>
+      <w:lvlJc w:val="left"/>
+      <w:pPr>
+        <w:tabs>
+          <w:tab w:val="num" w:pos="2160"/>
+        </w:tabs>
+        <w:ind w:left="2160" w:hanging="360"/>
+      </w:pPr>
+      <w:rPr>
+        <w:rFonts w:ascii="OpenSymbol" w:hAnsi="OpenSymbol" w:cs="OpenSymbol" w:hint="default"/>
+        <w:rFonts w:cs="OpenSymbol"/>
+      </w:rPr>
+    </w:lvl>
+    <w:lvl w:ilvl="5">
+      <w:start w:val="1"/>
+      <w:numFmt w:val="bullet"/>
+      <w:lvlText w:val="▪"/>
+      <w:lvlJc w:val="left"/>
+      <w:pPr>
+        <w:tabs>
+          <w:tab w:val="num" w:pos="2520"/>
+        </w:tabs>
+        <w:ind w:left="2520" w:hanging="360"/>
+      </w:pPr>
+      <w:rPr>
+        <w:rFonts w:ascii="OpenSymbol" w:hAnsi="OpenSymbol" w:cs="OpenSymbol" w:hint="default"/>
+        <w:rFonts w:cs="OpenSymbol"/>
+      </w:rPr>
+    </w:lvl>
+    <w:lvl w:ilvl="6">
+      <w:start w:val="1"/>
+      <w:numFmt w:val="bullet"/>
+      <w:lvlText w:val=""/>
+      <w:lvlJc w:val="left"/>
+      <w:pPr>
+        <w:tabs>
+          <w:tab w:val="num" w:pos="2880"/>
+        </w:tabs>
+        <w:ind w:left="2880" w:hanging="360"/>
+      </w:pPr>
+      <w:rPr>
+        <w:rFonts w:ascii="Symbol" w:hAnsi="Symbol" w:cs="Symbol" w:hint="default"/>
+        <w:rFonts w:cs="OpenSymbol"/>
+      </w:rPr>
+    </w:lvl>
+    <w:lvl w:ilvl="7">
+      <w:start w:val="1"/>
+      <w:numFmt w:val="bullet"/>
+      <w:lvlText w:val="◦"/>
+      <w:lvlJc w:val="left"/>
+      <w:pPr>
+        <w:tabs>
+          <w:tab w:val="num" w:pos="3240"/>
+        </w:tabs>
+        <w:ind w:left="3240" w:hanging="360"/>
+      </w:pPr>
+      <w:rPr>
+        <w:rFonts w:ascii="OpenSymbol" w:hAnsi="OpenSymbol" w:cs="OpenSymbol" w:hint="default"/>
+        <w:rFonts w:cs="OpenSymbol"/>
+      </w:rPr>
+    </w:lvl>
+    <w:lvl w:ilvl="8">
+      <w:start w:val="1"/>
+      <w:numFmt w:val="bullet"/>
+      <w:lvlText w:val="▪"/>
+      <w:lvlJc w:val="left"/>
+      <w:pPr>
+        <w:tabs>
+          <w:tab w:val="num" w:pos="3600"/>
+        </w:tabs>
+        <w:ind w:left="3600" w:hanging="360"/>
+      </w:pPr>
+      <w:rPr>
+        <w:rFonts w:ascii="OpenSymbol" w:hAnsi="OpenSymbol" w:cs="OpenSymbol" w:hint="default"/>
+        <w:rFonts w:cs="OpenSymbol"/>
+      </w:rPr>
+    </w:lvl>
+  </w:abstractNum>
+  <w:abstractNum w:abstractNumId="7">
+    <w:lvl w:ilvl="0">
+      <w:start w:val="1"/>
+      <w:numFmt w:val="bullet"/>
+      <w:lvlText w:val=""/>
+      <w:lvlJc w:val="left"/>
+      <w:pPr>
+        <w:tabs>
+          <w:tab w:val="num" w:pos="720"/>
+        </w:tabs>
+        <w:ind w:left="720" w:hanging="360"/>
+      </w:pPr>
+      <w:rPr>
+        <w:rFonts w:ascii="Symbol" w:hAnsi="Symbol" w:cs="Symbol" w:hint="default"/>
+        <w:rFonts w:cs="OpenSymbol"/>
+      </w:rPr>
+    </w:lvl>
+    <w:lvl w:ilvl="1">
+      <w:start w:val="1"/>
+      <w:numFmt w:val="bullet"/>
+      <w:lvlText w:val="◦"/>
+      <w:lvlJc w:val="left"/>
+      <w:pPr>
+        <w:tabs>
+          <w:tab w:val="num" w:pos="1080"/>
+        </w:tabs>
+        <w:ind w:left="1080" w:hanging="360"/>
+      </w:pPr>
+      <w:rPr>
+        <w:rFonts w:ascii="OpenSymbol" w:hAnsi="OpenSymbol" w:cs="OpenSymbol" w:hint="default"/>
+        <w:rFonts w:cs="OpenSymbol"/>
+      </w:rPr>
+    </w:lvl>
+    <w:lvl w:ilvl="2">
+      <w:start w:val="1"/>
+      <w:numFmt w:val="bullet"/>
+      <w:lvlText w:val="▪"/>
+      <w:lvlJc w:val="left"/>
+      <w:pPr>
+        <w:tabs>
+          <w:tab w:val="num" w:pos="1440"/>
+        </w:tabs>
+        <w:ind w:left="1440" w:hanging="360"/>
+      </w:pPr>
+      <w:rPr>
+        <w:rFonts w:ascii="OpenSymbol" w:hAnsi="OpenSymbol" w:cs="OpenSymbol" w:hint="default"/>
+        <w:rFonts w:cs="OpenSymbol"/>
+      </w:rPr>
+    </w:lvl>
+    <w:lvl w:ilvl="3">
+      <w:start w:val="1"/>
+      <w:numFmt w:val="bullet"/>
+      <w:lvlText w:val=""/>
+      <w:lvlJc w:val="left"/>
+      <w:pPr>
+        <w:tabs>
+          <w:tab w:val="num" w:pos="1800"/>
+        </w:tabs>
+        <w:ind w:left="1800" w:hanging="360"/>
+      </w:pPr>
+      <w:rPr>
+        <w:rFonts w:ascii="Symbol" w:hAnsi="Symbol" w:cs="Symbol" w:hint="default"/>
+        <w:rFonts w:cs="OpenSymbol"/>
+      </w:rPr>
+    </w:lvl>
+    <w:lvl w:ilvl="4">
+      <w:start w:val="1"/>
+      <w:numFmt w:val="bullet"/>
+      <w:lvlText w:val="◦"/>
+      <w:lvlJc w:val="left"/>
+      <w:pPr>
+        <w:tabs>
+          <w:tab w:val="num" w:pos="2160"/>
+        </w:tabs>
+        <w:ind w:left="2160" w:hanging="360"/>
+      </w:pPr>
+      <w:rPr>
+        <w:rFonts w:ascii="OpenSymbol" w:hAnsi="OpenSymbol" w:cs="OpenSymbol" w:hint="default"/>
+        <w:rFonts w:cs="OpenSymbol"/>
+      </w:rPr>
+    </w:lvl>
+    <w:lvl w:ilvl="5">
+      <w:start w:val="1"/>
+      <w:numFmt w:val="bullet"/>
+      <w:lvlText w:val="▪"/>
+      <w:lvlJc w:val="left"/>
+      <w:pPr>
+        <w:tabs>
+          <w:tab w:val="num" w:pos="2520"/>
+        </w:tabs>
+        <w:ind w:left="2520" w:hanging="360"/>
+      </w:pPr>
+      <w:rPr>
+        <w:rFonts w:ascii="OpenSymbol" w:hAnsi="OpenSymbol" w:cs="OpenSymbol" w:hint="default"/>
+        <w:rFonts w:cs="OpenSymbol"/>
+      </w:rPr>
+    </w:lvl>
+    <w:lvl w:ilvl="6">
+      <w:start w:val="1"/>
+      <w:numFmt w:val="bullet"/>
+      <w:lvlText w:val=""/>
+      <w:lvlJc w:val="left"/>
+      <w:pPr>
+        <w:tabs>
+          <w:tab w:val="num" w:pos="2880"/>
+        </w:tabs>
+        <w:ind w:left="2880" w:hanging="360"/>
+      </w:pPr>
+      <w:rPr>
+        <w:rFonts w:ascii="Symbol" w:hAnsi="Symbol" w:cs="Symbol" w:hint="default"/>
+        <w:rFonts w:cs="OpenSymbol"/>
+      </w:rPr>
+    </w:lvl>
+    <w:lvl w:ilvl="7">
+      <w:start w:val="1"/>
+      <w:numFmt w:val="bullet"/>
+      <w:lvlText w:val="◦"/>
+      <w:lvlJc w:val="left"/>
+      <w:pPr>
+        <w:tabs>
+          <w:tab w:val="num" w:pos="3240"/>
+        </w:tabs>
+        <w:ind w:left="3240" w:hanging="360"/>
+      </w:pPr>
+      <w:rPr>
+        <w:rFonts w:ascii="OpenSymbol" w:hAnsi="OpenSymbol" w:cs="OpenSymbol" w:hint="default"/>
+        <w:rFonts w:cs="OpenSymbol"/>
+      </w:rPr>
+    </w:lvl>
+    <w:lvl w:ilvl="8">
+      <w:start w:val="1"/>
+      <w:numFmt w:val="bullet"/>
+      <w:lvlText w:val="▪"/>
+      <w:lvlJc w:val="left"/>
+      <w:pPr>
+        <w:tabs>
+          <w:tab w:val="num" w:pos="3600"/>
+        </w:tabs>
+        <w:ind w:left="3600" w:hanging="360"/>
+      </w:pPr>
+      <w:rPr>
+        <w:rFonts w:ascii="OpenSymbol" w:hAnsi="OpenSymbol" w:cs="OpenSymbol" w:hint="default"/>
+        <w:rFonts w:cs="OpenSymbol"/>
+      </w:rPr>
+    </w:lvl>
+  </w:abstractNum>
+  <w:abstractNum w:abstractNumId="8">
+    <w:lvl w:ilvl="0">
+      <w:start w:val="1"/>
+      <w:numFmt w:val="bullet"/>
+      <w:lvlText w:val=""/>
+      <w:lvlJc w:val="left"/>
+      <w:pPr>
+        <w:tabs>
+          <w:tab w:val="num" w:pos="720"/>
+        </w:tabs>
+        <w:ind w:left="720" w:hanging="360"/>
+      </w:pPr>
+      <w:rPr>
+        <w:rFonts w:ascii="Symbol" w:hAnsi="Symbol" w:cs="Symbol" w:hint="default"/>
+        <w:rFonts w:cs="OpenSymbol"/>
+      </w:rPr>
+    </w:lvl>
+    <w:lvl w:ilvl="1">
+      <w:start w:val="1"/>
+      <w:numFmt w:val="bullet"/>
+      <w:lvlText w:val="◦"/>
+      <w:lvlJc w:val="left"/>
+      <w:pPr>
+        <w:tabs>
+          <w:tab w:val="num" w:pos="1080"/>
+        </w:tabs>
+        <w:ind w:left="1080" w:hanging="360"/>
+      </w:pPr>
+      <w:rPr>
+        <w:rFonts w:ascii="OpenSymbol" w:hAnsi="OpenSymbol" w:cs="OpenSymbol" w:hint="default"/>
+        <w:rFonts w:cs="OpenSymbol"/>
+      </w:rPr>
+    </w:lvl>
+    <w:lvl w:ilvl="2">
+      <w:start w:val="1"/>
+      <w:numFmt w:val="bullet"/>
+      <w:lvlText w:val="▪"/>
+      <w:lvlJc w:val="left"/>
+      <w:pPr>
+        <w:tabs>
+          <w:tab w:val="num" w:pos="1440"/>
+        </w:tabs>
+        <w:ind w:left="1440" w:hanging="360"/>
+      </w:pPr>
+      <w:rPr>
+        <w:rFonts w:ascii="OpenSymbol" w:hAnsi="OpenSymbol" w:cs="OpenSymbol" w:hint="default"/>
+        <w:rFonts w:cs="OpenSymbol"/>
+      </w:rPr>
+    </w:lvl>
+    <w:lvl w:ilvl="3">
+      <w:start w:val="1"/>
+      <w:numFmt w:val="bullet"/>
+      <w:lvlText w:val=""/>
+      <w:lvlJc w:val="left"/>
+      <w:pPr>
+        <w:tabs>
+          <w:tab w:val="num" w:pos="1800"/>
+        </w:tabs>
+        <w:ind w:left="1800" w:hanging="360"/>
+      </w:pPr>
+      <w:rPr>
+        <w:rFonts w:ascii="Symbol" w:hAnsi="Symbol" w:cs="Symbol" w:hint="default"/>
+        <w:rFonts w:cs="OpenSymbol"/>
+      </w:rPr>
+    </w:lvl>
+    <w:lvl w:ilvl="4">
+      <w:start w:val="1"/>
+      <w:numFmt w:val="bullet"/>
+      <w:lvlText w:val="◦"/>
+      <w:lvlJc w:val="left"/>
+      <w:pPr>
+        <w:tabs>
+          <w:tab w:val="num" w:pos="2160"/>
+        </w:tabs>
+        <w:ind w:left="2160" w:hanging="360"/>
+      </w:pPr>
+      <w:rPr>
+        <w:rFonts w:ascii="OpenSymbol" w:hAnsi="OpenSymbol" w:cs="OpenSymbol" w:hint="default"/>
+        <w:rFonts w:cs="OpenSymbol"/>
+      </w:rPr>
+    </w:lvl>
+    <w:lvl w:ilvl="5">
+      <w:start w:val="1"/>
+      <w:numFmt w:val="bullet"/>
+      <w:lvlText w:val="▪"/>
+      <w:lvlJc w:val="left"/>
+      <w:pPr>
+        <w:tabs>
+          <w:tab w:val="num" w:pos="2520"/>
+        </w:tabs>
+        <w:ind w:left="2520" w:hanging="360"/>
+      </w:pPr>
+      <w:rPr>
+        <w:rFonts w:ascii="OpenSymbol" w:hAnsi="OpenSymbol" w:cs="OpenSymbol" w:hint="default"/>
+        <w:rFonts w:cs="OpenSymbol"/>
+      </w:rPr>
+    </w:lvl>
+    <w:lvl w:ilvl="6">
+      <w:start w:val="1"/>
+      <w:numFmt w:val="bullet"/>
+      <w:lvlText w:val=""/>
+      <w:lvlJc w:val="left"/>
+      <w:pPr>
+        <w:tabs>
+          <w:tab w:val="num" w:pos="2880"/>
+        </w:tabs>
+        <w:ind w:left="2880" w:hanging="360"/>
+      </w:pPr>
+      <w:rPr>
+        <w:rFonts w:ascii="Symbol" w:hAnsi="Symbol" w:cs="Symbol" w:hint="default"/>
+        <w:rFonts w:cs="OpenSymbol"/>
+      </w:rPr>
+    </w:lvl>
+    <w:lvl w:ilvl="7">
+      <w:start w:val="1"/>
+      <w:numFmt w:val="bullet"/>
+      <w:lvlText w:val="◦"/>
+      <w:lvlJc w:val="left"/>
+      <w:pPr>
+        <w:tabs>
+          <w:tab w:val="num" w:pos="3240"/>
+        </w:tabs>
+        <w:ind w:left="3240" w:hanging="360"/>
+      </w:pPr>
+      <w:rPr>
+        <w:rFonts w:ascii="OpenSymbol" w:hAnsi="OpenSymbol" w:cs="OpenSymbol" w:hint="default"/>
+        <w:rFonts w:cs="OpenSymbol"/>
+      </w:rPr>
+    </w:lvl>
+    <w:lvl w:ilvl="8">
+      <w:start w:val="1"/>
+      <w:numFmt w:val="bullet"/>
+      <w:lvlText w:val="▪"/>
+      <w:lvlJc w:val="left"/>
+      <w:pPr>
+        <w:tabs>
+          <w:tab w:val="num" w:pos="3600"/>
+        </w:tabs>
+        <w:ind w:left="3600" w:hanging="360"/>
+      </w:pPr>
+      <w:rPr>
+        <w:rFonts w:ascii="OpenSymbol" w:hAnsi="OpenSymbol" w:cs="OpenSymbol" w:hint="default"/>
+        <w:rFonts w:cs="OpenSymbol"/>
+      </w:rPr>
+    </w:lvl>
+  </w:abstractNum>
+  <w:abstractNum w:abstractNumId="9">
+    <w:lvl w:ilvl="0">
+      <w:start w:val="1"/>
+      <w:numFmt w:val="none"/>
+      <w:suff w:val="nothing"/>
+      <w:lvlText w:val=""/>
+      <w:lvlJc w:val="left"/>
+      <w:pPr>
+        <w:tabs>
+          <w:tab w:val="num" w:pos="432"/>
+        </w:tabs>
+        <w:ind w:left="432" w:hanging="432"/>
+      </w:pPr>
+    </w:lvl>
+    <w:lvl w:ilvl="1">
+      <w:start w:val="1"/>
+      <w:numFmt w:val="none"/>
+      <w:suff w:val="nothing"/>
+      <w:lvlText w:val=""/>
+      <w:lvlJc w:val="left"/>
+      <w:pPr>
+        <w:tabs>
+          <w:tab w:val="num" w:pos="576"/>
+        </w:tabs>
+        <w:ind w:left="576" w:hanging="576"/>
+      </w:pPr>
+    </w:lvl>
+    <w:lvl w:ilvl="2">
+      <w:start w:val="1"/>
+      <w:numFmt w:val="none"/>
+      <w:suff w:val="nothing"/>
+      <w:lvlText w:val=""/>
+      <w:lvlJc w:val="left"/>
+      <w:pPr>
+        <w:tabs>
+          <w:tab w:val="num" w:pos="720"/>
+        </w:tabs>
+        <w:ind w:left="720" w:hanging="720"/>
+      </w:pPr>
+    </w:lvl>
+    <w:lvl w:ilvl="3">
+      <w:start w:val="1"/>
+      <w:numFmt w:val="none"/>
+      <w:suff w:val="nothing"/>
+      <w:lvlText w:val=""/>
+      <w:lvlJc w:val="left"/>
+      <w:pPr>
+        <w:tabs>
+          <w:tab w:val="num" w:pos="864"/>
+        </w:tabs>
+        <w:ind w:left="864" w:hanging="864"/>
+      </w:pPr>
+    </w:lvl>
+    <w:lvl w:ilvl="4">
+      <w:start w:val="1"/>
+      <w:numFmt w:val="none"/>
+      <w:suff w:val="nothing"/>
+      <w:lvlText w:val=""/>
+      <w:lvlJc w:val="left"/>
+      <w:pPr>
+        <w:tabs>
+          <w:tab w:val="num" w:pos="1008"/>
+        </w:tabs>
+        <w:ind w:left="1008" w:hanging="1008"/>
+      </w:pPr>
+    </w:lvl>
+    <w:lvl w:ilvl="5">
+      <w:start w:val="1"/>
+      <w:numFmt w:val="none"/>
+      <w:suff w:val="nothing"/>
+      <w:lvlText w:val=""/>
+      <w:lvlJc w:val="left"/>
+      <w:pPr>
+        <w:tabs>
+          <w:tab w:val="num" w:pos="1152"/>
+        </w:tabs>
+        <w:ind w:left="1152" w:hanging="1152"/>
+      </w:pPr>
+    </w:lvl>
+    <w:lvl w:ilvl="6">
+      <w:start w:val="1"/>
+      <w:numFmt w:val="none"/>
+      <w:suff w:val="nothing"/>
+      <w:lvlText w:val=""/>
+      <w:lvlJc w:val="left"/>
+      <w:pPr>
+        <w:tabs>
+          <w:tab w:val="num" w:pos="1296"/>
+        </w:tabs>
+        <w:ind w:left="1296" w:hanging="1296"/>
+      </w:pPr>
+    </w:lvl>
+    <w:lvl w:ilvl="7">
+      <w:start w:val="1"/>
+      <w:numFmt w:val="none"/>
+      <w:suff w:val="nothing"/>
+      <w:lvlText w:val=""/>
+      <w:lvlJc w:val="left"/>
+      <w:pPr>
+        <w:tabs>
+          <w:tab w:val="num" w:pos="1440"/>
+        </w:tabs>
+        <w:ind w:left="1440" w:hanging="1440"/>
+      </w:pPr>
+    </w:lvl>
+    <w:lvl w:ilvl="8">
+      <w:start w:val="1"/>
+      <w:numFmt w:val="none"/>
+      <w:suff w:val="nothing"/>
+      <w:lvlText w:val=""/>
+      <w:lvlJc w:val="left"/>
+      <w:pPr>
+        <w:tabs>
+          <w:tab w:val="num" w:pos="1584"/>
+        </w:tabs>
+        <w:ind w:left="1584" w:hanging="1584"/>
+      </w:pPr>
     </w:lvl>
   </w:abstractNum>
   <w:num w:numId="1">
-    <w:abstractNumId w:val="0"/>
+    <w:abstractNumId w:val="1"/>
   </w:num>
   <w:num w:numId="2">
-    <w:abstractNumId w:val="3"/>
+    <w:abstractNumId w:val="2"/>
   </w:num>
   <w:num w:numId="3">
-    <w:abstractNumId w:val="2"/>
+    <w:abstractNumId w:val="3"/>
   </w:num>
   <w:num w:numId="4">
     <w:abstractNumId w:val="4"/>
   </w:num>
   <w:num w:numId="5">
-    <w:abstractNumId w:val="1"/>
+    <w:abstractNumId w:val="5"/>
+  </w:num>
+  <w:num w:numId="6">
+    <w:abstractNumId w:val="6"/>
+  </w:num>
+  <w:num w:numId="7">
+    <w:abstractNumId w:val="7"/>
+  </w:num>
+  <w:num w:numId="8">
+    <w:abstractNumId w:val="8"/>
+  </w:num>
+  <w:num w:numId="9">
+    <w:abstractNumId w:val="9"/>
   </w:num>
 </w:numbering>
 </file>
 
 <file path=word/styles.xml><?xml version="1.0" encoding="utf-8"?>
-<w:styles xmlns:mc="http://schemas.openxmlformats.org/markup-compatibility/2006" xmlns:r="http://schemas.openxmlformats.org/officeDocument/2006/relationships" xmlns:w="http://schemas.openxmlformats.org/wordprocessingml/2006/main" xmlns:w14="http://schemas.microsoft.com/office/word/2010/wordml" xmlns:w15="http://schemas.microsoft.com/office/word/2012/wordml" mc:Ignorable="w14 w15">
+<w:styles xmlns:w="http://schemas.openxmlformats.org/wordprocessingml/2006/main" xmlns:w14="http://schemas.microsoft.com/office/word/2010/wordml" xmlns:mc="http://schemas.openxmlformats.org/markup-compatibility/2006" mc:Ignorable="w14">
   <w:docDefaults>
     <w:rPrDefault>
       <w:rPr>
-        <w:rFonts w:asciiTheme="minorHAnsi" w:eastAsiaTheme="minorHAnsi" w:hAnsiTheme="minorHAnsi" w:cstheme="minorBidi"/>
+        <w:rFonts w:ascii="Calibri" w:hAnsi="Calibri" w:eastAsia="Calibri" w:cs="" w:asciiTheme="minorHAnsi" w:cstheme="minorBidi" w:eastAsiaTheme="minorHAnsi" w:hAnsiTheme="minorHAnsi"/>
         <w:sz w:val="22"/>
         <w:szCs w:val="22"/>
         <w:lang w:val="fi-FI" w:eastAsia="en-US" w:bidi="ar-SA"/>
       </w:rPr>
     </w:rPrDefault>
     <w:pPrDefault>
-      <w:pPr>
-        <w:spacing w:after="160" w:line="259" w:lineRule="auto"/>
-      </w:pPr>
+      <w:pPr/>
     </w:pPrDefault>
   </w:docDefaults>
   <w:latentStyles w:defLockedState="0" w:defUIPriority="99" w:defSemiHidden="0" w:defUnhideWhenUsed="0" w:defQFormat="0" w:count="371">
     <w:lsdException w:name="Normal" w:uiPriority="0" w:qFormat="1"/>
     <w:lsdException w:name="heading 1" w:uiPriority="9" w:qFormat="1"/>
-    <w:lsdException w:name="heading 2" w:semiHidden="1" w:uiPriority="9" w:unhideWhenUsed="1" w:qFormat="1"/>
-    <w:lsdException w:name="heading 3" w:semiHidden="1" w:uiPriority="9" w:unhideWhenUsed="1" w:qFormat="1"/>
-    <w:lsdException w:name="heading 4" w:semiHidden="1" w:uiPriority="9" w:unhideWhenUsed="1" w:qFormat="1"/>
-    <w:lsdException w:name="heading 5" w:semiHidden="1" w:uiPriority="9" w:unhideWhenUsed="1" w:qFormat="1"/>
-    <w:lsdException w:name="heading 6" w:semiHidden="1" w:uiPriority="9" w:unhideWhenUsed="1" w:qFormat="1"/>
-    <w:lsdException w:name="heading 7" w:semiHidden="1" w:uiPriority="9" w:unhideWhenUsed="1" w:qFormat="1"/>
-    <w:lsdException w:name="heading 8" w:semiHidden="1" w:uiPriority="9" w:unhideWhenUsed="1" w:qFormat="1"/>
-    <w:lsdException w:name="heading 9" w:semiHidden="1" w:uiPriority="9" w:unhideWhenUsed="1" w:qFormat="1"/>
+    <w:lsdException w:name="heading 2" w:uiPriority="9" w:semiHidden="1" w:unhideWhenUsed="1" w:qFormat="1"/>
+    <w:lsdException w:name="heading 3" w:uiPriority="9" w:semiHidden="1" w:unhideWhenUsed="1" w:qFormat="1"/>
+    <w:lsdException w:name="heading 4" w:uiPriority="9" w:semiHidden="1" w:unhideWhenUsed="1" w:qFormat="1"/>
+    <w:lsdException w:name="heading 5" w:uiPriority="9" w:semiHidden="1" w:unhideWhenUsed="1" w:qFormat="1"/>
+    <w:lsdException w:name="heading 6" w:uiPriority="9" w:semiHidden="1" w:unhideWhenUsed="1" w:qFormat="1"/>
+    <w:lsdException w:name="heading 7" w:uiPriority="9" w:semiHidden="1" w:unhideWhenUsed="1" w:qFormat="1"/>
+    <w:lsdException w:name="heading 8" w:uiPriority="9" w:semiHidden="1" w:unhideWhenUsed="1" w:qFormat="1"/>
+    <w:lsdException w:name="heading 9" w:uiPriority="9" w:semiHidden="1" w:unhideWhenUsed="1" w:qFormat="1"/>
     <w:lsdException w:name="index 1" w:semiHidden="1" w:unhideWhenUsed="1"/>
     <w:lsdException w:name="index 2" w:semiHidden="1" w:unhideWhenUsed="1"/>
     <w:lsdException w:name="index 3" w:semiHidden="1" w:unhideWhenUsed="1"/>
@@ -3119,22 +4608,22 @@
     <w:lsdException w:name="index 7" w:semiHidden="1" w:unhideWhenUsed="1"/>
     <w:lsdException w:name="index 8" w:semiHidden="1" w:unhideWhenUsed="1"/>
     <w:lsdException w:name="index 9" w:semiHidden="1" w:unhideWhenUsed="1"/>
-    <w:lsdException w:name="toc 1" w:semiHidden="1" w:uiPriority="39" w:unhideWhenUsed="1"/>
-    <w:lsdException w:name="toc 2" w:semiHidden="1" w:uiPriority="39" w:unhideWhenUsed="1"/>
-    <w:lsdException w:name="toc 3" w:semiHidden="1" w:uiPriority="39" w:unhideWhenUsed="1"/>
-    <w:lsdException w:name="toc 4" w:semiHidden="1" w:uiPriority="39" w:unhideWhenUsed="1"/>
-    <w:lsdException w:name="toc 5" w:semiHidden="1" w:uiPriority="39" w:unhideWhenUsed="1"/>
-    <w:lsdException w:name="toc 6" w:semiHidden="1" w:uiPriority="39" w:unhideWhenUsed="1"/>
-    <w:lsdException w:name="toc 7" w:semiHidden="1" w:uiPriority="39" w:unhideWhenUsed="1"/>
-    <w:lsdException w:name="toc 8" w:semiHidden="1" w:uiPriority="39" w:unhideWhenUsed="1"/>
-    <w:lsdException w:name="toc 9" w:semiHidden="1" w:uiPriority="39" w:unhideWhenUsed="1"/>
+    <w:lsdException w:name="toc 1" w:uiPriority="39" w:semiHidden="1" w:unhideWhenUsed="1"/>
+    <w:lsdException w:name="toc 2" w:uiPriority="39" w:semiHidden="1" w:unhideWhenUsed="1"/>
+    <w:lsdException w:name="toc 3" w:uiPriority="39" w:semiHidden="1" w:unhideWhenUsed="1"/>
+    <w:lsdException w:name="toc 4" w:uiPriority="39" w:semiHidden="1" w:unhideWhenUsed="1"/>
+    <w:lsdException w:name="toc 5" w:uiPriority="39" w:semiHidden="1" w:unhideWhenUsed="1"/>
+    <w:lsdException w:name="toc 6" w:uiPriority="39" w:semiHidden="1" w:unhideWhenUsed="1"/>
+    <w:lsdException w:name="toc 7" w:uiPriority="39" w:semiHidden="1" w:unhideWhenUsed="1"/>
+    <w:lsdException w:name="toc 8" w:uiPriority="39" w:semiHidden="1" w:unhideWhenUsed="1"/>
+    <w:lsdException w:name="toc 9" w:uiPriority="39" w:semiHidden="1" w:unhideWhenUsed="1"/>
     <w:lsdException w:name="Normal Indent" w:semiHidden="1" w:unhideWhenUsed="1"/>
     <w:lsdException w:name="footnote text" w:semiHidden="1" w:unhideWhenUsed="1"/>
     <w:lsdException w:name="annotation text" w:semiHidden="1" w:unhideWhenUsed="1"/>
     <w:lsdException w:name="header" w:semiHidden="1" w:unhideWhenUsed="1"/>
     <w:lsdException w:name="footer" w:semiHidden="1" w:unhideWhenUsed="1"/>
     <w:lsdException w:name="index heading" w:semiHidden="1" w:unhideWhenUsed="1"/>
-    <w:lsdException w:name="caption" w:semiHidden="1" w:uiPriority="35" w:unhideWhenUsed="1" w:qFormat="1"/>
+    <w:lsdException w:name="caption" w:uiPriority="35" w:semiHidden="1" w:unhideWhenUsed="1" w:qFormat="1"/>
     <w:lsdException w:name="table of figures" w:semiHidden="1" w:unhideWhenUsed="1"/>
     <w:lsdException w:name="envelope address" w:semiHidden="1" w:unhideWhenUsed="1"/>
     <w:lsdException w:name="envelope return" w:semiHidden="1" w:unhideWhenUsed="1"/>
@@ -3165,7 +4654,7 @@
     <w:lsdException w:name="Title" w:uiPriority="10" w:qFormat="1"/>
     <w:lsdException w:name="Closing" w:semiHidden="1" w:unhideWhenUsed="1"/>
     <w:lsdException w:name="Signature" w:semiHidden="1" w:unhideWhenUsed="1"/>
-    <w:lsdException w:name="Default Paragraph Font" w:semiHidden="1" w:uiPriority="1" w:unhideWhenUsed="1"/>
+    <w:lsdException w:name="Default Paragraph Font" w:uiPriority="1" w:semiHidden="1" w:unhideWhenUsed="1"/>
     <w:lsdException w:name="Body Text" w:semiHidden="1" w:unhideWhenUsed="1"/>
     <w:lsdException w:name="Body Text Indent" w:semiHidden="1" w:unhideWhenUsed="1"/>
     <w:lsdException w:name="List Continue" w:semiHidden="1" w:unhideWhenUsed="1"/>
@@ -3365,8 +4854,8 @@
     <w:lsdException w:name="Subtle Reference" w:uiPriority="31" w:qFormat="1"/>
     <w:lsdException w:name="Intense Reference" w:uiPriority="32" w:qFormat="1"/>
     <w:lsdException w:name="Book Title" w:uiPriority="33" w:qFormat="1"/>
-    <w:lsdException w:name="Bibliography" w:semiHidden="1" w:uiPriority="37" w:unhideWhenUsed="1"/>
-    <w:lsdException w:name="TOC Heading" w:semiHidden="1" w:uiPriority="39" w:unhideWhenUsed="1" w:qFormat="1"/>
+    <w:lsdException w:name="Bibliography" w:uiPriority="37" w:semiHidden="1" w:unhideWhenUsed="1"/>
+    <w:lsdException w:name="TOC Heading" w:uiPriority="39" w:semiHidden="1" w:unhideWhenUsed="1" w:qFormat="1"/>
     <w:lsdException w:name="Plain Table 1" w:uiPriority="41"/>
     <w:lsdException w:name="Plain Table 2" w:uiPriority="42"/>
     <w:lsdException w:name="Plain Table 3" w:uiPriority="43"/>
@@ -3472,13 +4961,437 @@
     <w:lsdException w:name="List Table 6 Colorful Accent 6" w:uiPriority="51"/>
     <w:lsdException w:name="List Table 7 Colorful Accent 6" w:uiPriority="52"/>
   </w:latentStyles>
-  <w:style w:type="paragraph" w:default="1" w:styleId="Normaali">
+  <w:style w:type="paragraph" w:styleId="Normal" w:default="1">
     <w:name w:val="Normal"/>
     <w:qFormat/>
+    <w:pPr>
+      <w:widowControl/>
+      <w:bidi w:val="0"/>
+      <w:spacing w:lineRule="auto" w:line="259" w:before="0" w:after="160"/>
+      <w:jc w:val="left"/>
+    </w:pPr>
+    <w:rPr>
+      <w:rFonts w:ascii="Calibri" w:hAnsi="Calibri" w:eastAsia="Calibri" w:cs="" w:asciiTheme="minorHAnsi" w:cstheme="minorBidi" w:eastAsiaTheme="minorHAnsi" w:hAnsiTheme="minorHAnsi"/>
+      <w:color w:val="auto"/>
+      <w:sz w:val="22"/>
+      <w:szCs w:val="22"/>
+      <w:lang w:val="fi-FI" w:eastAsia="en-US" w:bidi="ar-SA"/>
+    </w:rPr>
   </w:style>
-  <w:style w:type="character" w:default="1" w:styleId="Kappaleenoletusfontti">
+  <w:style w:type="character" w:styleId="DefaultParagraphFont" w:default="1">
     <w:name w:val="Default Paragraph Font"/>
     <w:uiPriority w:val="1"/>
+    <w:semiHidden/>
+    <w:unhideWhenUsed/>
+    <w:qFormat/>
+    <w:rPr/>
+  </w:style>
+  <w:style w:type="character" w:styleId="AlaviitteentekstiChar" w:customStyle="1">
+    <w:name w:val="Alaviitteen teksti Char"/>
+    <w:basedOn w:val="DefaultParagraphFont"/>
+    <w:link w:val="Alaviitteenteksti"/>
+    <w:uiPriority w:val="99"/>
+    <w:qFormat/>
+    <w:rsid w:val="0022362e"/>
+    <w:rPr>
+      <w:rFonts w:eastAsia="" w:cs="Times New Roman" w:eastAsiaTheme="minorEastAsia"/>
+      <w:sz w:val="20"/>
+      <w:szCs w:val="20"/>
+      <w:lang w:eastAsia="fi-FI"/>
+    </w:rPr>
+  </w:style>
+  <w:style w:type="character" w:styleId="SubtleEmphasis">
+    <w:name w:val="Subtle Emphasis"/>
+    <w:basedOn w:val="DefaultParagraphFont"/>
+    <w:uiPriority w:val="19"/>
+    <w:qFormat/>
+    <w:rsid w:val="0022362e"/>
+    <w:rPr>
+      <w:i/>
+      <w:iCs/>
+    </w:rPr>
+  </w:style>
+  <w:style w:type="character" w:styleId="ListLabel1">
+    <w:name w:val="ListLabel 1"/>
+    <w:qFormat/>
+    <w:rPr>
+      <w:u w:val="none"/>
+    </w:rPr>
+  </w:style>
+  <w:style w:type="character" w:styleId="ListLabel2">
+    <w:name w:val="ListLabel 2"/>
+    <w:qFormat/>
+    <w:rPr>
+      <w:u w:val="none"/>
+    </w:rPr>
+  </w:style>
+  <w:style w:type="character" w:styleId="ListLabel3">
+    <w:name w:val="ListLabel 3"/>
+    <w:qFormat/>
+    <w:rPr>
+      <w:u w:val="none"/>
+    </w:rPr>
+  </w:style>
+  <w:style w:type="character" w:styleId="ListLabel4">
+    <w:name w:val="ListLabel 4"/>
+    <w:qFormat/>
+    <w:rPr>
+      <w:u w:val="none"/>
+    </w:rPr>
+  </w:style>
+  <w:style w:type="character" w:styleId="ListLabel5">
+    <w:name w:val="ListLabel 5"/>
+    <w:qFormat/>
+    <w:rPr>
+      <w:u w:val="none"/>
+    </w:rPr>
+  </w:style>
+  <w:style w:type="character" w:styleId="ListLabel6">
+    <w:name w:val="ListLabel 6"/>
+    <w:qFormat/>
+    <w:rPr>
+      <w:u w:val="none"/>
+    </w:rPr>
+  </w:style>
+  <w:style w:type="character" w:styleId="ListLabel7">
+    <w:name w:val="ListLabel 7"/>
+    <w:qFormat/>
+    <w:rPr>
+      <w:u w:val="none"/>
+    </w:rPr>
+  </w:style>
+  <w:style w:type="character" w:styleId="ListLabel8">
+    <w:name w:val="ListLabel 8"/>
+    <w:qFormat/>
+    <w:rPr>
+      <w:u w:val="none"/>
+    </w:rPr>
+  </w:style>
+  <w:style w:type="character" w:styleId="ListLabel9">
+    <w:name w:val="ListLabel 9"/>
+    <w:qFormat/>
+    <w:rPr>
+      <w:u w:val="none"/>
+    </w:rPr>
+  </w:style>
+  <w:style w:type="character" w:styleId="ListLabel10">
+    <w:name w:val="ListLabel 10"/>
+    <w:qFormat/>
+    <w:rPr>
+      <w:u w:val="none"/>
+    </w:rPr>
+  </w:style>
+  <w:style w:type="character" w:styleId="ListLabel11">
+    <w:name w:val="ListLabel 11"/>
+    <w:qFormat/>
+    <w:rPr>
+      <w:u w:val="none"/>
+    </w:rPr>
+  </w:style>
+  <w:style w:type="character" w:styleId="ListLabel12">
+    <w:name w:val="ListLabel 12"/>
+    <w:qFormat/>
+    <w:rPr>
+      <w:u w:val="none"/>
+    </w:rPr>
+  </w:style>
+  <w:style w:type="character" w:styleId="ListLabel13">
+    <w:name w:val="ListLabel 13"/>
+    <w:qFormat/>
+    <w:rPr>
+      <w:u w:val="none"/>
+    </w:rPr>
+  </w:style>
+  <w:style w:type="character" w:styleId="ListLabel14">
+    <w:name w:val="ListLabel 14"/>
+    <w:qFormat/>
+    <w:rPr>
+      <w:u w:val="none"/>
+    </w:rPr>
+  </w:style>
+  <w:style w:type="character" w:styleId="ListLabel15">
+    <w:name w:val="ListLabel 15"/>
+    <w:qFormat/>
+    <w:rPr>
+      <w:u w:val="none"/>
+    </w:rPr>
+  </w:style>
+  <w:style w:type="character" w:styleId="ListLabel16">
+    <w:name w:val="ListLabel 16"/>
+    <w:qFormat/>
+    <w:rPr>
+      <w:u w:val="none"/>
+    </w:rPr>
+  </w:style>
+  <w:style w:type="character" w:styleId="ListLabel17">
+    <w:name w:val="ListLabel 17"/>
+    <w:qFormat/>
+    <w:rPr>
+      <w:u w:val="none"/>
+    </w:rPr>
+  </w:style>
+  <w:style w:type="character" w:styleId="ListLabel18">
+    <w:name w:val="ListLabel 18"/>
+    <w:qFormat/>
+    <w:rPr>
+      <w:u w:val="none"/>
+    </w:rPr>
+  </w:style>
+  <w:style w:type="character" w:styleId="ListLabel19">
+    <w:name w:val="ListLabel 19"/>
+    <w:qFormat/>
+    <w:rPr>
+      <w:rFonts w:cs="Courier New"/>
+      <w:u w:val="none"/>
+    </w:rPr>
+  </w:style>
+  <w:style w:type="character" w:styleId="ListLabel20">
+    <w:name w:val="ListLabel 20"/>
+    <w:qFormat/>
+    <w:rPr>
+      <w:u w:val="none"/>
+    </w:rPr>
+  </w:style>
+  <w:style w:type="character" w:styleId="ListLabel21">
+    <w:name w:val="ListLabel 21"/>
+    <w:qFormat/>
+    <w:rPr>
+      <w:u w:val="none"/>
+    </w:rPr>
+  </w:style>
+  <w:style w:type="character" w:styleId="ListLabel22">
+    <w:name w:val="ListLabel 22"/>
+    <w:qFormat/>
+    <w:rPr>
+      <w:u w:val="none"/>
+    </w:rPr>
+  </w:style>
+  <w:style w:type="character" w:styleId="ListLabel23">
+    <w:name w:val="ListLabel 23"/>
+    <w:qFormat/>
+    <w:rPr>
+      <w:u w:val="none"/>
+    </w:rPr>
+  </w:style>
+  <w:style w:type="character" w:styleId="ListLabel24">
+    <w:name w:val="ListLabel 24"/>
+    <w:qFormat/>
+    <w:rPr>
+      <w:u w:val="none"/>
+    </w:rPr>
+  </w:style>
+  <w:style w:type="character" w:styleId="ListLabel25">
+    <w:name w:val="ListLabel 25"/>
+    <w:qFormat/>
+    <w:rPr>
+      <w:u w:val="none"/>
+    </w:rPr>
+  </w:style>
+  <w:style w:type="character" w:styleId="ListLabel26">
+    <w:name w:val="ListLabel 26"/>
+    <w:qFormat/>
+    <w:rPr>
+      <w:u w:val="none"/>
+    </w:rPr>
+  </w:style>
+  <w:style w:type="character" w:styleId="ListLabel27">
+    <w:name w:val="ListLabel 27"/>
+    <w:qFormat/>
+    <w:rPr>
+      <w:u w:val="none"/>
+    </w:rPr>
+  </w:style>
+  <w:style w:type="character" w:styleId="ListLabel28">
+    <w:name w:val="ListLabel 28"/>
+    <w:qFormat/>
+    <w:rPr>
+      <w:u w:val="none"/>
+    </w:rPr>
+  </w:style>
+  <w:style w:type="character" w:styleId="ListLabel29">
+    <w:name w:val="ListLabel 29"/>
+    <w:qFormat/>
+    <w:rPr>
+      <w:u w:val="none"/>
+    </w:rPr>
+  </w:style>
+  <w:style w:type="character" w:styleId="ListLabel30">
+    <w:name w:val="ListLabel 30"/>
+    <w:qFormat/>
+    <w:rPr>
+      <w:u w:val="none"/>
+    </w:rPr>
+  </w:style>
+  <w:style w:type="character" w:styleId="ListLabel31">
+    <w:name w:val="ListLabel 31"/>
+    <w:qFormat/>
+    <w:rPr>
+      <w:u w:val="none"/>
+    </w:rPr>
+  </w:style>
+  <w:style w:type="character" w:styleId="ListLabel32">
+    <w:name w:val="ListLabel 32"/>
+    <w:qFormat/>
+    <w:rPr>
+      <w:u w:val="none"/>
+    </w:rPr>
+  </w:style>
+  <w:style w:type="character" w:styleId="ListLabel33">
+    <w:name w:val="ListLabel 33"/>
+    <w:qFormat/>
+    <w:rPr>
+      <w:u w:val="none"/>
+    </w:rPr>
+  </w:style>
+  <w:style w:type="character" w:styleId="ListLabel34">
+    <w:name w:val="ListLabel 34"/>
+    <w:qFormat/>
+    <w:rPr>
+      <w:u w:val="none"/>
+    </w:rPr>
+  </w:style>
+  <w:style w:type="character" w:styleId="ListLabel35">
+    <w:name w:val="ListLabel 35"/>
+    <w:qFormat/>
+    <w:rPr>
+      <w:u w:val="none"/>
+    </w:rPr>
+  </w:style>
+  <w:style w:type="character" w:styleId="ListLabel36">
+    <w:name w:val="ListLabel 36"/>
+    <w:qFormat/>
+    <w:rPr>
+      <w:u w:val="none"/>
+    </w:rPr>
+  </w:style>
+  <w:style w:type="character" w:styleId="Internetlinkki">
+    <w:name w:val="Internet-linkki"/>
+    <w:rPr>
+      <w:color w:val="000080"/>
+      <w:u w:val="single"/>
+      <w:lang w:val="zxx" w:eastAsia="zxx" w:bidi="zxx"/>
+    </w:rPr>
+  </w:style>
+  <w:style w:type="character" w:styleId="Luettelomerkit">
+    <w:name w:val="Luettelomerkit"/>
+    <w:qFormat/>
+    <w:rPr>
+      <w:rFonts w:ascii="OpenSymbol" w:hAnsi="OpenSymbol" w:eastAsia="OpenSymbol" w:cs="OpenSymbol"/>
+    </w:rPr>
+  </w:style>
+  <w:style w:type="paragraph" w:styleId="Otsikko">
+    <w:name w:val="Otsikko"/>
+    <w:basedOn w:val="Normal"/>
+    <w:next w:val="Leipteksti"/>
+    <w:qFormat/>
+    <w:pPr>
+      <w:keepNext/>
+      <w:spacing w:before="240" w:after="120"/>
+    </w:pPr>
+    <w:rPr>
+      <w:rFonts w:ascii="Liberation Sans" w:hAnsi="Liberation Sans" w:eastAsia="Lucida Sans Unicode" w:cs="Mangal"/>
+      <w:sz w:val="28"/>
+      <w:szCs w:val="28"/>
+    </w:rPr>
+  </w:style>
+  <w:style w:type="paragraph" w:styleId="Leipteksti">
+    <w:name w:val="Leipäteksti"/>
+    <w:basedOn w:val="Normal"/>
+    <w:pPr>
+      <w:spacing w:lineRule="auto" w:line="288" w:before="0" w:after="140"/>
+    </w:pPr>
+    <w:rPr/>
+  </w:style>
+  <w:style w:type="paragraph" w:styleId="Luettelo">
+    <w:name w:val="Luettelo"/>
+    <w:basedOn w:val="Leipteksti"/>
+    <w:pPr/>
+    <w:rPr>
+      <w:rFonts w:cs="Mangal"/>
+    </w:rPr>
+  </w:style>
+  <w:style w:type="paragraph" w:styleId="Kuvaotsikko">
+    <w:name w:val="Kuvaotsikko"/>
+    <w:basedOn w:val="Normal"/>
+    <w:pPr>
+      <w:suppressLineNumbers/>
+      <w:spacing w:before="120" w:after="120"/>
+    </w:pPr>
+    <w:rPr>
+      <w:rFonts w:cs="Mangal"/>
+      <w:i/>
+      <w:iCs/>
+      <w:sz w:val="24"/>
+      <w:szCs w:val="24"/>
+    </w:rPr>
+  </w:style>
+  <w:style w:type="paragraph" w:styleId="Hakemisto">
+    <w:name w:val="Hakemisto"/>
+    <w:basedOn w:val="Normal"/>
+    <w:qFormat/>
+    <w:pPr>
+      <w:suppressLineNumbers/>
+    </w:pPr>
+    <w:rPr>
+      <w:rFonts w:cs="Mangal"/>
+    </w:rPr>
+  </w:style>
+  <w:style w:type="paragraph" w:styleId="DecimalAligned" w:customStyle="1">
+    <w:name w:val="Decimal Aligned"/>
+    <w:basedOn w:val="Normal"/>
+    <w:uiPriority w:val="40"/>
+    <w:qFormat/>
+    <w:rsid w:val="0022362e"/>
+    <w:pPr>
+      <w:tabs>
+        <w:tab w:val="decimal" w:pos="360" w:leader="none"/>
+      </w:tabs>
+      <w:spacing w:lineRule="auto" w:line="276" w:before="0" w:after="200"/>
+    </w:pPr>
+    <w:rPr>
+      <w:rFonts w:eastAsia="" w:cs="Times New Roman" w:eastAsiaTheme="minorEastAsia"/>
+      <w:lang w:eastAsia="fi-FI"/>
+    </w:rPr>
+  </w:style>
+  <w:style w:type="paragraph" w:styleId="Footnotetext">
+    <w:name w:val="footnote text"/>
+    <w:basedOn w:val="Normal"/>
+    <w:link w:val="AlaviitteentekstiChar"/>
+    <w:uiPriority w:val="99"/>
+    <w:unhideWhenUsed/>
+    <w:qFormat/>
+    <w:rsid w:val="0022362e"/>
+    <w:pPr>
+      <w:spacing w:lineRule="auto" w:line="240" w:before="0" w:after="0"/>
+    </w:pPr>
+    <w:rPr>
+      <w:rFonts w:eastAsia="" w:cs="Times New Roman" w:eastAsiaTheme="minorEastAsia"/>
+      <w:sz w:val="20"/>
+      <w:szCs w:val="20"/>
+      <w:lang w:eastAsia="fi-FI"/>
+    </w:rPr>
+  </w:style>
+  <w:style w:type="paragraph" w:styleId="ListParagraph">
+    <w:name w:val="List Paragraph"/>
+    <w:basedOn w:val="Normal"/>
+    <w:uiPriority w:val="34"/>
+    <w:qFormat/>
+    <w:rsid w:val="007d513f"/>
+    <w:pPr>
+      <w:spacing w:lineRule="auto" w:line="276" w:before="0" w:after="0"/>
+      <w:ind w:left="720" w:hanging="0"/>
+      <w:contextualSpacing/>
+    </w:pPr>
+    <w:rPr>
+      <w:rFonts w:ascii="Arial" w:hAnsi="Arial" w:eastAsia="Arial" w:cs="Arial"/>
+      <w:color w:val="000000"/>
+      <w:szCs w:val="20"/>
+      <w:lang w:eastAsia="fi-FI"/>
+    </w:rPr>
+  </w:style>
+  <w:style w:type="numbering" w:styleId="NoList" w:default="1">
+    <w:name w:val="No List"/>
+    <w:uiPriority w:val="99"/>
     <w:semiHidden/>
     <w:unhideWhenUsed/>
   </w:style>
@@ -3497,89 +5410,25 @@
       </w:tblCellMar>
     </w:tblPr>
   </w:style>
-  <w:style w:type="numbering" w:default="1" w:styleId="Eiluetteloa">
-    <w:name w:val="No List"/>
-    <w:uiPriority w:val="99"/>
-    <w:semiHidden/>
-    <w:unhideWhenUsed/>
-  </w:style>
-  <w:style w:type="paragraph" w:customStyle="1" w:styleId="DecimalAligned">
-    <w:name w:val="Decimal Aligned"/>
-    <w:basedOn w:val="Normaali"/>
-    <w:uiPriority w:val="40"/>
-    <w:qFormat/>
-    <w:rsid w:val="0022362E"/>
-    <w:pPr>
-      <w:tabs>
-        <w:tab w:val="decimal" w:pos="360"/>
-      </w:tabs>
-      <w:spacing w:after="200" w:line="276" w:lineRule="auto"/>
-    </w:pPr>
-    <w:rPr>
-      <w:rFonts w:eastAsiaTheme="minorEastAsia" w:cs="Times New Roman"/>
-      <w:lang w:eastAsia="fi-FI"/>
-    </w:rPr>
-  </w:style>
-  <w:style w:type="paragraph" w:styleId="Alaviitteenteksti">
-    <w:name w:val="footnote text"/>
-    <w:basedOn w:val="Normaali"/>
-    <w:link w:val="AlaviitteentekstiChar"/>
-    <w:uiPriority w:val="99"/>
-    <w:unhideWhenUsed/>
-    <w:rsid w:val="0022362E"/>
-    <w:pPr>
-      <w:spacing w:after="0" w:line="240" w:lineRule="auto"/>
-    </w:pPr>
-    <w:rPr>
-      <w:rFonts w:eastAsiaTheme="minorEastAsia" w:cs="Times New Roman"/>
-      <w:sz w:val="20"/>
-      <w:szCs w:val="20"/>
-      <w:lang w:eastAsia="fi-FI"/>
-    </w:rPr>
-  </w:style>
-  <w:style w:type="character" w:customStyle="1" w:styleId="AlaviitteentekstiChar">
-    <w:name w:val="Alaviitteen teksti Char"/>
-    <w:basedOn w:val="Kappaleenoletusfontti"/>
-    <w:link w:val="Alaviitteenteksti"/>
-    <w:uiPriority w:val="99"/>
-    <w:rsid w:val="0022362E"/>
-    <w:rPr>
-      <w:rFonts w:eastAsiaTheme="minorEastAsia" w:cs="Times New Roman"/>
-      <w:sz w:val="20"/>
-      <w:szCs w:val="20"/>
-      <w:lang w:eastAsia="fi-FI"/>
-    </w:rPr>
-  </w:style>
-  <w:style w:type="character" w:styleId="Hienovarainenkorostus">
-    <w:name w:val="Subtle Emphasis"/>
-    <w:basedOn w:val="Kappaleenoletusfontti"/>
-    <w:uiPriority w:val="19"/>
-    <w:qFormat/>
-    <w:rsid w:val="0022362E"/>
-    <w:rPr>
-      <w:i/>
-      <w:iCs/>
-    </w:rPr>
-  </w:style>
   <w:style w:type="table" w:styleId="Vaaleavarjostus-korostus1">
     <w:name w:val="Light Shading Accent 1"/>
     <w:basedOn w:val="Normaalitaulukko"/>
     <w:uiPriority w:val="60"/>
-    <w:rsid w:val="0022362E"/>
+    <w:rsid w:val="0022362e"/>
     <w:pPr>
       <w:spacing w:after="0" w:line="240" w:lineRule="auto"/>
     </w:pPr>
     <w:rPr>
       <w:rFonts w:eastAsiaTheme="minorEastAsia"/>
-      <w:color w:val="2E74B5" w:themeColor="accent1" w:themeShade="BF"/>
       <w:lang w:eastAsia="fi-FI"/>
+      <w:color w:val="2E74B5" w:themeColor="accent1" w:themeShade="bf"/>
     </w:rPr>
     <w:tblPr>
       <w:tblStyleRowBandSize w:val="1"/>
       <w:tblStyleColBandSize w:val="1"/>
       <w:tblBorders>
-        <w:top w:val="single" w:sz="8" w:space="0" w:color="5B9BD5" w:themeColor="accent1"/>
-        <w:bottom w:val="single" w:sz="8" w:space="0" w:color="5B9BD5" w:themeColor="accent1"/>
+        <w:top w:val="single" w:color="5B9BD5" w:themeColor="accent1" w:sz="8" w:space="0"/>
+        <w:bottom w:val="single" w:color="5B9BD5" w:themeColor="accent1" w:sz="8" w:space="0"/>
       </w:tblBorders>
     </w:tblPr>
     <w:tblStylePr w:type="firstRow">
@@ -3593,9 +5442,9 @@
       <w:tblPr/>
       <w:tcPr>
         <w:tcBorders>
-          <w:top w:val="single" w:sz="8" w:space="0" w:color="5B9BD5" w:themeColor="accent1"/>
+          <w:top w:val="single" w:color="5B9BD5" w:themeColor="accent1" w:sz="8" w:space="0"/>
           <w:left w:val="nil"/>
-          <w:bottom w:val="single" w:sz="8" w:space="0" w:color="5B9BD5" w:themeColor="accent1"/>
+          <w:bottom w:val="single" w:color="5B9BD5" w:themeColor="accent1" w:sz="8" w:space="0"/>
           <w:right w:val="nil"/>
           <w:insideH w:val="nil"/>
           <w:insideV w:val="nil"/>
@@ -3613,9 +5462,9 @@
       <w:tblPr/>
       <w:tcPr>
         <w:tcBorders>
-          <w:top w:val="single" w:sz="8" w:space="0" w:color="5B9BD5" w:themeColor="accent1"/>
+          <w:top w:val="single" w:color="5B9BD5" w:themeColor="accent1" w:sz="8" w:space="0"/>
           <w:left w:val="nil"/>
-          <w:bottom w:val="single" w:sz="8" w:space="0" w:color="5B9BD5" w:themeColor="accent1"/>
+          <w:bottom w:val="single" w:color="5B9BD5" w:themeColor="accent1" w:sz="8" w:space="0"/>
           <w:right w:val="nil"/>
           <w:insideH w:val="nil"/>
           <w:insideV w:val="nil"/>
@@ -3627,12 +5476,14 @@
         <w:b/>
         <w:bCs/>
       </w:rPr>
+      <w:tblPr/>
     </w:tblStylePr>
     <w:tblStylePr w:type="lastCol">
       <w:rPr>
         <w:b/>
         <w:bCs/>
       </w:rPr>
+      <w:tblPr/>
     </w:tblStylePr>
     <w:tblStylePr w:type="band1Vert">
       <w:tblPr/>
@@ -3643,7 +5494,7 @@
           <w:insideH w:val="nil"/>
           <w:insideV w:val="nil"/>
         </w:tcBorders>
-        <w:shd w:val="clear" w:color="auto" w:fill="D6E6F4" w:themeFill="accent1" w:themeFillTint="3F"/>
+        <w:shd w:val="clear" w:color="auto" w:fill="D6E6F4" w:themeFill="accent1" w:themeFillTint="3f"/>
       </w:tcPr>
     </w:tblStylePr>
     <w:tblStylePr w:type="band1Horz">
@@ -3655,7 +5506,7 @@
           <w:insideH w:val="nil"/>
           <w:insideV w:val="nil"/>
         </w:tcBorders>
-        <w:shd w:val="clear" w:color="auto" w:fill="D6E6F4" w:themeFill="accent1" w:themeFillTint="3F"/>
+        <w:shd w:val="clear" w:color="auto" w:fill="D6E6F4" w:themeFill="accent1" w:themeFillTint="3f"/>
       </w:tcPr>
     </w:tblStylePr>
   </w:style>
@@ -3663,7 +5514,7 @@
     <w:name w:val="Medium Shading 2 Accent 5"/>
     <w:basedOn w:val="Normaalitaulukko"/>
     <w:uiPriority w:val="64"/>
-    <w:rsid w:val="0022362E"/>
+    <w:rsid w:val="0022362e"/>
     <w:pPr>
       <w:spacing w:after="0" w:line="240" w:lineRule="auto"/>
     </w:pPr>
@@ -3675,8 +5526,8 @@
       <w:tblStyleRowBandSize w:val="1"/>
       <w:tblStyleColBandSize w:val="1"/>
       <w:tblBorders>
-        <w:top w:val="single" w:sz="18" w:space="0" w:color="auto"/>
-        <w:bottom w:val="single" w:sz="18" w:space="0" w:color="auto"/>
+        <w:top w:val="single" w:color="auto" w:sz="18" w:space="0"/>
+        <w:bottom w:val="single" w:color="auto" w:sz="18" w:space="0"/>
       </w:tblBorders>
     </w:tblPr>
     <w:tblStylePr w:type="firstRow">
@@ -3691,9 +5542,9 @@
       <w:tblPr/>
       <w:tcPr>
         <w:tcBorders>
-          <w:top w:val="single" w:sz="18" w:space="0" w:color="auto"/>
+          <w:top w:val="single" w:color="auto" w:sz="18" w:space="0"/>
           <w:left w:val="nil"/>
-          <w:bottom w:val="single" w:sz="18" w:space="0" w:color="auto"/>
+          <w:bottom w:val="single" w:color="auto" w:sz="18" w:space="0"/>
           <w:right w:val="nil"/>
           <w:insideH w:val="nil"/>
           <w:insideV w:val="nil"/>
@@ -3711,9 +5562,9 @@
       <w:tblPr/>
       <w:tcPr>
         <w:tcBorders>
-          <w:top w:val="double" w:sz="6" w:space="0" w:color="auto"/>
+          <w:top w:val="double" w:color="auto" w:sz="6" w:space="0"/>
           <w:left w:val="nil"/>
-          <w:bottom w:val="single" w:sz="18" w:space="0" w:color="auto"/>
+          <w:bottom w:val="single" w:color="auto" w:sz="18" w:space="0"/>
           <w:right w:val="nil"/>
           <w:insideH w:val="nil"/>
           <w:insideV w:val="nil"/>
@@ -3732,7 +5583,7 @@
         <w:tcBorders>
           <w:top w:val="nil"/>
           <w:left w:val="nil"/>
-          <w:bottom w:val="single" w:sz="18" w:space="0" w:color="auto"/>
+          <w:bottom w:val="single" w:color="auto" w:sz="18" w:space="0"/>
           <w:right w:val="nil"/>
           <w:insideH w:val="nil"/>
           <w:insideV w:val="nil"/>
@@ -3766,22 +5617,22 @@
           <w:insideH w:val="nil"/>
           <w:insideV w:val="nil"/>
         </w:tcBorders>
-        <w:shd w:val="clear" w:color="auto" w:fill="D8D8D8" w:themeFill="background1" w:themeFillShade="D8"/>
+        <w:shd w:val="clear" w:color="auto" w:fill="D8D8D8" w:themeFill="background1" w:themeFillShade="d8"/>
       </w:tcPr>
     </w:tblStylePr>
     <w:tblStylePr w:type="band1Horz">
       <w:tblPr/>
       <w:tcPr>
-        <w:shd w:val="clear" w:color="auto" w:fill="D8D8D8" w:themeFill="background1" w:themeFillShade="D8"/>
+        <w:shd w:val="clear" w:color="auto" w:fill="D8D8D8" w:themeFill="background1" w:themeFillShade="d8"/>
       </w:tcPr>
     </w:tblStylePr>
     <w:tblStylePr w:type="neCell">
       <w:tblPr/>
       <w:tcPr>
         <w:tcBorders>
-          <w:top w:val="single" w:sz="18" w:space="0" w:color="auto"/>
+          <w:top w:val="single" w:color="auto" w:sz="18" w:space="0"/>
           <w:left w:val="nil"/>
-          <w:bottom w:val="single" w:sz="18" w:space="0" w:color="auto"/>
+          <w:bottom w:val="single" w:color="auto" w:sz="18" w:space="0"/>
           <w:right w:val="nil"/>
           <w:insideH w:val="nil"/>
           <w:insideV w:val="nil"/>
@@ -3795,9 +5646,9 @@
       <w:tblPr/>
       <w:tcPr>
         <w:tcBorders>
-          <w:top w:val="single" w:sz="18" w:space="0" w:color="auto"/>
+          <w:top w:val="single" w:color="auto" w:sz="18" w:space="0"/>
           <w:left w:val="nil"/>
-          <w:bottom w:val="single" w:sz="18" w:space="0" w:color="auto"/>
+          <w:bottom w:val="single" w:color="auto" w:sz="18" w:space="0"/>
           <w:right w:val="nil"/>
           <w:insideH w:val="nil"/>
           <w:insideV w:val="nil"/>
@@ -3805,40 +5656,22 @@
       </w:tcPr>
     </w:tblStylePr>
   </w:style>
-  <w:style w:type="paragraph" w:styleId="Luettelokappale">
-    <w:name w:val="List Paragraph"/>
-    <w:basedOn w:val="Normaali"/>
-    <w:uiPriority w:val="34"/>
-    <w:qFormat/>
-    <w:rsid w:val="007D513F"/>
-    <w:pPr>
-      <w:spacing w:after="0" w:line="276" w:lineRule="auto"/>
-      <w:ind w:left="720"/>
-      <w:contextualSpacing/>
-    </w:pPr>
-    <w:rPr>
-      <w:rFonts w:ascii="Arial" w:eastAsia="Arial" w:hAnsi="Arial" w:cs="Arial"/>
-      <w:color w:val="000000"/>
-      <w:szCs w:val="20"/>
-      <w:lang w:eastAsia="fi-FI"/>
-    </w:rPr>
-  </w:style>
   <w:style w:type="table" w:styleId="TaulukkoRuudukko">
     <w:name w:val="Table Grid"/>
     <w:basedOn w:val="Normaalitaulukko"/>
     <w:uiPriority w:val="39"/>
-    <w:rsid w:val="00A920F6"/>
+    <w:rsid w:val="00a920f6"/>
     <w:pPr>
       <w:spacing w:after="0" w:line="240" w:lineRule="auto"/>
     </w:pPr>
     <w:tblPr>
       <w:tblBorders>
-        <w:top w:val="single" w:sz="4" w:space="0" w:color="auto"/>
-        <w:left w:val="single" w:sz="4" w:space="0" w:color="auto"/>
-        <w:bottom w:val="single" w:sz="4" w:space="0" w:color="auto"/>
-        <w:right w:val="single" w:sz="4" w:space="0" w:color="auto"/>
-        <w:insideH w:val="single" w:sz="4" w:space="0" w:color="auto"/>
-        <w:insideV w:val="single" w:sz="4" w:space="0" w:color="auto"/>
+        <w:top w:val="single" w:color="auto" w:sz="4" w:space="0"/>
+        <w:left w:val="single" w:color="auto" w:sz="4" w:space="0"/>
+        <w:bottom w:val="single" w:color="auto" w:sz="4" w:space="0"/>
+        <w:right w:val="single" w:color="auto" w:sz="4" w:space="0"/>
+        <w:insideH w:val="single" w:color="auto" w:sz="4" w:space="0"/>
+        <w:insideV w:val="single" w:color="auto" w:sz="4" w:space="0"/>
       </w:tblBorders>
     </w:tblPr>
   </w:style>
